--- a/Project SRS.docx
+++ b/Project SRS.docx
@@ -9,8 +9,8 @@
         <w:tblLook w:val="04A0" w:firstRow="1" w:lastRow="0" w:firstColumn="1" w:lastColumn="0" w:noHBand="0" w:noVBand="1"/>
       </w:tblPr>
       <w:tblGrid>
-        <w:gridCol w:w="738"/>
-        <w:gridCol w:w="8612"/>
+        <w:gridCol w:w="784"/>
+        <w:gridCol w:w="8566"/>
       </w:tblGrid>
       <w:tr>
         <w:trPr>
@@ -304,8 +304,8 @@
               <w:tblLook w:val="04A0" w:firstRow="1" w:lastRow="0" w:firstColumn="1" w:lastColumn="0" w:noHBand="0" w:noVBand="1"/>
             </w:tblPr>
             <w:tblGrid>
-              <w:gridCol w:w="2405"/>
-              <w:gridCol w:w="5981"/>
+              <w:gridCol w:w="2398"/>
+              <w:gridCol w:w="5934"/>
             </w:tblGrid>
             <w:tr>
               <w:trPr>
@@ -875,9 +875,9 @@
               <w:tblLook w:val="04A0" w:firstRow="1" w:lastRow="0" w:firstColumn="1" w:lastColumn="0" w:noHBand="0" w:noVBand="1"/>
             </w:tblPr>
             <w:tblGrid>
-              <w:gridCol w:w="1838"/>
-              <w:gridCol w:w="2552"/>
-              <w:gridCol w:w="3996"/>
+              <w:gridCol w:w="1827"/>
+              <w:gridCol w:w="2535"/>
+              <w:gridCol w:w="3970"/>
             </w:tblGrid>
             <w:tr>
               <w:trPr>
@@ -1022,7 +1022,48 @@
                       <w:szCs w:val="28"/>
                       <w:lang w:val="en-CA"/>
                     </w:rPr>
-                    <w:t>UC 1.1 Mobile verification</w:t>
+                    <w:t>UC 1.1</w:t>
+                  </w:r>
+                  <w:r>
+                    <w:rPr>
+                      <w:sz w:val="28"/>
+                      <w:szCs w:val="28"/>
+                      <w:lang w:val="en-CA"/>
+                    </w:rPr>
+                    <w:t xml:space="preserve"> </w:t>
+                  </w:r>
+                  <w:r>
+                    <w:rPr>
+                      <w:sz w:val="28"/>
+                      <w:szCs w:val="28"/>
+                      <w:lang w:val="en-CA"/>
+                    </w:rPr>
+                    <w:t>Authenticate User</w:t>
+                  </w:r>
+                </w:p>
+                <w:p>
+                  <w:pPr>
+                    <w:rPr>
+                      <w:sz w:val="28"/>
+                      <w:szCs w:val="28"/>
+                      <w:lang w:val="en-CA"/>
+                    </w:rPr>
+                  </w:pPr>
+                  <w:r>
+                    <w:rPr>
+                      <w:sz w:val="28"/>
+                      <w:szCs w:val="28"/>
+                      <w:lang w:val="en-CA"/>
+                    </w:rPr>
+                    <w:t>UC 1.2</w:t>
+                  </w:r>
+                  <w:r>
+                    <w:rPr>
+                      <w:sz w:val="28"/>
+                      <w:szCs w:val="28"/>
+                      <w:lang w:val="en-CA"/>
+                    </w:rPr>
+                    <w:t xml:space="preserve"> Mobile verification</w:t>
                   </w:r>
                 </w:p>
                 <w:p>
@@ -1388,7 +1429,7 @@
       </w:tr>
       <w:tr>
         <w:trPr>
-          <w:trHeight w:val="1458"/>
+          <w:trHeight w:val="2730"/>
         </w:trPr>
         <w:tc>
           <w:tcPr>
@@ -1412,15 +1453,6 @@
               </w:rPr>
               <w:t>2.3</w:t>
             </w:r>
-            <w:r>
-              <w:rPr>
-                <w:b/>
-                <w:sz w:val="28"/>
-                <w:szCs w:val="28"/>
-                <w:lang w:val="en-CA"/>
-              </w:rPr>
-              <w:t xml:space="preserve"> </w:t>
-            </w:r>
           </w:p>
         </w:tc>
         <w:tc>
@@ -1447,16 +1479,7 @@
                 <w:sz w:val="28"/>
                 <w:szCs w:val="28"/>
               </w:rPr>
-              <w:t>Use</w:t>
-            </w:r>
-            <w:r>
-              <w:rPr>
-                <w:rFonts w:cs="Times New Roman"/>
-                <w:b/>
-                <w:sz w:val="28"/>
-                <w:szCs w:val="28"/>
-              </w:rPr>
-              <w:t xml:space="preserve"> case Model Hierarchy</w:t>
+              <w:t>Use case Model Hierarchy</w:t>
             </w:r>
           </w:p>
           <w:p>
@@ -1481,9 +1504,9 @@
             </w:tblPr>
             <w:tblGrid>
               <w:gridCol w:w="1057"/>
-              <w:gridCol w:w="2279"/>
+              <w:gridCol w:w="2536"/>
               <w:gridCol w:w="2616"/>
-              <w:gridCol w:w="2434"/>
+              <w:gridCol w:w="2131"/>
             </w:tblGrid>
             <w:tr>
               <w:trPr>
@@ -1516,7 +1539,7 @@
                       <w:szCs w:val="28"/>
                     </w:rPr>
                     <w:drawing>
-                      <wp:inline distT="0" distB="0" distL="0" distR="0" wp14:anchorId="3D96263A" wp14:editId="44456379">
+                      <wp:inline distT="0" distB="0" distL="0" distR="0" wp14:anchorId="4F0F9E8E" wp14:editId="2542815C">
                         <wp:extent cx="534035" cy="1068070"/>
                         <wp:effectExtent l="0" t="0" r="0" b="0"/>
                         <wp:docPr id="17" name="Picture 17" descr="Screen%20Shot%202018-07-04%20at%2010.34.28%20PM.png"/>
@@ -1607,6 +1630,241 @@
                       <w:szCs w:val="28"/>
                     </w:rPr>
                   </w:pPr>
+                  <w:r>
+                    <w:rPr>
+                      <w:rFonts w:cs="Times New Roman"/>
+                      <w:b/>
+                      <w:noProof/>
+                      <w:sz w:val="28"/>
+                      <w:szCs w:val="28"/>
+                    </w:rPr>
+                    <mc:AlternateContent>
+                      <mc:Choice Requires="wps">
+                        <w:drawing>
+                          <wp:anchor distT="0" distB="0" distL="114300" distR="114300" simplePos="0" relativeHeight="251674624" behindDoc="0" locked="0" layoutInCell="1" allowOverlap="1" wp14:anchorId="29EEFCD5" wp14:editId="0F86ED75">
+                            <wp:simplePos x="0" y="0"/>
+                            <wp:positionH relativeFrom="column">
+                              <wp:posOffset>-5080</wp:posOffset>
+                            </wp:positionH>
+                            <wp:positionV relativeFrom="paragraph">
+                              <wp:posOffset>3444875</wp:posOffset>
+                            </wp:positionV>
+                            <wp:extent cx="1372235" cy="1374140"/>
+                            <wp:effectExtent l="0" t="0" r="75565" b="73660"/>
+                            <wp:wrapSquare wrapText="bothSides"/>
+                            <wp:docPr id="19" name="Straight Arrow Connector 19"/>
+                            <wp:cNvGraphicFramePr/>
+                            <a:graphic xmlns:a="http://schemas.openxmlformats.org/drawingml/2006/main">
+                              <a:graphicData uri="http://schemas.microsoft.com/office/word/2010/wordprocessingShape">
+                                <wps:wsp>
+                                  <wps:cNvCnPr/>
+                                  <wps:spPr>
+                                    <a:xfrm>
+                                      <a:off x="0" y="0"/>
+                                      <a:ext cx="1372235" cy="1374140"/>
+                                    </a:xfrm>
+                                    <a:prstGeom prst="straightConnector1">
+                                      <a:avLst/>
+                                    </a:prstGeom>
+                                    <a:ln>
+                                      <a:tailEnd type="triangle"/>
+                                    </a:ln>
+                                  </wps:spPr>
+                                  <wps:style>
+                                    <a:lnRef idx="1">
+                                      <a:schemeClr val="accent1"/>
+                                    </a:lnRef>
+                                    <a:fillRef idx="0">
+                                      <a:schemeClr val="accent1"/>
+                                    </a:fillRef>
+                                    <a:effectRef idx="0">
+                                      <a:schemeClr val="accent1"/>
+                                    </a:effectRef>
+                                    <a:fontRef idx="minor">
+                                      <a:schemeClr val="tx1"/>
+                                    </a:fontRef>
+                                  </wps:style>
+                                  <wps:bodyPr/>
+                                </wps:wsp>
+                              </a:graphicData>
+                            </a:graphic>
+                            <wp14:sizeRelH relativeFrom="margin">
+                              <wp14:pctWidth>0</wp14:pctWidth>
+                            </wp14:sizeRelH>
+                            <wp14:sizeRelV relativeFrom="margin">
+                              <wp14:pctHeight>0</wp14:pctHeight>
+                            </wp14:sizeRelV>
+                          </wp:anchor>
+                        </w:drawing>
+                      </mc:Choice>
+                      <mc:Fallback>
+                        <w:pict>
+                          <v:shapetype w14:anchorId="4F68ED5E" id="_x0000_t32" coordsize="21600,21600" o:spt="32" o:oned="t" path="m0,0l21600,21600e" filled="f">
+                            <v:path arrowok="t" fillok="f" o:connecttype="none"/>
+                            <o:lock v:ext="edit" shapetype="t"/>
+                          </v:shapetype>
+                          <v:shape id="Straight_x0020_Arrow_x0020_Connector_x0020_19" o:spid="_x0000_s1026" type="#_x0000_t32" style="position:absolute;margin-left:-.4pt;margin-top:271.25pt;width:108.05pt;height:108.2pt;z-index:251674624;visibility:visible;mso-wrap-style:square;mso-width-percent:0;mso-height-percent:0;mso-wrap-distance-left:9pt;mso-wrap-distance-top:0;mso-wrap-distance-right:9pt;mso-wrap-distance-bottom:0;mso-position-horizontal:absolute;mso-position-horizontal-relative:text;mso-position-vertical:absolute;mso-position-vertical-relative:text;mso-width-percent:0;mso-height-percent:0;mso-width-relative:margin;mso-height-relative:margin" o:gfxdata="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" strokecolor="#5b9bd5 [3204]" strokeweight=".5pt">
+                            <v:stroke endarrow="block" joinstyle="miter"/>
+                            <w10:wrap type="square"/>
+                          </v:shape>
+                        </w:pict>
+                      </mc:Fallback>
+                    </mc:AlternateContent>
+                  </w:r>
+                  <w:r>
+                    <w:rPr>
+                      <w:rFonts w:cs="Times New Roman"/>
+                      <w:b/>
+                      <w:noProof/>
+                      <w:sz w:val="28"/>
+                      <w:szCs w:val="28"/>
+                    </w:rPr>
+                    <mc:AlternateContent>
+                      <mc:Choice Requires="wps">
+                        <w:drawing>
+                          <wp:anchor distT="0" distB="0" distL="114300" distR="114300" simplePos="0" relativeHeight="251672576" behindDoc="0" locked="0" layoutInCell="1" allowOverlap="1" wp14:anchorId="0F4D129B" wp14:editId="0B3E4270">
+                            <wp:simplePos x="0" y="0"/>
+                            <wp:positionH relativeFrom="column">
+                              <wp:posOffset>-5080</wp:posOffset>
+                            </wp:positionH>
+                            <wp:positionV relativeFrom="paragraph">
+                              <wp:posOffset>2987675</wp:posOffset>
+                            </wp:positionV>
+                            <wp:extent cx="1372235" cy="802640"/>
+                            <wp:effectExtent l="0" t="0" r="100965" b="86360"/>
+                            <wp:wrapSquare wrapText="bothSides"/>
+                            <wp:docPr id="14" name="Straight Arrow Connector 14"/>
+                            <wp:cNvGraphicFramePr/>
+                            <a:graphic xmlns:a="http://schemas.openxmlformats.org/drawingml/2006/main">
+                              <a:graphicData uri="http://schemas.microsoft.com/office/word/2010/wordprocessingShape">
+                                <wps:wsp>
+                                  <wps:cNvCnPr/>
+                                  <wps:spPr>
+                                    <a:xfrm>
+                                      <a:off x="0" y="0"/>
+                                      <a:ext cx="1372235" cy="802640"/>
+                                    </a:xfrm>
+                                    <a:prstGeom prst="straightConnector1">
+                                      <a:avLst/>
+                                    </a:prstGeom>
+                                    <a:ln>
+                                      <a:tailEnd type="triangle"/>
+                                    </a:ln>
+                                  </wps:spPr>
+                                  <wps:style>
+                                    <a:lnRef idx="1">
+                                      <a:schemeClr val="accent1"/>
+                                    </a:lnRef>
+                                    <a:fillRef idx="0">
+                                      <a:schemeClr val="accent1"/>
+                                    </a:fillRef>
+                                    <a:effectRef idx="0">
+                                      <a:schemeClr val="accent1"/>
+                                    </a:effectRef>
+                                    <a:fontRef idx="minor">
+                                      <a:schemeClr val="tx1"/>
+                                    </a:fontRef>
+                                  </wps:style>
+                                  <wps:bodyPr/>
+                                </wps:wsp>
+                              </a:graphicData>
+                            </a:graphic>
+                            <wp14:sizeRelH relativeFrom="margin">
+                              <wp14:pctWidth>0</wp14:pctWidth>
+                            </wp14:sizeRelH>
+                            <wp14:sizeRelV relativeFrom="margin">
+                              <wp14:pctHeight>0</wp14:pctHeight>
+                            </wp14:sizeRelV>
+                          </wp:anchor>
+                        </w:drawing>
+                      </mc:Choice>
+                      <mc:Fallback>
+                        <w:pict>
+                          <v:shape w14:anchorId="3254B30E" id="Straight_x0020_Arrow_x0020_Connector_x0020_14" o:spid="_x0000_s1026" type="#_x0000_t32" style="position:absolute;margin-left:-.4pt;margin-top:235.25pt;width:108.05pt;height:63.2pt;z-index:251672576;visibility:visible;mso-wrap-style:square;mso-width-percent:0;mso-height-percent:0;mso-wrap-distance-left:9pt;mso-wrap-distance-top:0;mso-wrap-distance-right:9pt;mso-wrap-distance-bottom:0;mso-position-horizontal:absolute;mso-position-horizontal-relative:text;mso-position-vertical:absolute;mso-position-vertical-relative:text;mso-width-percent:0;mso-height-percent:0;mso-width-relative:margin;mso-height-relative:margin" o:gfxdata="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" strokecolor="#5b9bd5 [3204]" strokeweight=".5pt">
+                            <v:stroke endarrow="block" joinstyle="miter"/>
+                            <w10:wrap type="square"/>
+                          </v:shape>
+                        </w:pict>
+                      </mc:Fallback>
+                    </mc:AlternateContent>
+                  </w:r>
+                  <w:r>
+                    <w:rPr>
+                      <w:rFonts w:cs="Times New Roman"/>
+                      <w:b/>
+                      <w:noProof/>
+                      <w:sz w:val="28"/>
+                      <w:szCs w:val="28"/>
+                    </w:rPr>
+                    <mc:AlternateContent>
+                      <mc:Choice Requires="wps">
+                        <w:drawing>
+                          <wp:anchor distT="0" distB="0" distL="114300" distR="114300" simplePos="0" relativeHeight="251668480" behindDoc="0" locked="0" layoutInCell="1" allowOverlap="1" wp14:anchorId="0263FF09" wp14:editId="0C6AB126">
+                            <wp:simplePos x="0" y="0"/>
+                            <wp:positionH relativeFrom="column">
+                              <wp:posOffset>-4445</wp:posOffset>
+                            </wp:positionH>
+                            <wp:positionV relativeFrom="paragraph">
+                              <wp:posOffset>1847215</wp:posOffset>
+                            </wp:positionV>
+                            <wp:extent cx="1372235" cy="685800"/>
+                            <wp:effectExtent l="0" t="50800" r="75565" b="25400"/>
+                            <wp:wrapSquare wrapText="bothSides"/>
+                            <wp:docPr id="4" name="Straight Arrow Connector 4"/>
+                            <wp:cNvGraphicFramePr/>
+                            <a:graphic xmlns:a="http://schemas.openxmlformats.org/drawingml/2006/main">
+                              <a:graphicData uri="http://schemas.microsoft.com/office/word/2010/wordprocessingShape">
+                                <wps:wsp>
+                                  <wps:cNvCnPr/>
+                                  <wps:spPr>
+                                    <a:xfrm flipV="1">
+                                      <a:off x="0" y="0"/>
+                                      <a:ext cx="1372235" cy="685800"/>
+                                    </a:xfrm>
+                                    <a:prstGeom prst="straightConnector1">
+                                      <a:avLst/>
+                                    </a:prstGeom>
+                                    <a:ln>
+                                      <a:tailEnd type="triangle"/>
+                                    </a:ln>
+                                  </wps:spPr>
+                                  <wps:style>
+                                    <a:lnRef idx="1">
+                                      <a:schemeClr val="accent1"/>
+                                    </a:lnRef>
+                                    <a:fillRef idx="0">
+                                      <a:schemeClr val="accent1"/>
+                                    </a:fillRef>
+                                    <a:effectRef idx="0">
+                                      <a:schemeClr val="accent1"/>
+                                    </a:effectRef>
+                                    <a:fontRef idx="minor">
+                                      <a:schemeClr val="tx1"/>
+                                    </a:fontRef>
+                                  </wps:style>
+                                  <wps:bodyPr/>
+                                </wps:wsp>
+                              </a:graphicData>
+                            </a:graphic>
+                            <wp14:sizeRelH relativeFrom="margin">
+                              <wp14:pctWidth>0</wp14:pctWidth>
+                            </wp14:sizeRelH>
+                            <wp14:sizeRelV relativeFrom="margin">
+                              <wp14:pctHeight>0</wp14:pctHeight>
+                            </wp14:sizeRelV>
+                          </wp:anchor>
+                        </w:drawing>
+                      </mc:Choice>
+                      <mc:Fallback>
+                        <w:pict>
+                          <v:shape w14:anchorId="3CF5A2E7" id="Straight_x0020_Arrow_x0020_Connector_x0020_4" o:spid="_x0000_s1026" type="#_x0000_t32" style="position:absolute;margin-left:-.35pt;margin-top:145.45pt;width:108.05pt;height:54pt;flip:y;z-index:251668480;visibility:visible;mso-wrap-style:square;mso-width-percent:0;mso-height-percent:0;mso-wrap-distance-left:9pt;mso-wrap-distance-top:0;mso-wrap-distance-right:9pt;mso-wrap-distance-bottom:0;mso-position-horizontal:absolute;mso-position-horizontal-relative:text;mso-position-vertical:absolute;mso-position-vertical-relative:text;mso-width-percent:0;mso-height-percent:0;mso-width-relative:margin;mso-height-relative:margin" o:gfxdata="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" strokecolor="#5b9bd5 [3204]" strokeweight=".5pt">
+                            <v:stroke endarrow="block" joinstyle="miter"/>
+                            <w10:wrap type="square"/>
+                          </v:shape>
+                        </w:pict>
+                      </mc:Fallback>
+                    </mc:AlternateContent>
+                  </w:r>
                 </w:p>
                 <w:p>
                   <w:pPr>
@@ -1622,6 +1880,83 @@
                       <w:szCs w:val="28"/>
                     </w:rPr>
                   </w:pPr>
+                  <w:r>
+                    <w:rPr>
+                      <w:rFonts w:cs="Times New Roman"/>
+                      <w:b/>
+                      <w:noProof/>
+                      <w:sz w:val="28"/>
+                      <w:szCs w:val="28"/>
+                    </w:rPr>
+                    <mc:AlternateContent>
+                      <mc:Choice Requires="wps">
+                        <w:drawing>
+                          <wp:anchor distT="0" distB="0" distL="114300" distR="114300" simplePos="0" relativeHeight="251670528" behindDoc="0" locked="0" layoutInCell="1" allowOverlap="1" wp14:anchorId="20BEED27" wp14:editId="015C6DB8">
+                            <wp:simplePos x="0" y="0"/>
+                            <wp:positionH relativeFrom="column">
+                              <wp:posOffset>8255</wp:posOffset>
+                            </wp:positionH>
+                            <wp:positionV relativeFrom="paragraph">
+                              <wp:posOffset>2546350</wp:posOffset>
+                            </wp:positionV>
+                            <wp:extent cx="1359535" cy="45085"/>
+                            <wp:effectExtent l="0" t="76200" r="37465" b="56515"/>
+                            <wp:wrapSquare wrapText="bothSides"/>
+                            <wp:docPr id="7" name="Straight Arrow Connector 7"/>
+                            <wp:cNvGraphicFramePr/>
+                            <a:graphic xmlns:a="http://schemas.openxmlformats.org/drawingml/2006/main">
+                              <a:graphicData uri="http://schemas.microsoft.com/office/word/2010/wordprocessingShape">
+                                <wps:wsp>
+                                  <wps:cNvCnPr/>
+                                  <wps:spPr>
+                                    <a:xfrm flipV="1">
+                                      <a:off x="0" y="0"/>
+                                      <a:ext cx="1359535" cy="45085"/>
+                                    </a:xfrm>
+                                    <a:prstGeom prst="straightConnector1">
+                                      <a:avLst/>
+                                    </a:prstGeom>
+                                    <a:ln>
+                                      <a:tailEnd type="triangle"/>
+                                    </a:ln>
+                                  </wps:spPr>
+                                  <wps:style>
+                                    <a:lnRef idx="1">
+                                      <a:schemeClr val="accent1"/>
+                                    </a:lnRef>
+                                    <a:fillRef idx="0">
+                                      <a:schemeClr val="accent1"/>
+                                    </a:fillRef>
+                                    <a:effectRef idx="0">
+                                      <a:schemeClr val="accent1"/>
+                                    </a:effectRef>
+                                    <a:fontRef idx="minor">
+                                      <a:schemeClr val="tx1"/>
+                                    </a:fontRef>
+                                  </wps:style>
+                                  <wps:bodyPr/>
+                                </wps:wsp>
+                              </a:graphicData>
+                            </a:graphic>
+                            <wp14:sizeRelH relativeFrom="margin">
+                              <wp14:pctWidth>0</wp14:pctWidth>
+                            </wp14:sizeRelH>
+                            <wp14:sizeRelV relativeFrom="margin">
+                              <wp14:pctHeight>0</wp14:pctHeight>
+                            </wp14:sizeRelV>
+                          </wp:anchor>
+                        </w:drawing>
+                      </mc:Choice>
+                      <mc:Fallback>
+                        <w:pict>
+                          <v:shape w14:anchorId="7AE1E31D" id="Straight_x0020_Arrow_x0020_Connector_x0020_7" o:spid="_x0000_s1026" type="#_x0000_t32" style="position:absolute;margin-left:.65pt;margin-top:200.5pt;width:107.05pt;height:3.55pt;flip:y;z-index:251670528;visibility:visible;mso-wrap-style:square;mso-width-percent:0;mso-height-percent:0;mso-wrap-distance-left:9pt;mso-wrap-distance-top:0;mso-wrap-distance-right:9pt;mso-wrap-distance-bottom:0;mso-position-horizontal:absolute;mso-position-horizontal-relative:text;mso-position-vertical:absolute;mso-position-vertical-relative:text;mso-width-percent:0;mso-height-percent:0;mso-width-relative:margin;mso-height-relative:margin" o:gfxdata="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" strokecolor="#5b9bd5 [3204]" strokeweight=".5pt">
+                            <v:stroke endarrow="block" joinstyle="miter"/>
+                            <w10:wrap type="square"/>
+                          </v:shape>
+                        </w:pict>
+                      </mc:Fallback>
+                    </mc:AlternateContent>
+                  </w:r>
                 </w:p>
                 <w:p>
                   <w:pPr>
@@ -1637,6 +1972,83 @@
                       <w:szCs w:val="28"/>
                     </w:rPr>
                   </w:pPr>
+                  <w:r>
+                    <w:rPr>
+                      <w:rFonts w:cs="Times New Roman"/>
+                      <w:b/>
+                      <w:noProof/>
+                      <w:sz w:val="28"/>
+                      <w:szCs w:val="28"/>
+                    </w:rPr>
+                    <mc:AlternateContent>
+                      <mc:Choice Requires="wps">
+                        <w:drawing>
+                          <wp:anchor distT="0" distB="0" distL="114300" distR="114300" simplePos="0" relativeHeight="251666432" behindDoc="0" locked="0" layoutInCell="1" allowOverlap="1" wp14:anchorId="47478991" wp14:editId="7A6ABD0E">
+                            <wp:simplePos x="0" y="0"/>
+                            <wp:positionH relativeFrom="column">
+                              <wp:posOffset>-4445</wp:posOffset>
+                            </wp:positionH>
+                            <wp:positionV relativeFrom="paragraph">
+                              <wp:posOffset>38735</wp:posOffset>
+                            </wp:positionV>
+                            <wp:extent cx="1372235" cy="1711960"/>
+                            <wp:effectExtent l="0" t="50800" r="75565" b="40640"/>
+                            <wp:wrapSquare wrapText="bothSides"/>
+                            <wp:docPr id="3" name="Straight Arrow Connector 3"/>
+                            <wp:cNvGraphicFramePr/>
+                            <a:graphic xmlns:a="http://schemas.openxmlformats.org/drawingml/2006/main">
+                              <a:graphicData uri="http://schemas.microsoft.com/office/word/2010/wordprocessingShape">
+                                <wps:wsp>
+                                  <wps:cNvCnPr/>
+                                  <wps:spPr>
+                                    <a:xfrm flipV="1">
+                                      <a:off x="0" y="0"/>
+                                      <a:ext cx="1372235" cy="1711960"/>
+                                    </a:xfrm>
+                                    <a:prstGeom prst="straightConnector1">
+                                      <a:avLst/>
+                                    </a:prstGeom>
+                                    <a:ln>
+                                      <a:tailEnd type="triangle"/>
+                                    </a:ln>
+                                  </wps:spPr>
+                                  <wps:style>
+                                    <a:lnRef idx="1">
+                                      <a:schemeClr val="accent1"/>
+                                    </a:lnRef>
+                                    <a:fillRef idx="0">
+                                      <a:schemeClr val="accent1"/>
+                                    </a:fillRef>
+                                    <a:effectRef idx="0">
+                                      <a:schemeClr val="accent1"/>
+                                    </a:effectRef>
+                                    <a:fontRef idx="minor">
+                                      <a:schemeClr val="tx1"/>
+                                    </a:fontRef>
+                                  </wps:style>
+                                  <wps:bodyPr/>
+                                </wps:wsp>
+                              </a:graphicData>
+                            </a:graphic>
+                            <wp14:sizeRelH relativeFrom="margin">
+                              <wp14:pctWidth>0</wp14:pctWidth>
+                            </wp14:sizeRelH>
+                            <wp14:sizeRelV relativeFrom="margin">
+                              <wp14:pctHeight>0</wp14:pctHeight>
+                            </wp14:sizeRelV>
+                          </wp:anchor>
+                        </w:drawing>
+                      </mc:Choice>
+                      <mc:Fallback>
+                        <w:pict>
+                          <v:shape w14:anchorId="50C13797" id="Straight_x0020_Arrow_x0020_Connector_x0020_3" o:spid="_x0000_s1026" type="#_x0000_t32" style="position:absolute;margin-left:-.35pt;margin-top:3.05pt;width:108.05pt;height:134.8pt;flip:y;z-index:251666432;visibility:visible;mso-wrap-style:square;mso-width-percent:0;mso-height-percent:0;mso-wrap-distance-left:9pt;mso-wrap-distance-top:0;mso-wrap-distance-right:9pt;mso-wrap-distance-bottom:0;mso-position-horizontal:absolute;mso-position-horizontal-relative:text;mso-position-vertical:absolute;mso-position-vertical-relative:text;mso-width-percent:0;mso-height-percent:0;mso-width-relative:margin;mso-height-relative:margin" o:gfxdata="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" strokecolor="#5b9bd5 [3204]" strokeweight=".5pt">
+                            <v:stroke endarrow="block" joinstyle="miter"/>
+                            <w10:wrap type="square"/>
+                          </v:shape>
+                        </w:pict>
+                      </mc:Fallback>
+                    </mc:AlternateContent>
+                  </w:r>
                 </w:p>
                 <w:p>
                   <w:pPr>
@@ -1787,7 +2199,7 @@
                     <mc:AlternateContent>
                       <mc:Choice Requires="wps">
                         <w:drawing>
-                          <wp:anchor distT="0" distB="0" distL="114300" distR="114300" simplePos="0" relativeHeight="251685888" behindDoc="0" locked="0" layoutInCell="1" allowOverlap="1" wp14:anchorId="4F0D2035" wp14:editId="36921C1B">
+                          <wp:anchor distT="0" distB="0" distL="114300" distR="114300" simplePos="0" relativeHeight="251663360" behindDoc="0" locked="0" layoutInCell="1" allowOverlap="1" wp14:anchorId="03695CC0" wp14:editId="7C17D94F">
                             <wp:simplePos x="0" y="0"/>
                             <wp:positionH relativeFrom="column">
                               <wp:posOffset>27940</wp:posOffset>
@@ -1908,7 +2320,7 @@
                       </mc:Choice>
                       <mc:Fallback>
                         <w:pict>
-                          <v:oval w14:anchorId="4F0D2035" id="Oval_x0020_16" o:spid="_x0000_s1026" style="position:absolute;margin-left:2.2pt;margin-top:370.2pt;width:117pt;height:63pt;z-index:251685888;visibility:visible;mso-wrap-style:square;mso-wrap-distance-left:9pt;mso-wrap-distance-top:0;mso-wrap-distance-right:9pt;mso-wrap-distance-bottom:0;mso-position-horizontal:absolute;mso-position-horizontal-relative:text;mso-position-vertical:absolute;mso-position-vertical-relative:text;v-text-anchor:middle" o:gfxdata="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" filled="f" strokecolor="black [3213]" strokeweight="1.25pt">
+                          <v:oval w14:anchorId="03695CC0" id="Oval_x0020_16" o:spid="_x0000_s1026" style="position:absolute;margin-left:2.2pt;margin-top:370.2pt;width:117pt;height:63pt;z-index:251663360;visibility:visible;mso-wrap-style:square;mso-wrap-distance-left:9pt;mso-wrap-distance-top:0;mso-wrap-distance-right:9pt;mso-wrap-distance-bottom:0;mso-position-horizontal:absolute;mso-position-horizontal-relative:text;mso-position-vertical:absolute;mso-position-vertical-relative:text;v-text-anchor:middle" o:gfxdata="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" filled="f" strokecolor="black [3213]" strokeweight="1.25pt">
                             <v:stroke joinstyle="miter"/>
                             <v:textbox>
                               <w:txbxContent>
@@ -1974,7 +2386,7 @@
                     <mc:AlternateContent>
                       <mc:Choice Requires="wps">
                         <w:drawing>
-                          <wp:anchor distT="0" distB="0" distL="114300" distR="114300" simplePos="0" relativeHeight="251684864" behindDoc="0" locked="0" layoutInCell="1" allowOverlap="1" wp14:anchorId="3BF3148B" wp14:editId="5F56BFEF">
+                          <wp:anchor distT="0" distB="0" distL="114300" distR="114300" simplePos="0" relativeHeight="251662336" behindDoc="0" locked="0" layoutInCell="1" allowOverlap="1" wp14:anchorId="39F8A84E" wp14:editId="135D94E0">
                             <wp:simplePos x="0" y="0"/>
                             <wp:positionH relativeFrom="column">
                               <wp:posOffset>27940</wp:posOffset>
@@ -2068,7 +2480,7 @@
                       </mc:Choice>
                       <mc:Fallback>
                         <w:pict>
-                          <v:oval w14:anchorId="3BF3148B" id="Oval_x0020_15" o:spid="_x0000_s1027" style="position:absolute;margin-left:2.2pt;margin-top:280pt;width:117pt;height:63pt;z-index:251684864;visibility:visible;mso-wrap-style:square;mso-wrap-distance-left:9pt;mso-wrap-distance-top:0;mso-wrap-distance-right:9pt;mso-wrap-distance-bottom:0;mso-position-horizontal:absolute;mso-position-horizontal-relative:text;mso-position-vertical:absolute;mso-position-vertical-relative:text;v-text-anchor:middle" o:gfxdata="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" filled="f" strokecolor="black [3213]" strokeweight="1.25pt">
+                          <v:oval w14:anchorId="39F8A84E" id="Oval_x0020_15" o:spid="_x0000_s1027" style="position:absolute;margin-left:2.2pt;margin-top:280pt;width:117pt;height:63pt;z-index:251662336;visibility:visible;mso-wrap-style:square;mso-wrap-distance-left:9pt;mso-wrap-distance-top:0;mso-wrap-distance-right:9pt;mso-wrap-distance-bottom:0;mso-position-horizontal:absolute;mso-position-horizontal-relative:text;mso-position-vertical:absolute;mso-position-vertical-relative:text;v-text-anchor:middle" o:gfxdata="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" filled="f" strokecolor="black [3213]" strokeweight="1.25pt">
                             <v:stroke joinstyle="miter"/>
                             <v:textbox>
                               <w:txbxContent>
@@ -2107,7 +2519,7 @@
                     <mc:AlternateContent>
                       <mc:Choice Requires="wps">
                         <w:drawing>
-                          <wp:anchor distT="0" distB="0" distL="114300" distR="114300" simplePos="0" relativeHeight="251683840" behindDoc="0" locked="0" layoutInCell="1" allowOverlap="1" wp14:anchorId="4187A794" wp14:editId="1237C6D5">
+                          <wp:anchor distT="0" distB="0" distL="114300" distR="114300" simplePos="0" relativeHeight="251661312" behindDoc="0" locked="0" layoutInCell="1" allowOverlap="1" wp14:anchorId="0825155E" wp14:editId="11B16F46">
                             <wp:simplePos x="0" y="0"/>
                             <wp:positionH relativeFrom="column">
                               <wp:posOffset>27940</wp:posOffset>
@@ -2201,7 +2613,7 @@
                       </mc:Choice>
                       <mc:Fallback>
                         <w:pict>
-                          <v:oval w14:anchorId="4187A794" id="Oval_x0020_13" o:spid="_x0000_s1028" style="position:absolute;margin-left:2.2pt;margin-top:190.6pt;width:117pt;height:63pt;z-index:251683840;visibility:visible;mso-wrap-style:square;mso-wrap-distance-left:9pt;mso-wrap-distance-top:0;mso-wrap-distance-right:9pt;mso-wrap-distance-bottom:0;mso-position-horizontal:absolute;mso-position-horizontal-relative:text;mso-position-vertical:absolute;mso-position-vertical-relative:text;v-text-anchor:middle" o:gfxdata="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" filled="f" strokecolor="black [3213]" strokeweight="1.25pt">
+                          <v:oval w14:anchorId="0825155E" id="Oval_x0020_13" o:spid="_x0000_s1028" style="position:absolute;margin-left:2.2pt;margin-top:190.6pt;width:117pt;height:63pt;z-index:251661312;visibility:visible;mso-wrap-style:square;mso-wrap-distance-left:9pt;mso-wrap-distance-top:0;mso-wrap-distance-right:9pt;mso-wrap-distance-bottom:0;mso-position-horizontal:absolute;mso-position-horizontal-relative:text;mso-position-vertical:absolute;mso-position-vertical-relative:text;v-text-anchor:middle" o:gfxdata="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" filled="f" strokecolor="black [3213]" strokeweight="1.25pt">
                             <v:stroke joinstyle="miter"/>
                             <v:textbox>
                               <w:txbxContent>
@@ -2240,7 +2652,7 @@
                     <mc:AlternateContent>
                       <mc:Choice Requires="wps">
                         <w:drawing>
-                          <wp:anchor distT="0" distB="0" distL="114300" distR="114300" simplePos="0" relativeHeight="251682816" behindDoc="0" locked="0" layoutInCell="1" allowOverlap="1" wp14:anchorId="33804FEE" wp14:editId="7558BE03">
+                          <wp:anchor distT="0" distB="0" distL="114300" distR="114300" simplePos="0" relativeHeight="251660288" behindDoc="0" locked="0" layoutInCell="1" allowOverlap="1" wp14:anchorId="5F0685C7" wp14:editId="184709B9">
                             <wp:simplePos x="0" y="0"/>
                             <wp:positionH relativeFrom="column">
                               <wp:posOffset>27940</wp:posOffset>
@@ -2334,7 +2746,7 @@
                       </mc:Choice>
                       <mc:Fallback>
                         <w:pict>
-                          <v:oval w14:anchorId="33804FEE" id="Oval_x0020_11" o:spid="_x0000_s1029" style="position:absolute;margin-left:2.2pt;margin-top:100.2pt;width:117pt;height:63pt;z-index:251682816;visibility:visible;mso-wrap-style:square;mso-wrap-distance-left:9pt;mso-wrap-distance-top:0;mso-wrap-distance-right:9pt;mso-wrap-distance-bottom:0;mso-position-horizontal:absolute;mso-position-horizontal-relative:text;mso-position-vertical:absolute;mso-position-vertical-relative:text;v-text-anchor:middle" o:gfxdata="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" filled="f" strokecolor="black [3213]" strokeweight="1.25pt">
+                          <v:oval w14:anchorId="5F0685C7" id="Oval_x0020_11" o:spid="_x0000_s1029" style="position:absolute;margin-left:2.2pt;margin-top:100.2pt;width:117pt;height:63pt;z-index:251660288;visibility:visible;mso-wrap-style:square;mso-wrap-distance-left:9pt;mso-wrap-distance-top:0;mso-wrap-distance-right:9pt;mso-wrap-distance-bottom:0;mso-position-horizontal:absolute;mso-position-horizontal-relative:text;mso-position-vertical:absolute;mso-position-vertical-relative:text;v-text-anchor:middle" o:gfxdata="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" filled="f" strokecolor="black [3213]" strokeweight="1.25pt">
                             <v:stroke joinstyle="miter"/>
                             <v:textbox>
                               <w:txbxContent>
@@ -2373,7 +2785,7 @@
                     <mc:AlternateContent>
                       <mc:Choice Requires="wps">
                         <w:drawing>
-                          <wp:anchor distT="0" distB="0" distL="114300" distR="114300" simplePos="0" relativeHeight="251681792" behindDoc="0" locked="0" layoutInCell="1" allowOverlap="1" wp14:anchorId="3813F65C" wp14:editId="2CCB5F78">
+                          <wp:anchor distT="0" distB="0" distL="114300" distR="114300" simplePos="0" relativeHeight="251659264" behindDoc="0" locked="0" layoutInCell="1" allowOverlap="1" wp14:anchorId="784CBD4B" wp14:editId="3306E434">
                             <wp:simplePos x="0" y="0"/>
                             <wp:positionH relativeFrom="column">
                               <wp:posOffset>27940</wp:posOffset>
@@ -2448,7 +2860,7 @@
                                             <w:color w:val="000000" w:themeColor="text1"/>
                                             <w:lang w:val="en-CA"/>
                                           </w:rPr>
-                                          <w:t>Mobile Verification</w:t>
+                                          <w:t>User Account</w:t>
                                         </w:r>
                                       </w:p>
                                     </w:txbxContent>
@@ -2467,7 +2879,7 @@
                       </mc:Choice>
                       <mc:Fallback>
                         <w:pict>
-                          <v:oval w14:anchorId="3813F65C" id="Oval_x0020_9" o:spid="_x0000_s1030" style="position:absolute;margin-left:2.2pt;margin-top:10.6pt;width:117pt;height:63pt;z-index:251681792;visibility:visible;mso-wrap-style:square;mso-wrap-distance-left:9pt;mso-wrap-distance-top:0;mso-wrap-distance-right:9pt;mso-wrap-distance-bottom:0;mso-position-horizontal:absolute;mso-position-horizontal-relative:text;mso-position-vertical:absolute;mso-position-vertical-relative:text;v-text-anchor:middle" o:gfxdata="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" filled="f" strokecolor="black [3213]" strokeweight="1.25pt">
+                          <v:oval w14:anchorId="784CBD4B" id="Oval_x0020_9" o:spid="_x0000_s1030" style="position:absolute;margin-left:2.2pt;margin-top:10.6pt;width:117pt;height:63pt;z-index:251659264;visibility:visible;mso-wrap-style:square;mso-wrap-distance-left:9pt;mso-wrap-distance-top:0;mso-wrap-distance-right:9pt;mso-wrap-distance-bottom:0;mso-position-horizontal:absolute;mso-position-horizontal-relative:text;mso-position-vertical:absolute;mso-position-vertical-relative:text;v-text-anchor:middle" o:gfxdata="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" filled="f" strokecolor="black [3213]" strokeweight="1.25pt">
                             <v:stroke joinstyle="miter"/>
                             <v:textbox>
                               <w:txbxContent>
@@ -2484,7 +2896,7 @@
                                       <w:color w:val="000000" w:themeColor="text1"/>
                                       <w:lang w:val="en-CA"/>
                                     </w:rPr>
-                                    <w:t>Mobile Verification</w:t>
+                                    <w:t>User Account</w:t>
                                   </w:r>
                                 </w:p>
                               </w:txbxContent>
@@ -2525,7 +2937,7 @@
                       <w:szCs w:val="28"/>
                     </w:rPr>
                     <w:drawing>
-                      <wp:inline distT="0" distB="0" distL="0" distR="0" wp14:anchorId="27C08E3F" wp14:editId="211DD989">
+                      <wp:inline distT="0" distB="0" distL="0" distR="0" wp14:anchorId="2A6D5F68" wp14:editId="40F1DB51">
                         <wp:extent cx="534035" cy="1068070"/>
                         <wp:effectExtent l="0" t="0" r="0" b="0"/>
                         <wp:docPr id="18" name="Picture 18" descr="Screen%20Shot%202018-07-04%20at%2010.34.28%20PM.png"/>
@@ -2607,6 +3019,7 @@
               <w:autoSpaceDE w:val="0"/>
               <w:autoSpaceDN w:val="0"/>
               <w:adjustRightInd w:val="0"/>
+              <w:spacing w:line="276" w:lineRule="auto"/>
               <w:rPr>
                 <w:rFonts w:cs="Times New Roman"/>
                 <w:b/>
@@ -2621,9 +3034,971 @@
               <w:autoSpaceDE w:val="0"/>
               <w:autoSpaceDN w:val="0"/>
               <w:adjustRightInd w:val="0"/>
+              <w:spacing w:line="276" w:lineRule="auto"/>
               <w:rPr>
                 <w:rFonts w:cs="Times New Roman"/>
                 <w:b/>
+                <w:sz w:val="28"/>
+                <w:szCs w:val="28"/>
+              </w:rPr>
+            </w:pPr>
+          </w:p>
+          <w:p>
+            <w:pPr>
+              <w:widowControl w:val="0"/>
+              <w:autoSpaceDE w:val="0"/>
+              <w:autoSpaceDN w:val="0"/>
+              <w:adjustRightInd w:val="0"/>
+              <w:spacing w:line="276" w:lineRule="auto"/>
+              <w:rPr>
+                <w:rFonts w:cs="Times New Roman"/>
+                <w:b/>
+                <w:sz w:val="28"/>
+                <w:szCs w:val="28"/>
+              </w:rPr>
+            </w:pPr>
+          </w:p>
+          <w:p>
+            <w:pPr>
+              <w:widowControl w:val="0"/>
+              <w:autoSpaceDE w:val="0"/>
+              <w:autoSpaceDN w:val="0"/>
+              <w:adjustRightInd w:val="0"/>
+              <w:spacing w:line="276" w:lineRule="auto"/>
+              <w:rPr>
+                <w:rFonts w:cs="Times New Roman"/>
+                <w:b/>
+                <w:sz w:val="28"/>
+                <w:szCs w:val="28"/>
+              </w:rPr>
+            </w:pPr>
+          </w:p>
+          <w:p>
+            <w:pPr>
+              <w:widowControl w:val="0"/>
+              <w:autoSpaceDE w:val="0"/>
+              <w:autoSpaceDN w:val="0"/>
+              <w:adjustRightInd w:val="0"/>
+              <w:spacing w:line="276" w:lineRule="auto"/>
+              <w:rPr>
+                <w:rFonts w:cs="Times New Roman"/>
+                <w:b/>
+                <w:sz w:val="28"/>
+                <w:szCs w:val="28"/>
+              </w:rPr>
+            </w:pPr>
+            <w:r>
+              <w:rPr>
+                <w:rFonts w:cs="Times New Roman"/>
+                <w:b/>
+                <w:sz w:val="28"/>
+                <w:szCs w:val="28"/>
+              </w:rPr>
+              <w:t>User Account</w:t>
+            </w:r>
+          </w:p>
+          <w:p>
+            <w:pPr>
+              <w:widowControl w:val="0"/>
+              <w:autoSpaceDE w:val="0"/>
+              <w:autoSpaceDN w:val="0"/>
+              <w:adjustRightInd w:val="0"/>
+              <w:rPr>
+                <w:rFonts w:cs="Times New Roman"/>
+                <w:sz w:val="28"/>
+                <w:szCs w:val="28"/>
+              </w:rPr>
+            </w:pPr>
+            <w:r>
+              <w:rPr>
+                <w:rFonts w:cs="Times New Roman"/>
+                <w:sz w:val="28"/>
+                <w:szCs w:val="28"/>
+              </w:rPr>
+              <w:t>This section deals with the user account creation at the backend. Each user’s Unique identity will be saved at the backend in the form of his or her mobile number</w:t>
+            </w:r>
+          </w:p>
+          <w:p>
+            <w:pPr>
+              <w:widowControl w:val="0"/>
+              <w:autoSpaceDE w:val="0"/>
+              <w:autoSpaceDN w:val="0"/>
+              <w:adjustRightInd w:val="0"/>
+              <w:rPr>
+                <w:rFonts w:cs="Times New Roman"/>
+                <w:sz w:val="28"/>
+                <w:szCs w:val="28"/>
+              </w:rPr>
+            </w:pPr>
+          </w:p>
+          <w:p>
+            <w:pPr>
+              <w:widowControl w:val="0"/>
+              <w:autoSpaceDE w:val="0"/>
+              <w:autoSpaceDN w:val="0"/>
+              <w:adjustRightInd w:val="0"/>
+              <w:spacing w:line="276" w:lineRule="auto"/>
+              <w:rPr>
+                <w:rFonts w:cs="Times New Roman"/>
+                <w:b/>
+                <w:sz w:val="28"/>
+                <w:szCs w:val="28"/>
+              </w:rPr>
+            </w:pPr>
+            <w:r>
+              <w:rPr>
+                <w:rFonts w:cs="Times New Roman"/>
+                <w:b/>
+                <w:sz w:val="28"/>
+                <w:szCs w:val="28"/>
+              </w:rPr>
+              <w:t>Module Selection</w:t>
+            </w:r>
+          </w:p>
+          <w:p>
+            <w:pPr>
+              <w:widowControl w:val="0"/>
+              <w:autoSpaceDE w:val="0"/>
+              <w:autoSpaceDN w:val="0"/>
+              <w:adjustRightInd w:val="0"/>
+              <w:spacing w:line="276" w:lineRule="auto"/>
+              <w:rPr>
+                <w:rFonts w:cs="Times New Roman"/>
+                <w:b/>
+                <w:sz w:val="28"/>
+                <w:szCs w:val="28"/>
+              </w:rPr>
+            </w:pPr>
+            <w:r>
+              <w:rPr>
+                <w:rFonts w:cs="Times New Roman"/>
+                <w:sz w:val="28"/>
+                <w:szCs w:val="28"/>
+              </w:rPr>
+              <w:t>This section deals with selection of module a kid wants to learn for example, Counting, Add/Subtract etc. This will also give an option to select the difficulty level of the module.</w:t>
+            </w:r>
+            <w:r>
+              <w:rPr>
+                <w:rFonts w:cs="Times New Roman"/>
+                <w:b/>
+                <w:sz w:val="28"/>
+                <w:szCs w:val="28"/>
+              </w:rPr>
+              <w:t xml:space="preserve"> </w:t>
+            </w:r>
+          </w:p>
+          <w:p>
+            <w:pPr>
+              <w:widowControl w:val="0"/>
+              <w:autoSpaceDE w:val="0"/>
+              <w:autoSpaceDN w:val="0"/>
+              <w:adjustRightInd w:val="0"/>
+              <w:rPr>
+                <w:rFonts w:cs="Times New Roman"/>
+                <w:b/>
+                <w:sz w:val="28"/>
+                <w:szCs w:val="28"/>
+              </w:rPr>
+            </w:pPr>
+          </w:p>
+          <w:p>
+            <w:pPr>
+              <w:widowControl w:val="0"/>
+              <w:autoSpaceDE w:val="0"/>
+              <w:autoSpaceDN w:val="0"/>
+              <w:adjustRightInd w:val="0"/>
+              <w:spacing w:line="276" w:lineRule="auto"/>
+              <w:rPr>
+                <w:rFonts w:cs="Times New Roman"/>
+                <w:b/>
+                <w:sz w:val="28"/>
+                <w:szCs w:val="28"/>
+              </w:rPr>
+            </w:pPr>
+            <w:r>
+              <w:rPr>
+                <w:rFonts w:cs="Times New Roman"/>
+                <w:b/>
+                <w:sz w:val="28"/>
+                <w:szCs w:val="28"/>
+              </w:rPr>
+              <w:t>Test/Practice</w:t>
+            </w:r>
+          </w:p>
+          <w:p>
+            <w:pPr>
+              <w:widowControl w:val="0"/>
+              <w:autoSpaceDE w:val="0"/>
+              <w:autoSpaceDN w:val="0"/>
+              <w:adjustRightInd w:val="0"/>
+              <w:rPr>
+                <w:rFonts w:cs="Times New Roman"/>
+                <w:sz w:val="28"/>
+                <w:szCs w:val="28"/>
+              </w:rPr>
+            </w:pPr>
+            <w:r>
+              <w:rPr>
+                <w:rFonts w:cs="Times New Roman"/>
+                <w:sz w:val="28"/>
+                <w:szCs w:val="28"/>
+              </w:rPr>
+              <w:t>This section will include the actual exercise that will help kids learn the Mathematic fundamentals. The exercise can be in the form of a test with options or other visual interaction leading to cognitive understanding of how the process of counting, addition or subtraction takes place.</w:t>
+            </w:r>
+          </w:p>
+          <w:p>
+            <w:pPr>
+              <w:widowControl w:val="0"/>
+              <w:autoSpaceDE w:val="0"/>
+              <w:autoSpaceDN w:val="0"/>
+              <w:adjustRightInd w:val="0"/>
+              <w:rPr>
+                <w:rFonts w:cs="Times New Roman"/>
+                <w:b/>
+                <w:sz w:val="28"/>
+                <w:szCs w:val="28"/>
+              </w:rPr>
+            </w:pPr>
+          </w:p>
+          <w:p>
+            <w:pPr>
+              <w:widowControl w:val="0"/>
+              <w:autoSpaceDE w:val="0"/>
+              <w:autoSpaceDN w:val="0"/>
+              <w:adjustRightInd w:val="0"/>
+              <w:spacing w:line="276" w:lineRule="auto"/>
+              <w:rPr>
+                <w:rFonts w:cs="Times New Roman"/>
+                <w:b/>
+                <w:sz w:val="28"/>
+                <w:szCs w:val="28"/>
+              </w:rPr>
+            </w:pPr>
+            <w:r>
+              <w:rPr>
+                <w:rFonts w:cs="Times New Roman"/>
+                <w:b/>
+                <w:sz w:val="28"/>
+                <w:szCs w:val="28"/>
+              </w:rPr>
+              <w:t>Progress</w:t>
+            </w:r>
+          </w:p>
+          <w:p>
+            <w:pPr>
+              <w:widowControl w:val="0"/>
+              <w:autoSpaceDE w:val="0"/>
+              <w:autoSpaceDN w:val="0"/>
+              <w:adjustRightInd w:val="0"/>
+              <w:rPr>
+                <w:rFonts w:cs="Times New Roman"/>
+                <w:sz w:val="28"/>
+                <w:szCs w:val="28"/>
+              </w:rPr>
+            </w:pPr>
+            <w:r>
+              <w:rPr>
+                <w:rFonts w:cs="Times New Roman"/>
+                <w:sz w:val="28"/>
+                <w:szCs w:val="28"/>
+              </w:rPr>
+              <w:t>A progress screen that can give an insight into how often a kid is using the app to learn, the last time app was used and for how long.</w:t>
+            </w:r>
+          </w:p>
+          <w:p>
+            <w:pPr>
+              <w:widowControl w:val="0"/>
+              <w:autoSpaceDE w:val="0"/>
+              <w:autoSpaceDN w:val="0"/>
+              <w:adjustRightInd w:val="0"/>
+              <w:rPr>
+                <w:rFonts w:cs="Times New Roman"/>
+                <w:sz w:val="28"/>
+                <w:szCs w:val="28"/>
+              </w:rPr>
+            </w:pPr>
+          </w:p>
+          <w:p>
+            <w:pPr>
+              <w:widowControl w:val="0"/>
+              <w:autoSpaceDE w:val="0"/>
+              <w:autoSpaceDN w:val="0"/>
+              <w:adjustRightInd w:val="0"/>
+              <w:spacing w:line="276" w:lineRule="auto"/>
+              <w:rPr>
+                <w:rFonts w:cs="Times New Roman"/>
+                <w:b/>
+                <w:sz w:val="28"/>
+                <w:szCs w:val="28"/>
+              </w:rPr>
+            </w:pPr>
+            <w:r>
+              <w:rPr>
+                <w:rFonts w:cs="Times New Roman"/>
+                <w:b/>
+                <w:sz w:val="28"/>
+                <w:szCs w:val="28"/>
+              </w:rPr>
+              <w:t>Weekly Challenge</w:t>
+            </w:r>
+          </w:p>
+          <w:p>
+            <w:pPr>
+              <w:widowControl w:val="0"/>
+              <w:autoSpaceDE w:val="0"/>
+              <w:autoSpaceDN w:val="0"/>
+              <w:adjustRightInd w:val="0"/>
+              <w:rPr>
+                <w:rFonts w:cs="Times New Roman"/>
+                <w:sz w:val="28"/>
+                <w:szCs w:val="28"/>
+              </w:rPr>
+            </w:pPr>
+            <w:r>
+              <w:rPr>
+                <w:rFonts w:cs="Times New Roman"/>
+                <w:sz w:val="28"/>
+                <w:szCs w:val="28"/>
+              </w:rPr>
+              <w:t xml:space="preserve">Every week there can be a final test given as a challenge to the kid. </w:t>
+            </w:r>
+          </w:p>
+          <w:p>
+            <w:pPr>
+              <w:widowControl w:val="0"/>
+              <w:autoSpaceDE w:val="0"/>
+              <w:autoSpaceDN w:val="0"/>
+              <w:adjustRightInd w:val="0"/>
+              <w:rPr>
+                <w:rFonts w:cs="Times New Roman"/>
+                <w:b/>
+                <w:sz w:val="28"/>
+                <w:szCs w:val="28"/>
+              </w:rPr>
+            </w:pPr>
+          </w:p>
+        </w:tc>
+      </w:tr>
+      <w:tr>
+        <w:trPr>
+          <w:trHeight w:val="10710"/>
+        </w:trPr>
+        <w:tc>
+          <w:tcPr>
+            <w:tcW w:w="738" w:type="dxa"/>
+          </w:tcPr>
+          <w:p>
+            <w:pPr>
+              <w:rPr>
+                <w:b/>
+                <w:sz w:val="28"/>
+                <w:szCs w:val="28"/>
+                <w:lang w:val="en-CA"/>
+              </w:rPr>
+            </w:pPr>
+            <w:r>
+              <w:rPr>
+                <w:b/>
+                <w:sz w:val="28"/>
+                <w:szCs w:val="28"/>
+                <w:lang w:val="en-CA"/>
+              </w:rPr>
+              <w:t>2.4</w:t>
+            </w:r>
+          </w:p>
+          <w:p>
+            <w:pPr>
+              <w:rPr>
+                <w:b/>
+                <w:sz w:val="28"/>
+                <w:szCs w:val="28"/>
+                <w:lang w:val="en-CA"/>
+              </w:rPr>
+            </w:pPr>
+          </w:p>
+          <w:p>
+            <w:pPr>
+              <w:rPr>
+                <w:i/>
+                <w:sz w:val="28"/>
+                <w:szCs w:val="28"/>
+                <w:lang w:val="en-CA"/>
+              </w:rPr>
+            </w:pPr>
+            <w:r>
+              <w:rPr>
+                <w:i/>
+                <w:sz w:val="28"/>
+                <w:szCs w:val="28"/>
+                <w:lang w:val="en-CA"/>
+              </w:rPr>
+              <w:t>2.4.1</w:t>
+            </w:r>
+          </w:p>
+        </w:tc>
+        <w:tc>
+          <w:tcPr>
+            <w:tcW w:w="8612" w:type="dxa"/>
+          </w:tcPr>
+          <w:p>
+            <w:pPr>
+              <w:widowControl w:val="0"/>
+              <w:autoSpaceDE w:val="0"/>
+              <w:autoSpaceDN w:val="0"/>
+              <w:adjustRightInd w:val="0"/>
+              <w:rPr>
+                <w:rFonts w:cs="Times New Roman"/>
+                <w:b/>
+                <w:sz w:val="28"/>
+                <w:szCs w:val="28"/>
+              </w:rPr>
+            </w:pPr>
+            <w:r>
+              <w:rPr>
+                <w:rFonts w:cs="Times New Roman"/>
+                <w:b/>
+                <w:sz w:val="28"/>
+                <w:szCs w:val="28"/>
+              </w:rPr>
+              <w:t>Diagrams of Use-Case Model</w:t>
+            </w:r>
+          </w:p>
+          <w:p>
+            <w:pPr>
+              <w:widowControl w:val="0"/>
+              <w:autoSpaceDE w:val="0"/>
+              <w:autoSpaceDN w:val="0"/>
+              <w:adjustRightInd w:val="0"/>
+              <w:rPr>
+                <w:rFonts w:cs="Times New Roman"/>
+                <w:b/>
+                <w:sz w:val="28"/>
+                <w:szCs w:val="28"/>
+              </w:rPr>
+            </w:pPr>
+          </w:p>
+          <w:p>
+            <w:pPr>
+              <w:widowControl w:val="0"/>
+              <w:autoSpaceDE w:val="0"/>
+              <w:autoSpaceDN w:val="0"/>
+              <w:adjustRightInd w:val="0"/>
+              <w:rPr>
+                <w:rFonts w:cs="Times New Roman"/>
+                <w:i/>
+                <w:sz w:val="28"/>
+                <w:szCs w:val="28"/>
+              </w:rPr>
+            </w:pPr>
+            <w:r>
+              <w:rPr>
+                <w:rFonts w:cs="Times New Roman"/>
+                <w:i/>
+                <w:sz w:val="28"/>
+                <w:szCs w:val="28"/>
+              </w:rPr>
+              <w:t>User Account</w:t>
+            </w:r>
+          </w:p>
+          <w:p>
+            <w:pPr>
+              <w:widowControl w:val="0"/>
+              <w:autoSpaceDE w:val="0"/>
+              <w:autoSpaceDN w:val="0"/>
+              <w:adjustRightInd w:val="0"/>
+              <w:rPr>
+                <w:rFonts w:cs="Times New Roman"/>
+                <w:i/>
+                <w:sz w:val="28"/>
+                <w:szCs w:val="28"/>
+              </w:rPr>
+            </w:pPr>
+          </w:p>
+          <w:p>
+            <w:pPr>
+              <w:widowControl w:val="0"/>
+              <w:autoSpaceDE w:val="0"/>
+              <w:autoSpaceDN w:val="0"/>
+              <w:adjustRightInd w:val="0"/>
+              <w:rPr>
+                <w:rFonts w:cs="Times New Roman"/>
+                <w:i/>
+                <w:sz w:val="28"/>
+                <w:szCs w:val="28"/>
+              </w:rPr>
+            </w:pPr>
+          </w:p>
+          <w:p>
+            <w:pPr>
+              <w:widowControl w:val="0"/>
+              <w:autoSpaceDE w:val="0"/>
+              <w:autoSpaceDN w:val="0"/>
+              <w:adjustRightInd w:val="0"/>
+              <w:rPr>
+                <w:rFonts w:cs="Times New Roman"/>
+                <w:i/>
+                <w:sz w:val="28"/>
+                <w:szCs w:val="28"/>
+              </w:rPr>
+            </w:pPr>
+            <w:r>
+              <w:rPr>
+                <w:rFonts w:cs="Times New Roman"/>
+                <w:i/>
+                <w:noProof/>
+                <w:sz w:val="28"/>
+                <w:szCs w:val="28"/>
+              </w:rPr>
+              <w:drawing>
+                <wp:inline distT="0" distB="0" distL="0" distR="0" wp14:anchorId="6AFEFE29" wp14:editId="3127F39E">
+                  <wp:extent cx="4761306" cy="1882140"/>
+                  <wp:effectExtent l="0" t="0" r="0" b="0"/>
+                  <wp:docPr id="1" name="Picture 1" descr="../Screen%20Shot%202018-07-06%20at%2012.52.02%20PM.png"/>
+                  <wp:cNvGraphicFramePr>
+                    <a:graphicFrameLocks xmlns:a="http://schemas.openxmlformats.org/drawingml/2006/main" noChangeAspect="1"/>
+                  </wp:cNvGraphicFramePr>
+                  <a:graphic xmlns:a="http://schemas.openxmlformats.org/drawingml/2006/main">
+                    <a:graphicData uri="http://schemas.openxmlformats.org/drawingml/2006/picture">
+                      <pic:pic xmlns:pic="http://schemas.openxmlformats.org/drawingml/2006/picture">
+                        <pic:nvPicPr>
+                          <pic:cNvPr id="0" name="Picture 1" descr="../Screen%20Shot%202018-07-06%20at%2012.52.02%20PM.png"/>
+                          <pic:cNvPicPr>
+                            <a:picLocks noChangeAspect="1" noChangeArrowheads="1"/>
+                          </pic:cNvPicPr>
+                        </pic:nvPicPr>
+                        <pic:blipFill>
+                          <a:blip r:embed="rId6">
+                            <a:extLst>
+                              <a:ext uri="{28A0092B-C50C-407E-A947-70E740481C1C}">
+                                <a14:useLocalDpi xmlns:a14="http://schemas.microsoft.com/office/drawing/2010/main" val="0"/>
+                              </a:ext>
+                            </a:extLst>
+                          </a:blip>
+                          <a:srcRect/>
+                          <a:stretch>
+                            <a:fillRect/>
+                          </a:stretch>
+                        </pic:blipFill>
+                        <pic:spPr bwMode="auto">
+                          <a:xfrm>
+                            <a:off x="0" y="0"/>
+                            <a:ext cx="4776279" cy="1888059"/>
+                          </a:xfrm>
+                          <a:prstGeom prst="rect">
+                            <a:avLst/>
+                          </a:prstGeom>
+                          <a:noFill/>
+                          <a:ln>
+                            <a:noFill/>
+                          </a:ln>
+                        </pic:spPr>
+                      </pic:pic>
+                    </a:graphicData>
+                  </a:graphic>
+                </wp:inline>
+              </w:drawing>
+            </w:r>
+          </w:p>
+          <w:p>
+            <w:pPr>
+              <w:widowControl w:val="0"/>
+              <w:autoSpaceDE w:val="0"/>
+              <w:autoSpaceDN w:val="0"/>
+              <w:adjustRightInd w:val="0"/>
+              <w:rPr>
+                <w:rFonts w:cs="Times New Roman"/>
+                <w:i/>
+                <w:sz w:val="28"/>
+                <w:szCs w:val="28"/>
+              </w:rPr>
+            </w:pPr>
+          </w:p>
+          <w:p>
+            <w:pPr>
+              <w:widowControl w:val="0"/>
+              <w:autoSpaceDE w:val="0"/>
+              <w:autoSpaceDN w:val="0"/>
+              <w:adjustRightInd w:val="0"/>
+              <w:rPr>
+                <w:rFonts w:cs="Times New Roman"/>
+                <w:i/>
+                <w:sz w:val="28"/>
+                <w:szCs w:val="28"/>
+              </w:rPr>
+            </w:pPr>
+            <w:r>
+              <w:rPr>
+                <w:rFonts w:cs="Times New Roman"/>
+                <w:i/>
+                <w:sz w:val="28"/>
+                <w:szCs w:val="28"/>
+              </w:rPr>
+              <w:t>UC 1.1 Authenticate User</w:t>
+            </w:r>
+          </w:p>
+          <w:p>
+            <w:pPr>
+              <w:widowControl w:val="0"/>
+              <w:autoSpaceDE w:val="0"/>
+              <w:autoSpaceDN w:val="0"/>
+              <w:adjustRightInd w:val="0"/>
+              <w:rPr>
+                <w:rFonts w:cs="Times New Roman"/>
+                <w:i/>
+                <w:sz w:val="28"/>
+                <w:szCs w:val="28"/>
+              </w:rPr>
+            </w:pPr>
+          </w:p>
+          <w:p>
+            <w:pPr>
+              <w:widowControl w:val="0"/>
+              <w:autoSpaceDE w:val="0"/>
+              <w:autoSpaceDN w:val="0"/>
+              <w:adjustRightInd w:val="0"/>
+              <w:rPr>
+                <w:rFonts w:cs="Times New Roman"/>
+                <w:sz w:val="28"/>
+                <w:szCs w:val="28"/>
+              </w:rPr>
+            </w:pPr>
+            <w:r>
+              <w:rPr>
+                <w:rFonts w:cs="Times New Roman"/>
+                <w:sz w:val="28"/>
+                <w:szCs w:val="28"/>
+              </w:rPr>
+              <w:t>MAIN SUCCESS SCENARIO</w:t>
+            </w:r>
+          </w:p>
+          <w:p>
+            <w:pPr>
+              <w:pStyle w:val="ListParagraph"/>
+              <w:widowControl w:val="0"/>
+              <w:numPr>
+                <w:ilvl w:val="0"/>
+                <w:numId w:val="5"/>
+              </w:numPr>
+              <w:autoSpaceDE w:val="0"/>
+              <w:autoSpaceDN w:val="0"/>
+              <w:adjustRightInd w:val="0"/>
+              <w:rPr>
+                <w:rFonts w:cs="Times New Roman"/>
+                <w:sz w:val="28"/>
+                <w:szCs w:val="28"/>
+              </w:rPr>
+            </w:pPr>
+            <w:r>
+              <w:rPr>
+                <w:rFonts w:cs="Times New Roman"/>
+                <w:sz w:val="28"/>
+                <w:szCs w:val="28"/>
+              </w:rPr>
+              <w:t>User opens the app</w:t>
+            </w:r>
+          </w:p>
+          <w:p>
+            <w:pPr>
+              <w:pStyle w:val="ListParagraph"/>
+              <w:widowControl w:val="0"/>
+              <w:numPr>
+                <w:ilvl w:val="0"/>
+                <w:numId w:val="5"/>
+              </w:numPr>
+              <w:autoSpaceDE w:val="0"/>
+              <w:autoSpaceDN w:val="0"/>
+              <w:adjustRightInd w:val="0"/>
+              <w:rPr>
+                <w:rFonts w:cs="Times New Roman"/>
+                <w:sz w:val="28"/>
+                <w:szCs w:val="28"/>
+              </w:rPr>
+            </w:pPr>
+            <w:r>
+              <w:rPr>
+                <w:rFonts w:cs="Times New Roman"/>
+                <w:sz w:val="28"/>
+                <w:szCs w:val="28"/>
+              </w:rPr>
+              <w:t>Application retrieves the user token</w:t>
+            </w:r>
+          </w:p>
+          <w:p>
+            <w:pPr>
+              <w:pStyle w:val="ListParagraph"/>
+              <w:widowControl w:val="0"/>
+              <w:numPr>
+                <w:ilvl w:val="0"/>
+                <w:numId w:val="5"/>
+              </w:numPr>
+              <w:autoSpaceDE w:val="0"/>
+              <w:autoSpaceDN w:val="0"/>
+              <w:adjustRightInd w:val="0"/>
+              <w:rPr>
+                <w:rFonts w:cs="Times New Roman"/>
+                <w:sz w:val="28"/>
+                <w:szCs w:val="28"/>
+              </w:rPr>
+            </w:pPr>
+            <w:r>
+              <w:rPr>
+                <w:rFonts w:cs="Times New Roman"/>
+                <w:sz w:val="28"/>
+                <w:szCs w:val="28"/>
+              </w:rPr>
+              <w:t>If token is found, It’s a returning user. Hence authenticated.</w:t>
+            </w:r>
+          </w:p>
+          <w:p>
+            <w:pPr>
+              <w:widowControl w:val="0"/>
+              <w:autoSpaceDE w:val="0"/>
+              <w:autoSpaceDN w:val="0"/>
+              <w:adjustRightInd w:val="0"/>
+              <w:rPr>
+                <w:rFonts w:cs="Times New Roman"/>
+                <w:sz w:val="28"/>
+                <w:szCs w:val="28"/>
+              </w:rPr>
+            </w:pPr>
+          </w:p>
+          <w:p>
+            <w:pPr>
+              <w:widowControl w:val="0"/>
+              <w:autoSpaceDE w:val="0"/>
+              <w:autoSpaceDN w:val="0"/>
+              <w:adjustRightInd w:val="0"/>
+              <w:rPr>
+                <w:rFonts w:cs="Times New Roman"/>
+                <w:sz w:val="28"/>
+                <w:szCs w:val="28"/>
+              </w:rPr>
+            </w:pPr>
+            <w:r>
+              <w:rPr>
+                <w:rFonts w:cs="Times New Roman"/>
+                <w:sz w:val="28"/>
+                <w:szCs w:val="28"/>
+              </w:rPr>
+              <w:t>EXTENSIONS</w:t>
+            </w:r>
+          </w:p>
+          <w:p>
+            <w:pPr>
+              <w:pStyle w:val="ListParagraph"/>
+              <w:widowControl w:val="0"/>
+              <w:numPr>
+                <w:ilvl w:val="0"/>
+                <w:numId w:val="7"/>
+              </w:numPr>
+              <w:autoSpaceDE w:val="0"/>
+              <w:autoSpaceDN w:val="0"/>
+              <w:adjustRightInd w:val="0"/>
+              <w:rPr>
+                <w:rFonts w:cs="Times New Roman"/>
+                <w:sz w:val="28"/>
+                <w:szCs w:val="28"/>
+              </w:rPr>
+            </w:pPr>
+            <w:r>
+              <w:rPr>
+                <w:rFonts w:cs="Times New Roman"/>
+                <w:sz w:val="28"/>
+                <w:szCs w:val="28"/>
+              </w:rPr>
+              <w:t>User token is not found</w:t>
+            </w:r>
+          </w:p>
+          <w:p>
+            <w:pPr>
+              <w:pStyle w:val="ListParagraph"/>
+              <w:widowControl w:val="0"/>
+              <w:numPr>
+                <w:ilvl w:val="0"/>
+                <w:numId w:val="7"/>
+              </w:numPr>
+              <w:autoSpaceDE w:val="0"/>
+              <w:autoSpaceDN w:val="0"/>
+              <w:adjustRightInd w:val="0"/>
+              <w:rPr>
+                <w:rFonts w:cs="Times New Roman"/>
+                <w:sz w:val="28"/>
+                <w:szCs w:val="28"/>
+              </w:rPr>
+            </w:pPr>
+            <w:r>
+              <w:rPr>
+                <w:rFonts w:cs="Times New Roman"/>
+                <w:sz w:val="28"/>
+                <w:szCs w:val="28"/>
+              </w:rPr>
+              <w:t>User is either new or was logged out, hence Mobile verification</w:t>
+            </w:r>
+          </w:p>
+          <w:p>
+            <w:pPr>
+              <w:widowControl w:val="0"/>
+              <w:autoSpaceDE w:val="0"/>
+              <w:autoSpaceDN w:val="0"/>
+              <w:adjustRightInd w:val="0"/>
+              <w:rPr>
+                <w:rFonts w:cs="Times New Roman"/>
+                <w:sz w:val="28"/>
+                <w:szCs w:val="28"/>
+              </w:rPr>
+            </w:pPr>
+          </w:p>
+          <w:p>
+            <w:pPr>
+              <w:widowControl w:val="0"/>
+              <w:autoSpaceDE w:val="0"/>
+              <w:autoSpaceDN w:val="0"/>
+              <w:adjustRightInd w:val="0"/>
+              <w:rPr>
+                <w:rFonts w:cs="Times New Roman"/>
+                <w:sz w:val="28"/>
+                <w:szCs w:val="28"/>
+              </w:rPr>
+            </w:pPr>
+          </w:p>
+          <w:p>
+            <w:pPr>
+              <w:widowControl w:val="0"/>
+              <w:autoSpaceDE w:val="0"/>
+              <w:autoSpaceDN w:val="0"/>
+              <w:adjustRightInd w:val="0"/>
+              <w:rPr>
+                <w:rFonts w:cs="Times New Roman"/>
+                <w:sz w:val="28"/>
+                <w:szCs w:val="28"/>
+              </w:rPr>
+            </w:pPr>
+          </w:p>
+          <w:p>
+            <w:pPr>
+              <w:widowControl w:val="0"/>
+              <w:autoSpaceDE w:val="0"/>
+              <w:autoSpaceDN w:val="0"/>
+              <w:adjustRightInd w:val="0"/>
+              <w:rPr>
+                <w:rFonts w:cs="Times New Roman"/>
+                <w:sz w:val="28"/>
+                <w:szCs w:val="28"/>
+              </w:rPr>
+            </w:pPr>
+          </w:p>
+          <w:p>
+            <w:pPr>
+              <w:widowControl w:val="0"/>
+              <w:autoSpaceDE w:val="0"/>
+              <w:autoSpaceDN w:val="0"/>
+              <w:adjustRightInd w:val="0"/>
+              <w:rPr>
+                <w:rFonts w:cs="Times New Roman"/>
+                <w:sz w:val="28"/>
+                <w:szCs w:val="28"/>
+              </w:rPr>
+            </w:pPr>
+          </w:p>
+          <w:p>
+            <w:pPr>
+              <w:widowControl w:val="0"/>
+              <w:autoSpaceDE w:val="0"/>
+              <w:autoSpaceDN w:val="0"/>
+              <w:adjustRightInd w:val="0"/>
+              <w:rPr>
+                <w:rFonts w:cs="Times New Roman"/>
+                <w:sz w:val="28"/>
+                <w:szCs w:val="28"/>
+              </w:rPr>
+            </w:pPr>
+          </w:p>
+          <w:p>
+            <w:pPr>
+              <w:widowControl w:val="0"/>
+              <w:autoSpaceDE w:val="0"/>
+              <w:autoSpaceDN w:val="0"/>
+              <w:adjustRightInd w:val="0"/>
+              <w:rPr>
+                <w:rFonts w:cs="Times New Roman"/>
+                <w:sz w:val="28"/>
+                <w:szCs w:val="28"/>
+              </w:rPr>
+            </w:pPr>
+          </w:p>
+          <w:p>
+            <w:pPr>
+              <w:widowControl w:val="0"/>
+              <w:autoSpaceDE w:val="0"/>
+              <w:autoSpaceDN w:val="0"/>
+              <w:adjustRightInd w:val="0"/>
+              <w:rPr>
+                <w:rFonts w:cs="Times New Roman"/>
+                <w:sz w:val="28"/>
+                <w:szCs w:val="28"/>
+              </w:rPr>
+            </w:pPr>
+          </w:p>
+          <w:p>
+            <w:pPr>
+              <w:widowControl w:val="0"/>
+              <w:autoSpaceDE w:val="0"/>
+              <w:autoSpaceDN w:val="0"/>
+              <w:adjustRightInd w:val="0"/>
+              <w:rPr>
+                <w:rFonts w:cs="Times New Roman"/>
+                <w:sz w:val="28"/>
+                <w:szCs w:val="28"/>
+              </w:rPr>
+            </w:pPr>
+          </w:p>
+          <w:p>
+            <w:pPr>
+              <w:widowControl w:val="0"/>
+              <w:autoSpaceDE w:val="0"/>
+              <w:autoSpaceDN w:val="0"/>
+              <w:adjustRightInd w:val="0"/>
+              <w:rPr>
+                <w:rFonts w:cs="Times New Roman"/>
+                <w:sz w:val="28"/>
+                <w:szCs w:val="28"/>
+              </w:rPr>
+            </w:pPr>
+          </w:p>
+          <w:p>
+            <w:pPr>
+              <w:widowControl w:val="0"/>
+              <w:autoSpaceDE w:val="0"/>
+              <w:autoSpaceDN w:val="0"/>
+              <w:adjustRightInd w:val="0"/>
+              <w:rPr>
+                <w:rFonts w:cs="Times New Roman"/>
+                <w:sz w:val="28"/>
+                <w:szCs w:val="28"/>
+              </w:rPr>
+            </w:pPr>
+          </w:p>
+          <w:p>
+            <w:pPr>
+              <w:widowControl w:val="0"/>
+              <w:autoSpaceDE w:val="0"/>
+              <w:autoSpaceDN w:val="0"/>
+              <w:adjustRightInd w:val="0"/>
+              <w:rPr>
+                <w:rFonts w:cs="Times New Roman"/>
+                <w:sz w:val="28"/>
+                <w:szCs w:val="28"/>
+              </w:rPr>
+            </w:pPr>
+          </w:p>
+          <w:p>
+            <w:pPr>
+              <w:widowControl w:val="0"/>
+              <w:autoSpaceDE w:val="0"/>
+              <w:autoSpaceDN w:val="0"/>
+              <w:adjustRightInd w:val="0"/>
+              <w:rPr>
+                <w:rFonts w:cs="Times New Roman"/>
                 <w:sz w:val="28"/>
                 <w:szCs w:val="28"/>
               </w:rPr>
@@ -2643,6 +4018,15 @@
                 <w:szCs w:val="28"/>
               </w:rPr>
             </w:pPr>
+            <w:r>
+              <w:rPr>
+                <w:rFonts w:cs="Times New Roman"/>
+                <w:b/>
+                <w:sz w:val="28"/>
+                <w:szCs w:val="28"/>
+              </w:rPr>
+              <w:t>UC 1.1 Authenticate User</w:t>
+            </w:r>
           </w:p>
           <w:p>
             <w:pPr>
@@ -2652,11 +4036,114 @@
               <w:adjustRightInd w:val="0"/>
               <w:rPr>
                 <w:rFonts w:cs="Times New Roman"/>
-                <w:b/>
-                <w:sz w:val="28"/>
-                <w:szCs w:val="28"/>
-              </w:rPr>
-            </w:pPr>
+                <w:i/>
+                <w:sz w:val="28"/>
+                <w:szCs w:val="28"/>
+              </w:rPr>
+            </w:pPr>
+            <w:r>
+              <w:rPr>
+                <w:rFonts w:cs="Times New Roman"/>
+                <w:i/>
+                <w:noProof/>
+                <w:sz w:val="28"/>
+                <w:szCs w:val="28"/>
+              </w:rPr>
+              <mc:AlternateContent>
+                <mc:Choice Requires="wps">
+                  <w:drawing>
+                    <wp:anchor distT="0" distB="0" distL="114300" distR="114300" simplePos="0" relativeHeight="251675648" behindDoc="0" locked="0" layoutInCell="1" allowOverlap="1" wp14:anchorId="320FA8D8" wp14:editId="770F550E">
+                      <wp:simplePos x="0" y="0"/>
+                      <wp:positionH relativeFrom="column">
+                        <wp:posOffset>1075690</wp:posOffset>
+                      </wp:positionH>
+                      <wp:positionV relativeFrom="paragraph">
+                        <wp:posOffset>160020</wp:posOffset>
+                      </wp:positionV>
+                      <wp:extent cx="457835" cy="457835"/>
+                      <wp:effectExtent l="0" t="0" r="24765" b="24765"/>
+                      <wp:wrapThrough wrapText="bothSides">
+                        <wp:wrapPolygon edited="0">
+                          <wp:start x="3595" y="0"/>
+                          <wp:lineTo x="0" y="3595"/>
+                          <wp:lineTo x="0" y="16777"/>
+                          <wp:lineTo x="2397" y="21570"/>
+                          <wp:lineTo x="3595" y="21570"/>
+                          <wp:lineTo x="17975" y="21570"/>
+                          <wp:lineTo x="19173" y="21570"/>
+                          <wp:lineTo x="21570" y="16777"/>
+                          <wp:lineTo x="21570" y="3595"/>
+                          <wp:lineTo x="17975" y="0"/>
+                          <wp:lineTo x="3595" y="0"/>
+                        </wp:wrapPolygon>
+                      </wp:wrapThrough>
+                      <wp:docPr id="20" name="Oval 20"/>
+                      <wp:cNvGraphicFramePr/>
+                      <a:graphic xmlns:a="http://schemas.openxmlformats.org/drawingml/2006/main">
+                        <a:graphicData uri="http://schemas.microsoft.com/office/word/2010/wordprocessingShape">
+                          <wps:wsp>
+                            <wps:cNvSpPr/>
+                            <wps:spPr>
+                              <a:xfrm>
+                                <a:off x="0" y="0"/>
+                                <a:ext cx="457835" cy="457835"/>
+                              </a:xfrm>
+                              <a:prstGeom prst="ellipse">
+                                <a:avLst/>
+                              </a:prstGeom>
+                              <a:solidFill>
+                                <a:schemeClr val="tx1"/>
+                              </a:solidFill>
+                              <a:ln>
+                                <a:solidFill>
+                                  <a:schemeClr val="tx1"/>
+                                </a:solidFill>
+                              </a:ln>
+                            </wps:spPr>
+                            <wps:style>
+                              <a:lnRef idx="2">
+                                <a:schemeClr val="accent1">
+                                  <a:shade val="50000"/>
+                                </a:schemeClr>
+                              </a:lnRef>
+                              <a:fillRef idx="1">
+                                <a:schemeClr val="accent1"/>
+                              </a:fillRef>
+                              <a:effectRef idx="0">
+                                <a:schemeClr val="accent1"/>
+                              </a:effectRef>
+                              <a:fontRef idx="minor">
+                                <a:schemeClr val="lt1"/>
+                              </a:fontRef>
+                            </wps:style>
+                            <wps:bodyPr rot="0" spcFirstLastPara="0" vertOverflow="overflow" horzOverflow="overflow" vert="horz" wrap="square" lIns="91440" tIns="45720" rIns="91440" bIns="45720" numCol="1" spcCol="0" rtlCol="0" fromWordArt="0" anchor="ctr" anchorCtr="0" forceAA="0" compatLnSpc="1">
+                              <a:prstTxWarp prst="textNoShape">
+                                <a:avLst/>
+                              </a:prstTxWarp>
+                              <a:noAutofit/>
+                            </wps:bodyPr>
+                          </wps:wsp>
+                        </a:graphicData>
+                      </a:graphic>
+                      <wp14:sizeRelH relativeFrom="margin">
+                        <wp14:pctWidth>0</wp14:pctWidth>
+                      </wp14:sizeRelH>
+                      <wp14:sizeRelV relativeFrom="margin">
+                        <wp14:pctHeight>0</wp14:pctHeight>
+                      </wp14:sizeRelV>
+                    </wp:anchor>
+                  </w:drawing>
+                </mc:Choice>
+                <mc:Fallback>
+                  <w:pict>
+                    <v:oval w14:anchorId="2A42065D" id="Oval_x0020_20" o:spid="_x0000_s1026" style="position:absolute;margin-left:84.7pt;margin-top:12.6pt;width:36.05pt;height:36.05pt;z-index:251675648;visibility:visible;mso-wrap-style:square;mso-width-percent:0;mso-height-percent:0;mso-wrap-distance-left:9pt;mso-wrap-distance-top:0;mso-wrap-distance-right:9pt;mso-wrap-distance-bottom:0;mso-position-horizontal:absolute;mso-position-horizontal-relative:text;mso-position-vertical:absolute;mso-position-vertical-relative:text;mso-width-percent:0;mso-height-percent:0;mso-width-relative:margin;mso-height-relative:margin;v-text-anchor:middle" o:gfxdata="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" fillcolor="black [3213]" strokecolor="black [3213]" strokeweight="1pt">
+                      <v:stroke joinstyle="miter"/>
+                      <w10:wrap type="through"/>
+                    </v:oval>
+                  </w:pict>
+                </mc:Fallback>
+              </mc:AlternateContent>
+            </w:r>
           </w:p>
           <w:p>
             <w:pPr>
@@ -2664,23 +4151,12 @@
               <w:autoSpaceDE w:val="0"/>
               <w:autoSpaceDN w:val="0"/>
               <w:adjustRightInd w:val="0"/>
-              <w:spacing w:line="276" w:lineRule="auto"/>
-              <w:rPr>
-                <w:rFonts w:cs="Times New Roman"/>
-                <w:b/>
-                <w:sz w:val="28"/>
-                <w:szCs w:val="28"/>
-              </w:rPr>
-            </w:pPr>
-            <w:r>
-              <w:rPr>
-                <w:rFonts w:cs="Times New Roman"/>
-                <w:b/>
-                <w:sz w:val="28"/>
-                <w:szCs w:val="28"/>
-              </w:rPr>
-              <w:t>Mobile Verification</w:t>
-            </w:r>
+              <w:rPr>
+                <w:rFonts w:cs="Times New Roman"/>
+                <w:sz w:val="28"/>
+                <w:szCs w:val="28"/>
+              </w:rPr>
+            </w:pPr>
           </w:p>
           <w:p>
             <w:pPr>
@@ -2697,10 +4173,77 @@
             <w:r>
               <w:rPr>
                 <w:rFonts w:cs="Times New Roman"/>
-                <w:sz w:val="28"/>
-                <w:szCs w:val="28"/>
-              </w:rPr>
-              <w:t>This section deals with the user account creation at the backend. Each user’s Unique identity will be saved at the backend in the form of his or her mobile number</w:t>
+                <w:noProof/>
+                <w:sz w:val="28"/>
+                <w:szCs w:val="28"/>
+              </w:rPr>
+              <mc:AlternateContent>
+                <mc:Choice Requires="wps">
+                  <w:drawing>
+                    <wp:anchor distT="0" distB="0" distL="114300" distR="114300" simplePos="0" relativeHeight="251676672" behindDoc="0" locked="0" layoutInCell="1" allowOverlap="1" wp14:anchorId="37C9C6E0" wp14:editId="3533A729">
+                      <wp:simplePos x="0" y="0"/>
+                      <wp:positionH relativeFrom="column">
+                        <wp:posOffset>1304925</wp:posOffset>
+                      </wp:positionH>
+                      <wp:positionV relativeFrom="paragraph">
+                        <wp:posOffset>185420</wp:posOffset>
+                      </wp:positionV>
+                      <wp:extent cx="0" cy="457200"/>
+                      <wp:effectExtent l="50800" t="0" r="76200" b="76200"/>
+                      <wp:wrapNone/>
+                      <wp:docPr id="21" name="Straight Arrow Connector 21"/>
+                      <wp:cNvGraphicFramePr/>
+                      <a:graphic xmlns:a="http://schemas.openxmlformats.org/drawingml/2006/main">
+                        <a:graphicData uri="http://schemas.microsoft.com/office/word/2010/wordprocessingShape">
+                          <wps:wsp>
+                            <wps:cNvCnPr/>
+                            <wps:spPr>
+                              <a:xfrm>
+                                <a:off x="0" y="0"/>
+                                <a:ext cx="0" cy="457200"/>
+                              </a:xfrm>
+                              <a:prstGeom prst="straightConnector1">
+                                <a:avLst/>
+                              </a:prstGeom>
+                              <a:ln>
+                                <a:solidFill>
+                                  <a:schemeClr val="tx1"/>
+                                </a:solidFill>
+                                <a:tailEnd type="triangle"/>
+                              </a:ln>
+                            </wps:spPr>
+                            <wps:style>
+                              <a:lnRef idx="1">
+                                <a:schemeClr val="accent1"/>
+                              </a:lnRef>
+                              <a:fillRef idx="0">
+                                <a:schemeClr val="accent1"/>
+                              </a:fillRef>
+                              <a:effectRef idx="0">
+                                <a:schemeClr val="accent1"/>
+                              </a:effectRef>
+                              <a:fontRef idx="minor">
+                                <a:schemeClr val="tx1"/>
+                              </a:fontRef>
+                            </wps:style>
+                            <wps:bodyPr/>
+                          </wps:wsp>
+                        </a:graphicData>
+                      </a:graphic>
+                      <wp14:sizeRelV relativeFrom="margin">
+                        <wp14:pctHeight>0</wp14:pctHeight>
+                      </wp14:sizeRelV>
+                    </wp:anchor>
+                  </w:drawing>
+                </mc:Choice>
+                <mc:Fallback>
+                  <w:pict>
+                    <v:shape w14:anchorId="1BC80931" id="Straight_x0020_Arrow_x0020_Connector_x0020_21" o:spid="_x0000_s1026" type="#_x0000_t32" style="position:absolute;margin-left:102.75pt;margin-top:14.6pt;width:0;height:36pt;z-index:251676672;visibility:visible;mso-wrap-style:square;mso-height-percent:0;mso-wrap-distance-left:9pt;mso-wrap-distance-top:0;mso-wrap-distance-right:9pt;mso-wrap-distance-bottom:0;mso-position-horizontal:absolute;mso-position-horizontal-relative:text;mso-position-vertical:absolute;mso-position-vertical-relative:text;mso-height-percent:0;mso-height-relative:margin" o:gfxdata="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" strokecolor="black [3213]" strokeweight=".5pt">
+                      <v:stroke endarrow="block" joinstyle="miter"/>
+                    </v:shape>
+                  </w:pict>
+                </mc:Fallback>
+              </mc:AlternateContent>
             </w:r>
           </w:p>
           <w:p>
@@ -2709,6 +4252,7 @@
               <w:autoSpaceDE w:val="0"/>
               <w:autoSpaceDN w:val="0"/>
               <w:adjustRightInd w:val="0"/>
+              <w:jc w:val="center"/>
               <w:rPr>
                 <w:rFonts w:cs="Times New Roman"/>
                 <w:sz w:val="28"/>
@@ -2722,10 +4266,9 @@
               <w:autoSpaceDE w:val="0"/>
               <w:autoSpaceDN w:val="0"/>
               <w:adjustRightInd w:val="0"/>
-              <w:spacing w:line="276" w:lineRule="auto"/>
-              <w:rPr>
-                <w:rFonts w:cs="Times New Roman"/>
-                <w:b/>
+              <w:jc w:val="center"/>
+              <w:rPr>
+                <w:rFonts w:cs="Times New Roman"/>
                 <w:sz w:val="28"/>
                 <w:szCs w:val="28"/>
               </w:rPr>
@@ -2733,11 +4276,152 @@
             <w:r>
               <w:rPr>
                 <w:rFonts w:cs="Times New Roman"/>
-                <w:b/>
-                <w:sz w:val="28"/>
-                <w:szCs w:val="28"/>
-              </w:rPr>
-              <w:t>Module Selection</w:t>
+                <w:noProof/>
+                <w:sz w:val="28"/>
+                <w:szCs w:val="28"/>
+              </w:rPr>
+              <mc:AlternateContent>
+                <mc:Choice Requires="wps">
+                  <w:drawing>
+                    <wp:anchor distT="0" distB="0" distL="114300" distR="114300" simplePos="0" relativeHeight="251677696" behindDoc="0" locked="0" layoutInCell="1" allowOverlap="1" wp14:anchorId="4C4D536E" wp14:editId="1342DE5F">
+                      <wp:simplePos x="0" y="0"/>
+                      <wp:positionH relativeFrom="column">
+                        <wp:posOffset>281305</wp:posOffset>
+                      </wp:positionH>
+                      <wp:positionV relativeFrom="paragraph">
+                        <wp:posOffset>203835</wp:posOffset>
+                      </wp:positionV>
+                      <wp:extent cx="2172335" cy="650240"/>
+                      <wp:effectExtent l="0" t="0" r="37465" b="35560"/>
+                      <wp:wrapThrough wrapText="bothSides">
+                        <wp:wrapPolygon edited="0">
+                          <wp:start x="0" y="0"/>
+                          <wp:lineTo x="0" y="21938"/>
+                          <wp:lineTo x="21720" y="21938"/>
+                          <wp:lineTo x="21720" y="0"/>
+                          <wp:lineTo x="0" y="0"/>
+                        </wp:wrapPolygon>
+                      </wp:wrapThrough>
+                      <wp:docPr id="22" name="Rounded Rectangle 22"/>
+                      <wp:cNvGraphicFramePr/>
+                      <a:graphic xmlns:a="http://schemas.openxmlformats.org/drawingml/2006/main">
+                        <a:graphicData uri="http://schemas.microsoft.com/office/word/2010/wordprocessingShape">
+                          <wps:wsp>
+                            <wps:cNvSpPr/>
+                            <wps:spPr>
+                              <a:xfrm>
+                                <a:off x="0" y="0"/>
+                                <a:ext cx="2172335" cy="650240"/>
+                              </a:xfrm>
+                              <a:prstGeom prst="roundRect">
+                                <a:avLst/>
+                              </a:prstGeom>
+                              <a:solidFill>
+                                <a:schemeClr val="bg1"/>
+                              </a:solidFill>
+                              <a:ln>
+                                <a:solidFill>
+                                  <a:schemeClr val="tx1"/>
+                                </a:solidFill>
+                              </a:ln>
+                            </wps:spPr>
+                            <wps:style>
+                              <a:lnRef idx="2">
+                                <a:schemeClr val="accent1">
+                                  <a:shade val="50000"/>
+                                </a:schemeClr>
+                              </a:lnRef>
+                              <a:fillRef idx="1">
+                                <a:schemeClr val="accent1"/>
+                              </a:fillRef>
+                              <a:effectRef idx="0">
+                                <a:schemeClr val="accent1"/>
+                              </a:effectRef>
+                              <a:fontRef idx="minor">
+                                <a:schemeClr val="lt1"/>
+                              </a:fontRef>
+                            </wps:style>
+                            <wps:txbx>
+                              <w:txbxContent>
+                                <w:p>
+                                  <w:pPr>
+                                    <w:jc w:val="center"/>
+                                    <w:rPr>
+                                      <w:color w:val="000000" w:themeColor="text1"/>
+                                      <w:lang w:val="en-CA"/>
+                                    </w:rPr>
+                                  </w:pPr>
+                                  <w:r>
+                                    <w:rPr>
+                                      <w:color w:val="000000" w:themeColor="text1"/>
+                                      <w:lang w:val="en-CA"/>
+                                    </w:rPr>
+                                    <w:t xml:space="preserve">1. </w:t>
+                                  </w:r>
+                                  <w:r>
+                                    <w:rPr>
+                                      <w:color w:val="000000" w:themeColor="text1"/>
+                                      <w:lang w:val="en-CA"/>
+                                    </w:rPr>
+                                    <w:t>User Opens the app</w:t>
+                                  </w:r>
+                                </w:p>
+                              </w:txbxContent>
+                            </wps:txbx>
+                            <wps:bodyPr rot="0" spcFirstLastPara="0" vertOverflow="overflow" horzOverflow="overflow" vert="horz" wrap="square" lIns="91440" tIns="45720" rIns="91440" bIns="45720" numCol="1" spcCol="0" rtlCol="0" fromWordArt="0" anchor="ctr" anchorCtr="0" forceAA="0" compatLnSpc="1">
+                              <a:prstTxWarp prst="textNoShape">
+                                <a:avLst/>
+                              </a:prstTxWarp>
+                              <a:noAutofit/>
+                            </wps:bodyPr>
+                          </wps:wsp>
+                        </a:graphicData>
+                      </a:graphic>
+                      <wp14:sizeRelH relativeFrom="margin">
+                        <wp14:pctWidth>0</wp14:pctWidth>
+                      </wp14:sizeRelH>
+                      <wp14:sizeRelV relativeFrom="margin">
+                        <wp14:pctHeight>0</wp14:pctHeight>
+                      </wp14:sizeRelV>
+                    </wp:anchor>
+                  </w:drawing>
+                </mc:Choice>
+                <mc:Fallback>
+                  <w:pict>
+                    <v:roundrect w14:anchorId="4C4D536E" id="Rounded_x0020_Rectangle_x0020_22" o:spid="_x0000_s1031" style="position:absolute;left:0;text-align:left;margin-left:22.15pt;margin-top:16.05pt;width:171.05pt;height:51.2pt;z-index:251677696;visibility:visible;mso-wrap-style:square;mso-width-percent:0;mso-height-percent:0;mso-wrap-distance-left:9pt;mso-wrap-distance-top:0;mso-wrap-distance-right:9pt;mso-wrap-distance-bottom:0;mso-position-horizontal:absolute;mso-position-horizontal-relative:text;mso-position-vertical:absolute;mso-position-vertical-relative:text;mso-width-percent:0;mso-height-percent:0;mso-width-relative:margin;mso-height-relative:margin;v-text-anchor:middle" arcsize="10923f" o:gfxdata="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" fillcolor="white [3212]" strokecolor="black [3213]" strokeweight="1pt">
+                      <v:stroke joinstyle="miter"/>
+                      <v:textbox>
+                        <w:txbxContent>
+                          <w:p>
+                            <w:pPr>
+                              <w:jc w:val="center"/>
+                              <w:rPr>
+                                <w:color w:val="000000" w:themeColor="text1"/>
+                                <w:lang w:val="en-CA"/>
+                              </w:rPr>
+                            </w:pPr>
+                            <w:r>
+                              <w:rPr>
+                                <w:color w:val="000000" w:themeColor="text1"/>
+                                <w:lang w:val="en-CA"/>
+                              </w:rPr>
+                              <w:t xml:space="preserve">1. </w:t>
+                            </w:r>
+                            <w:r>
+                              <w:rPr>
+                                <w:color w:val="000000" w:themeColor="text1"/>
+                                <w:lang w:val="en-CA"/>
+                              </w:rPr>
+                              <w:t>User Opens the app</w:t>
+                            </w:r>
+                          </w:p>
+                        </w:txbxContent>
+                      </v:textbox>
+                      <w10:wrap type="through"/>
+                    </v:roundrect>
+                  </w:pict>
+                </mc:Fallback>
+              </mc:AlternateContent>
             </w:r>
           </w:p>
           <w:p>
@@ -2746,31 +4430,12 @@
               <w:autoSpaceDE w:val="0"/>
               <w:autoSpaceDN w:val="0"/>
               <w:adjustRightInd w:val="0"/>
-              <w:spacing w:line="276" w:lineRule="auto"/>
-              <w:rPr>
-                <w:rFonts w:cs="Times New Roman"/>
-                <w:b/>
-                <w:sz w:val="28"/>
-                <w:szCs w:val="28"/>
-              </w:rPr>
-            </w:pPr>
-            <w:r>
-              <w:rPr>
-                <w:rFonts w:cs="Times New Roman"/>
-                <w:sz w:val="28"/>
-                <w:szCs w:val="28"/>
-              </w:rPr>
-              <w:t>This section deals with selection of module a kid wants to learn for example, Counting, Add/Subtract etc. This will also give an option to select the difficulty level of the module.</w:t>
-            </w:r>
-            <w:r>
-              <w:rPr>
-                <w:rFonts w:cs="Times New Roman"/>
-                <w:b/>
-                <w:sz w:val="28"/>
-                <w:szCs w:val="28"/>
-              </w:rPr>
-              <w:t xml:space="preserve"> </w:t>
-            </w:r>
+              <w:rPr>
+                <w:rFonts w:cs="Times New Roman"/>
+                <w:sz w:val="28"/>
+                <w:szCs w:val="28"/>
+              </w:rPr>
+            </w:pPr>
           </w:p>
           <w:p>
             <w:pPr>
@@ -2780,7 +4445,6 @@
               <w:adjustRightInd w:val="0"/>
               <w:rPr>
                 <w:rFonts w:cs="Times New Roman"/>
-                <w:b/>
                 <w:sz w:val="28"/>
                 <w:szCs w:val="28"/>
               </w:rPr>
@@ -2792,24 +4456,1294 @@
               <w:autoSpaceDE w:val="0"/>
               <w:autoSpaceDN w:val="0"/>
               <w:adjustRightInd w:val="0"/>
-              <w:spacing w:line="276" w:lineRule="auto"/>
-              <w:rPr>
-                <w:rFonts w:cs="Times New Roman"/>
+              <w:rPr>
+                <w:rFonts w:cs="Times New Roman"/>
+                <w:sz w:val="28"/>
+                <w:szCs w:val="28"/>
+              </w:rPr>
+            </w:pPr>
+            <w:bookmarkStart w:id="0" w:name="_GoBack"/>
+            <w:bookmarkEnd w:id="0"/>
+            <w:r>
+              <w:rPr>
+                <w:rFonts w:cs="Times New Roman"/>
+                <w:i/>
+                <w:noProof/>
+                <w:sz w:val="28"/>
+                <w:szCs w:val="28"/>
+              </w:rPr>
+              <mc:AlternateContent>
+                <mc:Choice Requires="wps">
+                  <w:drawing>
+                    <wp:anchor distT="0" distB="0" distL="114300" distR="114300" simplePos="0" relativeHeight="251696128" behindDoc="0" locked="0" layoutInCell="1" allowOverlap="1" wp14:anchorId="60B6B6DF" wp14:editId="40134629">
+                      <wp:simplePos x="0" y="0"/>
+                      <wp:positionH relativeFrom="column">
+                        <wp:posOffset>1077595</wp:posOffset>
+                      </wp:positionH>
+                      <wp:positionV relativeFrom="paragraph">
+                        <wp:posOffset>3860165</wp:posOffset>
+                      </wp:positionV>
+                      <wp:extent cx="457835" cy="457835"/>
+                      <wp:effectExtent l="0" t="0" r="24765" b="24765"/>
+                      <wp:wrapThrough wrapText="bothSides">
+                        <wp:wrapPolygon edited="0">
+                          <wp:start x="3595" y="0"/>
+                          <wp:lineTo x="0" y="3595"/>
+                          <wp:lineTo x="0" y="16777"/>
+                          <wp:lineTo x="2397" y="21570"/>
+                          <wp:lineTo x="3595" y="21570"/>
+                          <wp:lineTo x="17975" y="21570"/>
+                          <wp:lineTo x="19173" y="21570"/>
+                          <wp:lineTo x="21570" y="16777"/>
+                          <wp:lineTo x="21570" y="3595"/>
+                          <wp:lineTo x="17975" y="0"/>
+                          <wp:lineTo x="3595" y="0"/>
+                        </wp:wrapPolygon>
+                      </wp:wrapThrough>
+                      <wp:docPr id="39" name="Oval 39"/>
+                      <wp:cNvGraphicFramePr/>
+                      <a:graphic xmlns:a="http://schemas.openxmlformats.org/drawingml/2006/main">
+                        <a:graphicData uri="http://schemas.microsoft.com/office/word/2010/wordprocessingShape">
+                          <wps:wsp>
+                            <wps:cNvSpPr/>
+                            <wps:spPr>
+                              <a:xfrm>
+                                <a:off x="0" y="0"/>
+                                <a:ext cx="457835" cy="457835"/>
+                              </a:xfrm>
+                              <a:prstGeom prst="ellipse">
+                                <a:avLst/>
+                              </a:prstGeom>
+                              <a:solidFill>
+                                <a:schemeClr val="tx1"/>
+                              </a:solidFill>
+                              <a:ln>
+                                <a:solidFill>
+                                  <a:schemeClr val="tx1"/>
+                                </a:solidFill>
+                              </a:ln>
+                            </wps:spPr>
+                            <wps:style>
+                              <a:lnRef idx="2">
+                                <a:schemeClr val="accent1">
+                                  <a:shade val="50000"/>
+                                </a:schemeClr>
+                              </a:lnRef>
+                              <a:fillRef idx="1">
+                                <a:schemeClr val="accent1"/>
+                              </a:fillRef>
+                              <a:effectRef idx="0">
+                                <a:schemeClr val="accent1"/>
+                              </a:effectRef>
+                              <a:fontRef idx="minor">
+                                <a:schemeClr val="lt1"/>
+                              </a:fontRef>
+                            </wps:style>
+                            <wps:bodyPr rot="0" spcFirstLastPara="0" vertOverflow="overflow" horzOverflow="overflow" vert="horz" wrap="square" lIns="91440" tIns="45720" rIns="91440" bIns="45720" numCol="1" spcCol="0" rtlCol="0" fromWordArt="0" anchor="ctr" anchorCtr="0" forceAA="0" compatLnSpc="1">
+                              <a:prstTxWarp prst="textNoShape">
+                                <a:avLst/>
+                              </a:prstTxWarp>
+                              <a:noAutofit/>
+                            </wps:bodyPr>
+                          </wps:wsp>
+                        </a:graphicData>
+                      </a:graphic>
+                      <wp14:sizeRelH relativeFrom="margin">
+                        <wp14:pctWidth>0</wp14:pctWidth>
+                      </wp14:sizeRelH>
+                      <wp14:sizeRelV relativeFrom="margin">
+                        <wp14:pctHeight>0</wp14:pctHeight>
+                      </wp14:sizeRelV>
+                    </wp:anchor>
+                  </w:drawing>
+                </mc:Choice>
+                <mc:Fallback>
+                  <w:pict>
+                    <v:oval w14:anchorId="7CF012E4" id="Oval_x0020_39" o:spid="_x0000_s1026" style="position:absolute;margin-left:84.85pt;margin-top:303.95pt;width:36.05pt;height:36.05pt;z-index:251696128;visibility:visible;mso-wrap-style:square;mso-width-percent:0;mso-height-percent:0;mso-wrap-distance-left:9pt;mso-wrap-distance-top:0;mso-wrap-distance-right:9pt;mso-wrap-distance-bottom:0;mso-position-horizontal:absolute;mso-position-horizontal-relative:text;mso-position-vertical:absolute;mso-position-vertical-relative:text;mso-width-percent:0;mso-height-percent:0;mso-width-relative:margin;mso-height-relative:margin;v-text-anchor:middle" o:gfxdata="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" fillcolor="black [3213]" strokecolor="black [3213]" strokeweight="1pt">
+                      <v:stroke joinstyle="miter"/>
+                      <w10:wrap type="through"/>
+                    </v:oval>
+                  </w:pict>
+                </mc:Fallback>
+              </mc:AlternateContent>
+            </w:r>
+            <w:r>
+              <w:rPr>
+                <w:rFonts w:cs="Times New Roman"/>
+                <w:i/>
+                <w:noProof/>
+                <w:sz w:val="28"/>
+                <w:szCs w:val="28"/>
+              </w:rPr>
+              <mc:AlternateContent>
+                <mc:Choice Requires="wps">
+                  <w:drawing>
+                    <wp:anchor distT="0" distB="0" distL="114300" distR="114300" simplePos="0" relativeHeight="251658239" behindDoc="0" locked="0" layoutInCell="1" allowOverlap="1" wp14:anchorId="4AD5666B" wp14:editId="6DC39097">
+                      <wp:simplePos x="0" y="0"/>
+                      <wp:positionH relativeFrom="column">
+                        <wp:posOffset>966470</wp:posOffset>
+                      </wp:positionH>
+                      <wp:positionV relativeFrom="paragraph">
+                        <wp:posOffset>3739515</wp:posOffset>
+                      </wp:positionV>
+                      <wp:extent cx="686435" cy="686435"/>
+                      <wp:effectExtent l="0" t="0" r="24765" b="24765"/>
+                      <wp:wrapThrough wrapText="bothSides">
+                        <wp:wrapPolygon edited="0">
+                          <wp:start x="4796" y="0"/>
+                          <wp:lineTo x="0" y="4796"/>
+                          <wp:lineTo x="0" y="16784"/>
+                          <wp:lineTo x="4796" y="21580"/>
+                          <wp:lineTo x="16784" y="21580"/>
+                          <wp:lineTo x="21580" y="16784"/>
+                          <wp:lineTo x="21580" y="4796"/>
+                          <wp:lineTo x="16784" y="0"/>
+                          <wp:lineTo x="4796" y="0"/>
+                        </wp:wrapPolygon>
+                      </wp:wrapThrough>
+                      <wp:docPr id="40" name="Oval 40"/>
+                      <wp:cNvGraphicFramePr/>
+                      <a:graphic xmlns:a="http://schemas.openxmlformats.org/drawingml/2006/main">
+                        <a:graphicData uri="http://schemas.microsoft.com/office/word/2010/wordprocessingShape">
+                          <wps:wsp>
+                            <wps:cNvSpPr/>
+                            <wps:spPr>
+                              <a:xfrm>
+                                <a:off x="0" y="0"/>
+                                <a:ext cx="686435" cy="686435"/>
+                              </a:xfrm>
+                              <a:prstGeom prst="ellipse">
+                                <a:avLst/>
+                              </a:prstGeom>
+                              <a:solidFill>
+                                <a:schemeClr val="bg1"/>
+                              </a:solidFill>
+                              <a:ln w="25400">
+                                <a:solidFill>
+                                  <a:schemeClr val="tx1"/>
+                                </a:solidFill>
+                              </a:ln>
+                            </wps:spPr>
+                            <wps:style>
+                              <a:lnRef idx="2">
+                                <a:schemeClr val="accent1">
+                                  <a:shade val="50000"/>
+                                </a:schemeClr>
+                              </a:lnRef>
+                              <a:fillRef idx="1">
+                                <a:schemeClr val="accent1"/>
+                              </a:fillRef>
+                              <a:effectRef idx="0">
+                                <a:schemeClr val="accent1"/>
+                              </a:effectRef>
+                              <a:fontRef idx="minor">
+                                <a:schemeClr val="lt1"/>
+                              </a:fontRef>
+                            </wps:style>
+                            <wps:bodyPr rot="0" spcFirstLastPara="0" vertOverflow="overflow" horzOverflow="overflow" vert="horz" wrap="square" lIns="91440" tIns="45720" rIns="91440" bIns="45720" numCol="1" spcCol="0" rtlCol="0" fromWordArt="0" anchor="ctr" anchorCtr="0" forceAA="0" compatLnSpc="1">
+                              <a:prstTxWarp prst="textNoShape">
+                                <a:avLst/>
+                              </a:prstTxWarp>
+                              <a:noAutofit/>
+                            </wps:bodyPr>
+                          </wps:wsp>
+                        </a:graphicData>
+                      </a:graphic>
+                      <wp14:sizeRelH relativeFrom="margin">
+                        <wp14:pctWidth>0</wp14:pctWidth>
+                      </wp14:sizeRelH>
+                      <wp14:sizeRelV relativeFrom="margin">
+                        <wp14:pctHeight>0</wp14:pctHeight>
+                      </wp14:sizeRelV>
+                    </wp:anchor>
+                  </w:drawing>
+                </mc:Choice>
+                <mc:Fallback>
+                  <w:pict>
+                    <v:oval w14:anchorId="7A96E772" id="Oval_x0020_40" o:spid="_x0000_s1026" style="position:absolute;margin-left:76.1pt;margin-top:294.45pt;width:54.05pt;height:54.05pt;z-index:251658239;visibility:visible;mso-wrap-style:square;mso-width-percent:0;mso-height-percent:0;mso-wrap-distance-left:9pt;mso-wrap-distance-top:0;mso-wrap-distance-right:9pt;mso-wrap-distance-bottom:0;mso-position-horizontal:absolute;mso-position-horizontal-relative:text;mso-position-vertical:absolute;mso-position-vertical-relative:text;mso-width-percent:0;mso-height-percent:0;mso-width-relative:margin;mso-height-relative:margin;v-text-anchor:middle" o:gfxdata="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" fillcolor="white [3212]" strokecolor="black [3213]" strokeweight="2pt">
+                      <v:stroke joinstyle="miter"/>
+                      <w10:wrap type="through"/>
+                    </v:oval>
+                  </w:pict>
+                </mc:Fallback>
+              </mc:AlternateContent>
+            </w:r>
+            <w:r>
+              <w:rPr>
+                <w:rFonts w:cs="Times New Roman"/>
+                <w:noProof/>
+                <w:sz w:val="28"/>
+                <w:szCs w:val="28"/>
+              </w:rPr>
+              <mc:AlternateContent>
+                <mc:Choice Requires="wps">
+                  <w:drawing>
+                    <wp:anchor distT="0" distB="0" distL="114300" distR="114300" simplePos="0" relativeHeight="251694080" behindDoc="0" locked="0" layoutInCell="1" allowOverlap="1" wp14:anchorId="296E7D9C" wp14:editId="05111F4F">
+                      <wp:simplePos x="0" y="0"/>
+                      <wp:positionH relativeFrom="column">
+                        <wp:posOffset>1306830</wp:posOffset>
+                      </wp:positionH>
+                      <wp:positionV relativeFrom="paragraph">
+                        <wp:posOffset>3286125</wp:posOffset>
+                      </wp:positionV>
+                      <wp:extent cx="0" cy="457200"/>
+                      <wp:effectExtent l="50800" t="0" r="76200" b="76200"/>
+                      <wp:wrapNone/>
+                      <wp:docPr id="38" name="Straight Arrow Connector 38"/>
+                      <wp:cNvGraphicFramePr/>
+                      <a:graphic xmlns:a="http://schemas.openxmlformats.org/drawingml/2006/main">
+                        <a:graphicData uri="http://schemas.microsoft.com/office/word/2010/wordprocessingShape">
+                          <wps:wsp>
+                            <wps:cNvCnPr/>
+                            <wps:spPr>
+                              <a:xfrm>
+                                <a:off x="0" y="0"/>
+                                <a:ext cx="0" cy="457200"/>
+                              </a:xfrm>
+                              <a:prstGeom prst="straightConnector1">
+                                <a:avLst/>
+                              </a:prstGeom>
+                              <a:ln>
+                                <a:solidFill>
+                                  <a:schemeClr val="tx1"/>
+                                </a:solidFill>
+                                <a:tailEnd type="triangle"/>
+                              </a:ln>
+                            </wps:spPr>
+                            <wps:style>
+                              <a:lnRef idx="1">
+                                <a:schemeClr val="accent1"/>
+                              </a:lnRef>
+                              <a:fillRef idx="0">
+                                <a:schemeClr val="accent1"/>
+                              </a:fillRef>
+                              <a:effectRef idx="0">
+                                <a:schemeClr val="accent1"/>
+                              </a:effectRef>
+                              <a:fontRef idx="minor">
+                                <a:schemeClr val="tx1"/>
+                              </a:fontRef>
+                            </wps:style>
+                            <wps:bodyPr/>
+                          </wps:wsp>
+                        </a:graphicData>
+                      </a:graphic>
+                      <wp14:sizeRelV relativeFrom="margin">
+                        <wp14:pctHeight>0</wp14:pctHeight>
+                      </wp14:sizeRelV>
+                    </wp:anchor>
+                  </w:drawing>
+                </mc:Choice>
+                <mc:Fallback>
+                  <w:pict>
+                    <v:shape w14:anchorId="6D83BC2B" id="Straight_x0020_Arrow_x0020_Connector_x0020_38" o:spid="_x0000_s1026" type="#_x0000_t32" style="position:absolute;margin-left:102.9pt;margin-top:258.75pt;width:0;height:36pt;z-index:251694080;visibility:visible;mso-wrap-style:square;mso-height-percent:0;mso-wrap-distance-left:9pt;mso-wrap-distance-top:0;mso-wrap-distance-right:9pt;mso-wrap-distance-bottom:0;mso-position-horizontal:absolute;mso-position-horizontal-relative:text;mso-position-vertical:absolute;mso-position-vertical-relative:text;mso-height-percent:0;mso-height-relative:margin" o:gfxdata="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" strokecolor="black [3213]" strokeweight=".5pt">
+                      <v:stroke endarrow="block" joinstyle="miter"/>
+                    </v:shape>
+                  </w:pict>
+                </mc:Fallback>
+              </mc:AlternateContent>
+            </w:r>
+            <w:r>
+              <w:rPr>
+                <w:rFonts w:cs="Times New Roman"/>
+                <w:noProof/>
+                <w:sz w:val="28"/>
+                <w:szCs w:val="28"/>
+              </w:rPr>
+              <mc:AlternateContent>
+                <mc:Choice Requires="wps">
+                  <w:drawing>
+                    <wp:anchor distT="0" distB="0" distL="114300" distR="114300" simplePos="0" relativeHeight="251692032" behindDoc="0" locked="0" layoutInCell="1" allowOverlap="1" wp14:anchorId="44636838" wp14:editId="2F0AFCCB">
+                      <wp:simplePos x="0" y="0"/>
+                      <wp:positionH relativeFrom="column">
+                        <wp:posOffset>280670</wp:posOffset>
+                      </wp:positionH>
+                      <wp:positionV relativeFrom="paragraph">
+                        <wp:posOffset>1838960</wp:posOffset>
+                      </wp:positionV>
+                      <wp:extent cx="1029335" cy="345440"/>
+                      <wp:effectExtent l="0" t="0" r="0" b="10160"/>
+                      <wp:wrapSquare wrapText="bothSides"/>
+                      <wp:docPr id="37" name="Text Box 37"/>
+                      <wp:cNvGraphicFramePr/>
+                      <a:graphic xmlns:a="http://schemas.openxmlformats.org/drawingml/2006/main">
+                        <a:graphicData uri="http://schemas.microsoft.com/office/word/2010/wordprocessingShape">
+                          <wps:wsp>
+                            <wps:cNvSpPr txBox="1"/>
+                            <wps:spPr>
+                              <a:xfrm>
+                                <a:off x="0" y="0"/>
+                                <a:ext cx="1029335" cy="345440"/>
+                              </a:xfrm>
+                              <a:prstGeom prst="rect">
+                                <a:avLst/>
+                              </a:prstGeom>
+                              <a:noFill/>
+                              <a:ln>
+                                <a:noFill/>
+                              </a:ln>
+                              <a:effectLst/>
+                            </wps:spPr>
+                            <wps:style>
+                              <a:lnRef idx="0">
+                                <a:schemeClr val="accent1"/>
+                              </a:lnRef>
+                              <a:fillRef idx="0">
+                                <a:schemeClr val="accent1"/>
+                              </a:fillRef>
+                              <a:effectRef idx="0">
+                                <a:schemeClr val="accent1"/>
+                              </a:effectRef>
+                              <a:fontRef idx="minor">
+                                <a:schemeClr val="dk1"/>
+                              </a:fontRef>
+                            </wps:style>
+                            <wps:txbx>
+                              <w:txbxContent>
+                                <w:p>
+                                  <w:pPr>
+                                    <w:rPr>
+                                      <w:lang w:val="en-CA"/>
+                                    </w:rPr>
+                                  </w:pPr>
+                                  <w:r>
+                                    <w:rPr>
+                                      <w:lang w:val="en-CA"/>
+                                    </w:rPr>
+                                    <w:t>Token found</w:t>
+                                  </w:r>
+                                </w:p>
+                              </w:txbxContent>
+                            </wps:txbx>
+                            <wps:bodyPr rot="0" spcFirstLastPara="0" vertOverflow="overflow" horzOverflow="overflow" vert="horz" wrap="square" lIns="91440" tIns="45720" rIns="91440" bIns="45720" numCol="1" spcCol="0" rtlCol="0" fromWordArt="0" anchor="t" anchorCtr="0" forceAA="0" compatLnSpc="1">
+                              <a:prstTxWarp prst="textNoShape">
+                                <a:avLst/>
+                              </a:prstTxWarp>
+                              <a:noAutofit/>
+                            </wps:bodyPr>
+                          </wps:wsp>
+                        </a:graphicData>
+                      </a:graphic>
+                      <wp14:sizeRelH relativeFrom="margin">
+                        <wp14:pctWidth>0</wp14:pctWidth>
+                      </wp14:sizeRelH>
+                      <wp14:sizeRelV relativeFrom="margin">
+                        <wp14:pctHeight>0</wp14:pctHeight>
+                      </wp14:sizeRelV>
+                    </wp:anchor>
+                  </w:drawing>
+                </mc:Choice>
+                <mc:Fallback>
+                  <w:pict>
+                    <v:shapetype w14:anchorId="44636838" id="_x0000_t202" coordsize="21600,21600" o:spt="202" path="m0,0l0,21600,21600,21600,21600,0xe">
+                      <v:stroke joinstyle="miter"/>
+                      <v:path gradientshapeok="t" o:connecttype="rect"/>
+                    </v:shapetype>
+                    <v:shape id="Text_x0020_Box_x0020_37" o:spid="_x0000_s1032" type="#_x0000_t202" style="position:absolute;margin-left:22.1pt;margin-top:144.8pt;width:81.05pt;height:27.2pt;z-index:251692032;visibility:visible;mso-wrap-style:square;mso-width-percent:0;mso-height-percent:0;mso-wrap-distance-left:9pt;mso-wrap-distance-top:0;mso-wrap-distance-right:9pt;mso-wrap-distance-bottom:0;mso-position-horizontal:absolute;mso-position-horizontal-relative:text;mso-position-vertical:absolute;mso-position-vertical-relative:text;mso-width-percent:0;mso-height-percent:0;mso-width-relative:margin;mso-height-relative:margin;v-text-anchor:top" o:gfxdata="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" filled="f" stroked="f">
+                      <v:textbox>
+                        <w:txbxContent>
+                          <w:p>
+                            <w:pPr>
+                              <w:rPr>
+                                <w:lang w:val="en-CA"/>
+                              </w:rPr>
+                            </w:pPr>
+                            <w:r>
+                              <w:rPr>
+                                <w:lang w:val="en-CA"/>
+                              </w:rPr>
+                              <w:t>Token found</w:t>
+                            </w:r>
+                          </w:p>
+                        </w:txbxContent>
+                      </v:textbox>
+                      <w10:wrap type="square"/>
+                    </v:shape>
+                  </w:pict>
+                </mc:Fallback>
+              </mc:AlternateContent>
+            </w:r>
+            <w:r>
+              <w:rPr>
+                <w:rFonts w:cs="Times New Roman"/>
+                <w:noProof/>
+                <w:sz w:val="28"/>
+                <w:szCs w:val="28"/>
+              </w:rPr>
+              <mc:AlternateContent>
+                <mc:Choice Requires="wps">
+                  <w:drawing>
+                    <wp:anchor distT="0" distB="0" distL="114300" distR="114300" simplePos="0" relativeHeight="251689984" behindDoc="0" locked="0" layoutInCell="1" allowOverlap="1" wp14:anchorId="090153D6" wp14:editId="6090CB8D">
+                      <wp:simplePos x="0" y="0"/>
+                      <wp:positionH relativeFrom="column">
+                        <wp:posOffset>2682875</wp:posOffset>
+                      </wp:positionH>
+                      <wp:positionV relativeFrom="paragraph">
+                        <wp:posOffset>657860</wp:posOffset>
+                      </wp:positionV>
+                      <wp:extent cx="1257935" cy="345440"/>
+                      <wp:effectExtent l="0" t="0" r="0" b="10160"/>
+                      <wp:wrapSquare wrapText="bothSides"/>
+                      <wp:docPr id="36" name="Text Box 36"/>
+                      <wp:cNvGraphicFramePr/>
+                      <a:graphic xmlns:a="http://schemas.openxmlformats.org/drawingml/2006/main">
+                        <a:graphicData uri="http://schemas.microsoft.com/office/word/2010/wordprocessingShape">
+                          <wps:wsp>
+                            <wps:cNvSpPr txBox="1"/>
+                            <wps:spPr>
+                              <a:xfrm>
+                                <a:off x="0" y="0"/>
+                                <a:ext cx="1257935" cy="345440"/>
+                              </a:xfrm>
+                              <a:prstGeom prst="rect">
+                                <a:avLst/>
+                              </a:prstGeom>
+                              <a:noFill/>
+                              <a:ln>
+                                <a:noFill/>
+                              </a:ln>
+                              <a:effectLst/>
+                            </wps:spPr>
+                            <wps:style>
+                              <a:lnRef idx="0">
+                                <a:schemeClr val="accent1"/>
+                              </a:lnRef>
+                              <a:fillRef idx="0">
+                                <a:schemeClr val="accent1"/>
+                              </a:fillRef>
+                              <a:effectRef idx="0">
+                                <a:schemeClr val="accent1"/>
+                              </a:effectRef>
+                              <a:fontRef idx="minor">
+                                <a:schemeClr val="dk1"/>
+                              </a:fontRef>
+                            </wps:style>
+                            <wps:txbx>
+                              <w:txbxContent>
+                                <w:p>
+                                  <w:pPr>
+                                    <w:rPr>
+                                      <w:lang w:val="en-CA"/>
+                                    </w:rPr>
+                                  </w:pPr>
+                                  <w:r>
+                                    <w:rPr>
+                                      <w:lang w:val="en-CA"/>
+                                    </w:rPr>
+                                    <w:t>Token not found</w:t>
+                                  </w:r>
+                                </w:p>
+                              </w:txbxContent>
+                            </wps:txbx>
+                            <wps:bodyPr rot="0" spcFirstLastPara="0" vertOverflow="overflow" horzOverflow="overflow" vert="horz" wrap="square" lIns="91440" tIns="45720" rIns="91440" bIns="45720" numCol="1" spcCol="0" rtlCol="0" fromWordArt="0" anchor="t" anchorCtr="0" forceAA="0" compatLnSpc="1">
+                              <a:prstTxWarp prst="textNoShape">
+                                <a:avLst/>
+                              </a:prstTxWarp>
+                              <a:noAutofit/>
+                            </wps:bodyPr>
+                          </wps:wsp>
+                        </a:graphicData>
+                      </a:graphic>
+                      <wp14:sizeRelH relativeFrom="margin">
+                        <wp14:pctWidth>0</wp14:pctWidth>
+                      </wp14:sizeRelH>
+                      <wp14:sizeRelV relativeFrom="margin">
+                        <wp14:pctHeight>0</wp14:pctHeight>
+                      </wp14:sizeRelV>
+                    </wp:anchor>
+                  </w:drawing>
+                </mc:Choice>
+                <mc:Fallback>
+                  <w:pict>
+                    <v:shape w14:anchorId="090153D6" id="Text_x0020_Box_x0020_36" o:spid="_x0000_s1033" type="#_x0000_t202" style="position:absolute;margin-left:211.25pt;margin-top:51.8pt;width:99.05pt;height:27.2pt;z-index:251689984;visibility:visible;mso-wrap-style:square;mso-width-percent:0;mso-height-percent:0;mso-wrap-distance-left:9pt;mso-wrap-distance-top:0;mso-wrap-distance-right:9pt;mso-wrap-distance-bottom:0;mso-position-horizontal:absolute;mso-position-horizontal-relative:text;mso-position-vertical:absolute;mso-position-vertical-relative:text;mso-width-percent:0;mso-height-percent:0;mso-width-relative:margin;mso-height-relative:margin;v-text-anchor:top" o:gfxdata="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" filled="f" stroked="f">
+                      <v:textbox>
+                        <w:txbxContent>
+                          <w:p>
+                            <w:pPr>
+                              <w:rPr>
+                                <w:lang w:val="en-CA"/>
+                              </w:rPr>
+                            </w:pPr>
+                            <w:r>
+                              <w:rPr>
+                                <w:lang w:val="en-CA"/>
+                              </w:rPr>
+                              <w:t>Token not found</w:t>
+                            </w:r>
+                          </w:p>
+                        </w:txbxContent>
+                      </v:textbox>
+                      <w10:wrap type="square"/>
+                    </v:shape>
+                  </w:pict>
+                </mc:Fallback>
+              </mc:AlternateContent>
+            </w:r>
+            <w:r>
+              <w:rPr>
+                <w:rFonts w:cs="Times New Roman"/>
+                <w:noProof/>
+                <w:sz w:val="28"/>
+                <w:szCs w:val="28"/>
+              </w:rPr>
+              <mc:AlternateContent>
+                <mc:Choice Requires="wps">
+                  <w:drawing>
+                    <wp:anchor distT="0" distB="0" distL="114300" distR="114300" simplePos="0" relativeHeight="251684864" behindDoc="0" locked="0" layoutInCell="1" allowOverlap="1" wp14:anchorId="67A50C69" wp14:editId="3F1E2472">
+                      <wp:simplePos x="0" y="0"/>
+                      <wp:positionH relativeFrom="column">
+                        <wp:posOffset>2453005</wp:posOffset>
+                      </wp:positionH>
+                      <wp:positionV relativeFrom="paragraph">
+                        <wp:posOffset>1000760</wp:posOffset>
+                      </wp:positionV>
+                      <wp:extent cx="1372235" cy="2540"/>
+                      <wp:effectExtent l="0" t="0" r="50165" b="48260"/>
+                      <wp:wrapNone/>
+                      <wp:docPr id="32" name="Straight Connector 32"/>
+                      <wp:cNvGraphicFramePr/>
+                      <a:graphic xmlns:a="http://schemas.openxmlformats.org/drawingml/2006/main">
+                        <a:graphicData uri="http://schemas.microsoft.com/office/word/2010/wordprocessingShape">
+                          <wps:wsp>
+                            <wps:cNvCnPr/>
+                            <wps:spPr>
+                              <a:xfrm>
+                                <a:off x="0" y="0"/>
+                                <a:ext cx="1372235" cy="2540"/>
+                              </a:xfrm>
+                              <a:prstGeom prst="line">
+                                <a:avLst/>
+                              </a:prstGeom>
+                              <a:ln>
+                                <a:solidFill>
+                                  <a:schemeClr val="tx1"/>
+                                </a:solidFill>
+                              </a:ln>
+                            </wps:spPr>
+                            <wps:style>
+                              <a:lnRef idx="1">
+                                <a:schemeClr val="accent1"/>
+                              </a:lnRef>
+                              <a:fillRef idx="0">
+                                <a:schemeClr val="accent1"/>
+                              </a:fillRef>
+                              <a:effectRef idx="0">
+                                <a:schemeClr val="accent1"/>
+                              </a:effectRef>
+                              <a:fontRef idx="minor">
+                                <a:schemeClr val="tx1"/>
+                              </a:fontRef>
+                            </wps:style>
+                            <wps:bodyPr/>
+                          </wps:wsp>
+                        </a:graphicData>
+                      </a:graphic>
+                      <wp14:sizeRelH relativeFrom="margin">
+                        <wp14:pctWidth>0</wp14:pctWidth>
+                      </wp14:sizeRelH>
+                      <wp14:sizeRelV relativeFrom="margin">
+                        <wp14:pctHeight>0</wp14:pctHeight>
+                      </wp14:sizeRelV>
+                    </wp:anchor>
+                  </w:drawing>
+                </mc:Choice>
+                <mc:Fallback>
+                  <w:pict>
+                    <v:line w14:anchorId="29AA38E4" id="Straight_x0020_Connector_x0020_32" o:spid="_x0000_s1026" style="position:absolute;z-index:251684864;visibility:visible;mso-wrap-style:square;mso-width-percent:0;mso-height-percent:0;mso-wrap-distance-left:9pt;mso-wrap-distance-top:0;mso-wrap-distance-right:9pt;mso-wrap-distance-bottom:0;mso-position-horizontal:absolute;mso-position-horizontal-relative:text;mso-position-vertical:absolute;mso-position-vertical-relative:text;mso-width-percent:0;mso-height-percent:0;mso-width-relative:margin;mso-height-relative:margin" from="193.15pt,78.8pt" to="301.2pt,79pt" o:gfxdata="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" strokecolor="black [3213]" strokeweight=".5pt">
+                      <v:stroke joinstyle="miter"/>
+                    </v:line>
+                  </w:pict>
+                </mc:Fallback>
+              </mc:AlternateContent>
+            </w:r>
+            <w:r>
+              <w:rPr>
+                <w:rFonts w:cs="Times New Roman"/>
+                <w:noProof/>
+                <w:sz w:val="28"/>
+                <w:szCs w:val="28"/>
+              </w:rPr>
+              <mc:AlternateContent>
+                <mc:Choice Requires="wps">
+                  <w:drawing>
+                    <wp:anchor distT="0" distB="0" distL="114300" distR="114300" simplePos="0" relativeHeight="251688960" behindDoc="0" locked="0" layoutInCell="1" allowOverlap="1" wp14:anchorId="01429A8E" wp14:editId="07599A56">
+                      <wp:simplePos x="0" y="0"/>
+                      <wp:positionH relativeFrom="column">
+                        <wp:posOffset>2685415</wp:posOffset>
+                      </wp:positionH>
+                      <wp:positionV relativeFrom="paragraph">
+                        <wp:posOffset>1463040</wp:posOffset>
+                      </wp:positionV>
+                      <wp:extent cx="2172335" cy="650240"/>
+                      <wp:effectExtent l="0" t="0" r="37465" b="35560"/>
+                      <wp:wrapThrough wrapText="bothSides">
+                        <wp:wrapPolygon edited="0">
+                          <wp:start x="0" y="0"/>
+                          <wp:lineTo x="0" y="21938"/>
+                          <wp:lineTo x="21720" y="21938"/>
+                          <wp:lineTo x="21720" y="0"/>
+                          <wp:lineTo x="0" y="0"/>
+                        </wp:wrapPolygon>
+                      </wp:wrapThrough>
+                      <wp:docPr id="34" name="Rounded Rectangle 34"/>
+                      <wp:cNvGraphicFramePr/>
+                      <a:graphic xmlns:a="http://schemas.openxmlformats.org/drawingml/2006/main">
+                        <a:graphicData uri="http://schemas.microsoft.com/office/word/2010/wordprocessingShape">
+                          <wps:wsp>
+                            <wps:cNvSpPr/>
+                            <wps:spPr>
+                              <a:xfrm>
+                                <a:off x="0" y="0"/>
+                                <a:ext cx="2172335" cy="650240"/>
+                              </a:xfrm>
+                              <a:prstGeom prst="roundRect">
+                                <a:avLst/>
+                              </a:prstGeom>
+                              <a:solidFill>
+                                <a:schemeClr val="bg1"/>
+                              </a:solidFill>
+                              <a:ln>
+                                <a:solidFill>
+                                  <a:schemeClr val="tx1"/>
+                                </a:solidFill>
+                              </a:ln>
+                            </wps:spPr>
+                            <wps:style>
+                              <a:lnRef idx="2">
+                                <a:schemeClr val="accent1">
+                                  <a:shade val="50000"/>
+                                </a:schemeClr>
+                              </a:lnRef>
+                              <a:fillRef idx="1">
+                                <a:schemeClr val="accent1"/>
+                              </a:fillRef>
+                              <a:effectRef idx="0">
+                                <a:schemeClr val="accent1"/>
+                              </a:effectRef>
+                              <a:fontRef idx="minor">
+                                <a:schemeClr val="lt1"/>
+                              </a:fontRef>
+                            </wps:style>
+                            <wps:txbx>
+                              <w:txbxContent>
+                                <w:p>
+                                  <w:pPr>
+                                    <w:jc w:val="center"/>
+                                    <w:rPr>
+                                      <w:color w:val="000000" w:themeColor="text1"/>
+                                      <w:lang w:val="en-CA"/>
+                                    </w:rPr>
+                                  </w:pPr>
+                                  <w:r>
+                                    <w:rPr>
+                                      <w:color w:val="000000" w:themeColor="text1"/>
+                                      <w:lang w:val="en-CA"/>
+                                    </w:rPr>
+                                    <w:t xml:space="preserve">1. Mobile Verification step </w:t>
+                                  </w:r>
+                                </w:p>
+                                <w:p>
+                                  <w:pPr>
+                                    <w:jc w:val="center"/>
+                                    <w:rPr>
+                                      <w:color w:val="000000" w:themeColor="text1"/>
+                                      <w:lang w:val="en-CA"/>
+                                    </w:rPr>
+                                  </w:pPr>
+                                  <w:r>
+                                    <w:rPr>
+                                      <w:color w:val="000000" w:themeColor="text1"/>
+                                      <w:lang w:val="en-CA"/>
+                                    </w:rPr>
+                                    <w:t>(UC 1.2)</w:t>
+                                  </w:r>
+                                </w:p>
+                              </w:txbxContent>
+                            </wps:txbx>
+                            <wps:bodyPr rot="0" spcFirstLastPara="0" vertOverflow="overflow" horzOverflow="overflow" vert="horz" wrap="square" lIns="91440" tIns="45720" rIns="91440" bIns="45720" numCol="1" spcCol="0" rtlCol="0" fromWordArt="0" anchor="ctr" anchorCtr="0" forceAA="0" compatLnSpc="1">
+                              <a:prstTxWarp prst="textNoShape">
+                                <a:avLst/>
+                              </a:prstTxWarp>
+                              <a:noAutofit/>
+                            </wps:bodyPr>
+                          </wps:wsp>
+                        </a:graphicData>
+                      </a:graphic>
+                      <wp14:sizeRelH relativeFrom="margin">
+                        <wp14:pctWidth>0</wp14:pctWidth>
+                      </wp14:sizeRelH>
+                      <wp14:sizeRelV relativeFrom="margin">
+                        <wp14:pctHeight>0</wp14:pctHeight>
+                      </wp14:sizeRelV>
+                    </wp:anchor>
+                  </w:drawing>
+                </mc:Choice>
+                <mc:Fallback>
+                  <w:pict>
+                    <v:roundrect w14:anchorId="01429A8E" id="Rounded_x0020_Rectangle_x0020_34" o:spid="_x0000_s1034" style="position:absolute;margin-left:211.45pt;margin-top:115.2pt;width:171.05pt;height:51.2pt;z-index:251688960;visibility:visible;mso-wrap-style:square;mso-width-percent:0;mso-height-percent:0;mso-wrap-distance-left:9pt;mso-wrap-distance-top:0;mso-wrap-distance-right:9pt;mso-wrap-distance-bottom:0;mso-position-horizontal:absolute;mso-position-horizontal-relative:text;mso-position-vertical:absolute;mso-position-vertical-relative:text;mso-width-percent:0;mso-height-percent:0;mso-width-relative:margin;mso-height-relative:margin;v-text-anchor:middle" arcsize="10923f" o:gfxdata="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" fillcolor="white [3212]" strokecolor="black [3213]" strokeweight="1pt">
+                      <v:stroke joinstyle="miter"/>
+                      <v:textbox>
+                        <w:txbxContent>
+                          <w:p>
+                            <w:pPr>
+                              <w:jc w:val="center"/>
+                              <w:rPr>
+                                <w:color w:val="000000" w:themeColor="text1"/>
+                                <w:lang w:val="en-CA"/>
+                              </w:rPr>
+                            </w:pPr>
+                            <w:r>
+                              <w:rPr>
+                                <w:color w:val="000000" w:themeColor="text1"/>
+                                <w:lang w:val="en-CA"/>
+                              </w:rPr>
+                              <w:t xml:space="preserve">1. Mobile Verification step </w:t>
+                            </w:r>
+                          </w:p>
+                          <w:p>
+                            <w:pPr>
+                              <w:jc w:val="center"/>
+                              <w:rPr>
+                                <w:color w:val="000000" w:themeColor="text1"/>
+                                <w:lang w:val="en-CA"/>
+                              </w:rPr>
+                            </w:pPr>
+                            <w:r>
+                              <w:rPr>
+                                <w:color w:val="000000" w:themeColor="text1"/>
+                                <w:lang w:val="en-CA"/>
+                              </w:rPr>
+                              <w:t>(UC 1.2)</w:t>
+                            </w:r>
+                          </w:p>
+                        </w:txbxContent>
+                      </v:textbox>
+                      <w10:wrap type="through"/>
+                    </v:roundrect>
+                  </w:pict>
+                </mc:Fallback>
+              </mc:AlternateContent>
+            </w:r>
+            <w:r>
+              <w:rPr>
+                <w:rFonts w:cs="Times New Roman"/>
+                <w:noProof/>
+                <w:sz w:val="28"/>
+                <w:szCs w:val="28"/>
+              </w:rPr>
+              <mc:AlternateContent>
+                <mc:Choice Requires="wps">
+                  <w:drawing>
+                    <wp:anchor distT="0" distB="0" distL="114300" distR="114300" simplePos="0" relativeHeight="251686912" behindDoc="0" locked="0" layoutInCell="1" allowOverlap="1" wp14:anchorId="4C1A618B" wp14:editId="15D47C72">
+                      <wp:simplePos x="0" y="0"/>
+                      <wp:positionH relativeFrom="column">
+                        <wp:posOffset>3824605</wp:posOffset>
+                      </wp:positionH>
+                      <wp:positionV relativeFrom="paragraph">
+                        <wp:posOffset>1005205</wp:posOffset>
+                      </wp:positionV>
+                      <wp:extent cx="0" cy="457200"/>
+                      <wp:effectExtent l="50800" t="0" r="76200" b="76200"/>
+                      <wp:wrapNone/>
+                      <wp:docPr id="33" name="Straight Arrow Connector 33"/>
+                      <wp:cNvGraphicFramePr/>
+                      <a:graphic xmlns:a="http://schemas.openxmlformats.org/drawingml/2006/main">
+                        <a:graphicData uri="http://schemas.microsoft.com/office/word/2010/wordprocessingShape">
+                          <wps:wsp>
+                            <wps:cNvCnPr/>
+                            <wps:spPr>
+                              <a:xfrm>
+                                <a:off x="0" y="0"/>
+                                <a:ext cx="0" cy="457200"/>
+                              </a:xfrm>
+                              <a:prstGeom prst="straightConnector1">
+                                <a:avLst/>
+                              </a:prstGeom>
+                              <a:ln>
+                                <a:solidFill>
+                                  <a:schemeClr val="tx1"/>
+                                </a:solidFill>
+                                <a:tailEnd type="triangle"/>
+                              </a:ln>
+                            </wps:spPr>
+                            <wps:style>
+                              <a:lnRef idx="1">
+                                <a:schemeClr val="accent1"/>
+                              </a:lnRef>
+                              <a:fillRef idx="0">
+                                <a:schemeClr val="accent1"/>
+                              </a:fillRef>
+                              <a:effectRef idx="0">
+                                <a:schemeClr val="accent1"/>
+                              </a:effectRef>
+                              <a:fontRef idx="minor">
+                                <a:schemeClr val="tx1"/>
+                              </a:fontRef>
+                            </wps:style>
+                            <wps:bodyPr/>
+                          </wps:wsp>
+                        </a:graphicData>
+                      </a:graphic>
+                      <wp14:sizeRelV relativeFrom="margin">
+                        <wp14:pctHeight>0</wp14:pctHeight>
+                      </wp14:sizeRelV>
+                    </wp:anchor>
+                  </w:drawing>
+                </mc:Choice>
+                <mc:Fallback>
+                  <w:pict>
+                    <v:shape w14:anchorId="75F59C6E" id="Straight_x0020_Arrow_x0020_Connector_x0020_33" o:spid="_x0000_s1026" type="#_x0000_t32" style="position:absolute;margin-left:301.15pt;margin-top:79.15pt;width:0;height:36pt;z-index:251686912;visibility:visible;mso-wrap-style:square;mso-height-percent:0;mso-wrap-distance-left:9pt;mso-wrap-distance-top:0;mso-wrap-distance-right:9pt;mso-wrap-distance-bottom:0;mso-position-horizontal:absolute;mso-position-horizontal-relative:text;mso-position-vertical:absolute;mso-position-vertical-relative:text;mso-height-percent:0;mso-height-relative:margin" o:gfxdata="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" strokecolor="black [3213]" strokeweight=".5pt">
+                      <v:stroke endarrow="block" joinstyle="miter"/>
+                    </v:shape>
+                  </w:pict>
+                </mc:Fallback>
+              </mc:AlternateContent>
+            </w:r>
+            <w:r>
+              <w:rPr>
+                <w:rFonts w:cs="Times New Roman"/>
+                <w:noProof/>
+                <w:sz w:val="28"/>
+                <w:szCs w:val="28"/>
+              </w:rPr>
+              <mc:AlternateContent>
+                <mc:Choice Requires="wps">
+                  <w:drawing>
+                    <wp:anchor distT="0" distB="0" distL="114300" distR="114300" simplePos="0" relativeHeight="251683840" behindDoc="0" locked="0" layoutInCell="1" allowOverlap="1" wp14:anchorId="116CA726" wp14:editId="0DF9EC31">
+                      <wp:simplePos x="0" y="0"/>
+                      <wp:positionH relativeFrom="column">
+                        <wp:posOffset>283845</wp:posOffset>
+                      </wp:positionH>
+                      <wp:positionV relativeFrom="paragraph">
+                        <wp:posOffset>2636520</wp:posOffset>
+                      </wp:positionV>
+                      <wp:extent cx="2172335" cy="650240"/>
+                      <wp:effectExtent l="0" t="0" r="37465" b="35560"/>
+                      <wp:wrapThrough wrapText="bothSides">
+                        <wp:wrapPolygon edited="0">
+                          <wp:start x="0" y="0"/>
+                          <wp:lineTo x="0" y="21938"/>
+                          <wp:lineTo x="21720" y="21938"/>
+                          <wp:lineTo x="21720" y="0"/>
+                          <wp:lineTo x="0" y="0"/>
+                        </wp:wrapPolygon>
+                      </wp:wrapThrough>
+                      <wp:docPr id="29" name="Rounded Rectangle 29"/>
+                      <wp:cNvGraphicFramePr/>
+                      <a:graphic xmlns:a="http://schemas.openxmlformats.org/drawingml/2006/main">
+                        <a:graphicData uri="http://schemas.microsoft.com/office/word/2010/wordprocessingShape">
+                          <wps:wsp>
+                            <wps:cNvSpPr/>
+                            <wps:spPr>
+                              <a:xfrm>
+                                <a:off x="0" y="0"/>
+                                <a:ext cx="2172335" cy="650240"/>
+                              </a:xfrm>
+                              <a:prstGeom prst="roundRect">
+                                <a:avLst/>
+                              </a:prstGeom>
+                              <a:solidFill>
+                                <a:schemeClr val="bg1"/>
+                              </a:solidFill>
+                              <a:ln>
+                                <a:solidFill>
+                                  <a:schemeClr val="tx1"/>
+                                </a:solidFill>
+                              </a:ln>
+                            </wps:spPr>
+                            <wps:style>
+                              <a:lnRef idx="2">
+                                <a:schemeClr val="accent1">
+                                  <a:shade val="50000"/>
+                                </a:schemeClr>
+                              </a:lnRef>
+                              <a:fillRef idx="1">
+                                <a:schemeClr val="accent1"/>
+                              </a:fillRef>
+                              <a:effectRef idx="0">
+                                <a:schemeClr val="accent1"/>
+                              </a:effectRef>
+                              <a:fontRef idx="minor">
+                                <a:schemeClr val="lt1"/>
+                              </a:fontRef>
+                            </wps:style>
+                            <wps:txbx>
+                              <w:txbxContent>
+                                <w:p>
+                                  <w:pPr>
+                                    <w:jc w:val="center"/>
+                                    <w:rPr>
+                                      <w:color w:val="000000" w:themeColor="text1"/>
+                                      <w:lang w:val="en-CA"/>
+                                    </w:rPr>
+                                  </w:pPr>
+                                  <w:r>
+                                    <w:rPr>
+                                      <w:color w:val="000000" w:themeColor="text1"/>
+                                      <w:lang w:val="en-CA"/>
+                                    </w:rPr>
+                                    <w:t>3. User Validated</w:t>
+                                  </w:r>
+                                </w:p>
+                              </w:txbxContent>
+                            </wps:txbx>
+                            <wps:bodyPr rot="0" spcFirstLastPara="0" vertOverflow="overflow" horzOverflow="overflow" vert="horz" wrap="square" lIns="91440" tIns="45720" rIns="91440" bIns="45720" numCol="1" spcCol="0" rtlCol="0" fromWordArt="0" anchor="ctr" anchorCtr="0" forceAA="0" compatLnSpc="1">
+                              <a:prstTxWarp prst="textNoShape">
+                                <a:avLst/>
+                              </a:prstTxWarp>
+                              <a:noAutofit/>
+                            </wps:bodyPr>
+                          </wps:wsp>
+                        </a:graphicData>
+                      </a:graphic>
+                      <wp14:sizeRelH relativeFrom="margin">
+                        <wp14:pctWidth>0</wp14:pctWidth>
+                      </wp14:sizeRelH>
+                      <wp14:sizeRelV relativeFrom="margin">
+                        <wp14:pctHeight>0</wp14:pctHeight>
+                      </wp14:sizeRelV>
+                    </wp:anchor>
+                  </w:drawing>
+                </mc:Choice>
+                <mc:Fallback>
+                  <w:pict>
+                    <v:roundrect w14:anchorId="116CA726" id="Rounded_x0020_Rectangle_x0020_29" o:spid="_x0000_s1035" style="position:absolute;margin-left:22.35pt;margin-top:207.6pt;width:171.05pt;height:51.2pt;z-index:251683840;visibility:visible;mso-wrap-style:square;mso-width-percent:0;mso-height-percent:0;mso-wrap-distance-left:9pt;mso-wrap-distance-top:0;mso-wrap-distance-right:9pt;mso-wrap-distance-bottom:0;mso-position-horizontal:absolute;mso-position-horizontal-relative:text;mso-position-vertical:absolute;mso-position-vertical-relative:text;mso-width-percent:0;mso-height-percent:0;mso-width-relative:margin;mso-height-relative:margin;v-text-anchor:middle" arcsize="10923f" o:gfxdata="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" fillcolor="white [3212]" strokecolor="black [3213]" strokeweight="1pt">
+                      <v:stroke joinstyle="miter"/>
+                      <v:textbox>
+                        <w:txbxContent>
+                          <w:p>
+                            <w:pPr>
+                              <w:jc w:val="center"/>
+                              <w:rPr>
+                                <w:color w:val="000000" w:themeColor="text1"/>
+                                <w:lang w:val="en-CA"/>
+                              </w:rPr>
+                            </w:pPr>
+                            <w:r>
+                              <w:rPr>
+                                <w:color w:val="000000" w:themeColor="text1"/>
+                                <w:lang w:val="en-CA"/>
+                              </w:rPr>
+                              <w:t>3. User Validated</w:t>
+                            </w:r>
+                          </w:p>
+                        </w:txbxContent>
+                      </v:textbox>
+                      <w10:wrap type="through"/>
+                    </v:roundrect>
+                  </w:pict>
+                </mc:Fallback>
+              </mc:AlternateContent>
+            </w:r>
+            <w:r>
+              <w:rPr>
+                <w:rFonts w:cs="Times New Roman"/>
+                <w:noProof/>
+                <w:sz w:val="28"/>
+                <w:szCs w:val="28"/>
+              </w:rPr>
+              <mc:AlternateContent>
+                <mc:Choice Requires="wps">
+                  <w:drawing>
+                    <wp:anchor distT="0" distB="0" distL="114300" distR="114300" simplePos="0" relativeHeight="251681792" behindDoc="0" locked="0" layoutInCell="1" allowOverlap="1" wp14:anchorId="3BFF1F97" wp14:editId="12B1BB07">
+                      <wp:simplePos x="0" y="0"/>
+                      <wp:positionH relativeFrom="column">
+                        <wp:posOffset>1310640</wp:posOffset>
+                      </wp:positionH>
+                      <wp:positionV relativeFrom="paragraph">
+                        <wp:posOffset>1346200</wp:posOffset>
+                      </wp:positionV>
+                      <wp:extent cx="0" cy="1257300"/>
+                      <wp:effectExtent l="50800" t="0" r="76200" b="63500"/>
+                      <wp:wrapNone/>
+                      <wp:docPr id="28" name="Straight Arrow Connector 28"/>
+                      <wp:cNvGraphicFramePr/>
+                      <a:graphic xmlns:a="http://schemas.openxmlformats.org/drawingml/2006/main">
+                        <a:graphicData uri="http://schemas.microsoft.com/office/word/2010/wordprocessingShape">
+                          <wps:wsp>
+                            <wps:cNvCnPr/>
+                            <wps:spPr>
+                              <a:xfrm>
+                                <a:off x="0" y="0"/>
+                                <a:ext cx="0" cy="1257300"/>
+                              </a:xfrm>
+                              <a:prstGeom prst="straightConnector1">
+                                <a:avLst/>
+                              </a:prstGeom>
+                              <a:ln>
+                                <a:solidFill>
+                                  <a:schemeClr val="tx1"/>
+                                </a:solidFill>
+                                <a:tailEnd type="triangle"/>
+                              </a:ln>
+                            </wps:spPr>
+                            <wps:style>
+                              <a:lnRef idx="1">
+                                <a:schemeClr val="accent1"/>
+                              </a:lnRef>
+                              <a:fillRef idx="0">
+                                <a:schemeClr val="accent1"/>
+                              </a:fillRef>
+                              <a:effectRef idx="0">
+                                <a:schemeClr val="accent1"/>
+                              </a:effectRef>
+                              <a:fontRef idx="minor">
+                                <a:schemeClr val="tx1"/>
+                              </a:fontRef>
+                            </wps:style>
+                            <wps:bodyPr/>
+                          </wps:wsp>
+                        </a:graphicData>
+                      </a:graphic>
+                    </wp:anchor>
+                  </w:drawing>
+                </mc:Choice>
+                <mc:Fallback>
+                  <w:pict>
+                    <v:shape w14:anchorId="0797B2A8" id="Straight_x0020_Arrow_x0020_Connector_x0020_28" o:spid="_x0000_s1026" type="#_x0000_t32" style="position:absolute;margin-left:103.2pt;margin-top:106pt;width:0;height:99pt;z-index:251681792;visibility:visible;mso-wrap-style:square;mso-wrap-distance-left:9pt;mso-wrap-distance-top:0;mso-wrap-distance-right:9pt;mso-wrap-distance-bottom:0;mso-position-horizontal:absolute;mso-position-horizontal-relative:text;mso-position-vertical:absolute;mso-position-vertical-relative:text" o:gfxdata="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" strokecolor="black [3213]" strokeweight=".5pt">
+                      <v:stroke endarrow="block" joinstyle="miter"/>
+                    </v:shape>
+                  </w:pict>
+                </mc:Fallback>
+              </mc:AlternateContent>
+            </w:r>
+            <w:r>
+              <w:rPr>
+                <w:rFonts w:cs="Times New Roman"/>
+                <w:noProof/>
+                <w:sz w:val="28"/>
+                <w:szCs w:val="28"/>
+              </w:rPr>
+              <mc:AlternateContent>
+                <mc:Choice Requires="wps">
+                  <w:drawing>
+                    <wp:anchor distT="0" distB="0" distL="114300" distR="114300" simplePos="0" relativeHeight="251680768" behindDoc="0" locked="0" layoutInCell="1" allowOverlap="1" wp14:anchorId="193C0B75" wp14:editId="6D6BC0C5">
+                      <wp:simplePos x="0" y="0"/>
+                      <wp:positionH relativeFrom="column">
+                        <wp:posOffset>282575</wp:posOffset>
+                      </wp:positionH>
+                      <wp:positionV relativeFrom="paragraph">
+                        <wp:posOffset>701040</wp:posOffset>
+                      </wp:positionV>
+                      <wp:extent cx="2172335" cy="650240"/>
+                      <wp:effectExtent l="0" t="0" r="37465" b="35560"/>
+                      <wp:wrapThrough wrapText="bothSides">
+                        <wp:wrapPolygon edited="0">
+                          <wp:start x="0" y="0"/>
+                          <wp:lineTo x="0" y="21938"/>
+                          <wp:lineTo x="21720" y="21938"/>
+                          <wp:lineTo x="21720" y="0"/>
+                          <wp:lineTo x="0" y="0"/>
+                        </wp:wrapPolygon>
+                      </wp:wrapThrough>
+                      <wp:docPr id="27" name="Rounded Rectangle 27"/>
+                      <wp:cNvGraphicFramePr/>
+                      <a:graphic xmlns:a="http://schemas.openxmlformats.org/drawingml/2006/main">
+                        <a:graphicData uri="http://schemas.microsoft.com/office/word/2010/wordprocessingShape">
+                          <wps:wsp>
+                            <wps:cNvSpPr/>
+                            <wps:spPr>
+                              <a:xfrm>
+                                <a:off x="0" y="0"/>
+                                <a:ext cx="2172335" cy="650240"/>
+                              </a:xfrm>
+                              <a:prstGeom prst="roundRect">
+                                <a:avLst/>
+                              </a:prstGeom>
+                              <a:solidFill>
+                                <a:schemeClr val="bg1"/>
+                              </a:solidFill>
+                              <a:ln>
+                                <a:solidFill>
+                                  <a:schemeClr val="tx1"/>
+                                </a:solidFill>
+                              </a:ln>
+                            </wps:spPr>
+                            <wps:style>
+                              <a:lnRef idx="2">
+                                <a:schemeClr val="accent1">
+                                  <a:shade val="50000"/>
+                                </a:schemeClr>
+                              </a:lnRef>
+                              <a:fillRef idx="1">
+                                <a:schemeClr val="accent1"/>
+                              </a:fillRef>
+                              <a:effectRef idx="0">
+                                <a:schemeClr val="accent1"/>
+                              </a:effectRef>
+                              <a:fontRef idx="minor">
+                                <a:schemeClr val="lt1"/>
+                              </a:fontRef>
+                            </wps:style>
+                            <wps:txbx>
+                              <w:txbxContent>
+                                <w:p>
+                                  <w:pPr>
+                                    <w:jc w:val="center"/>
+                                    <w:rPr>
+                                      <w:color w:val="000000" w:themeColor="text1"/>
+                                      <w:lang w:val="en-CA"/>
+                                    </w:rPr>
+                                  </w:pPr>
+                                  <w:r>
+                                    <w:rPr>
+                                      <w:color w:val="000000" w:themeColor="text1"/>
+                                      <w:lang w:val="en-CA"/>
+                                    </w:rPr>
+                                    <w:t>2. Application tries to fetch User Token</w:t>
+                                  </w:r>
+                                </w:p>
+                              </w:txbxContent>
+                            </wps:txbx>
+                            <wps:bodyPr rot="0" spcFirstLastPara="0" vertOverflow="overflow" horzOverflow="overflow" vert="horz" wrap="square" lIns="91440" tIns="45720" rIns="91440" bIns="45720" numCol="1" spcCol="0" rtlCol="0" fromWordArt="0" anchor="ctr" anchorCtr="0" forceAA="0" compatLnSpc="1">
+                              <a:prstTxWarp prst="textNoShape">
+                                <a:avLst/>
+                              </a:prstTxWarp>
+                              <a:noAutofit/>
+                            </wps:bodyPr>
+                          </wps:wsp>
+                        </a:graphicData>
+                      </a:graphic>
+                      <wp14:sizeRelH relativeFrom="margin">
+                        <wp14:pctWidth>0</wp14:pctWidth>
+                      </wp14:sizeRelH>
+                      <wp14:sizeRelV relativeFrom="margin">
+                        <wp14:pctHeight>0</wp14:pctHeight>
+                      </wp14:sizeRelV>
+                    </wp:anchor>
+                  </w:drawing>
+                </mc:Choice>
+                <mc:Fallback>
+                  <w:pict>
+                    <v:roundrect w14:anchorId="193C0B75" id="Rounded_x0020_Rectangle_x0020_27" o:spid="_x0000_s1036" style="position:absolute;margin-left:22.25pt;margin-top:55.2pt;width:171.05pt;height:51.2pt;z-index:251680768;visibility:visible;mso-wrap-style:square;mso-width-percent:0;mso-height-percent:0;mso-wrap-distance-left:9pt;mso-wrap-distance-top:0;mso-wrap-distance-right:9pt;mso-wrap-distance-bottom:0;mso-position-horizontal:absolute;mso-position-horizontal-relative:text;mso-position-vertical:absolute;mso-position-vertical-relative:text;mso-width-percent:0;mso-height-percent:0;mso-width-relative:margin;mso-height-relative:margin;v-text-anchor:middle" arcsize="10923f" o:gfxdata="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" fillcolor="white [3212]" strokecolor="black [3213]" strokeweight="1pt">
+                      <v:stroke joinstyle="miter"/>
+                      <v:textbox>
+                        <w:txbxContent>
+                          <w:p>
+                            <w:pPr>
+                              <w:jc w:val="center"/>
+                              <w:rPr>
+                                <w:color w:val="000000" w:themeColor="text1"/>
+                                <w:lang w:val="en-CA"/>
+                              </w:rPr>
+                            </w:pPr>
+                            <w:r>
+                              <w:rPr>
+                                <w:color w:val="000000" w:themeColor="text1"/>
+                                <w:lang w:val="en-CA"/>
+                              </w:rPr>
+                              <w:t>2. Application tries to fetch User Token</w:t>
+                            </w:r>
+                          </w:p>
+                        </w:txbxContent>
+                      </v:textbox>
+                      <w10:wrap type="through"/>
+                    </v:roundrect>
+                  </w:pict>
+                </mc:Fallback>
+              </mc:AlternateContent>
+            </w:r>
+            <w:r>
+              <w:rPr>
+                <w:rFonts w:cs="Times New Roman"/>
+                <w:noProof/>
+                <w:sz w:val="28"/>
+                <w:szCs w:val="28"/>
+              </w:rPr>
+              <mc:AlternateContent>
+                <mc:Choice Requires="wps">
+                  <w:drawing>
+                    <wp:anchor distT="0" distB="0" distL="114300" distR="114300" simplePos="0" relativeHeight="251679744" behindDoc="0" locked="0" layoutInCell="1" allowOverlap="1" wp14:anchorId="1768D1F8" wp14:editId="20F0B220">
+                      <wp:simplePos x="0" y="0"/>
+                      <wp:positionH relativeFrom="column">
+                        <wp:posOffset>1306195</wp:posOffset>
+                      </wp:positionH>
+                      <wp:positionV relativeFrom="paragraph">
+                        <wp:posOffset>200025</wp:posOffset>
+                      </wp:positionV>
+                      <wp:extent cx="0" cy="457200"/>
+                      <wp:effectExtent l="50800" t="0" r="76200" b="76200"/>
+                      <wp:wrapNone/>
+                      <wp:docPr id="26" name="Straight Arrow Connector 26"/>
+                      <wp:cNvGraphicFramePr/>
+                      <a:graphic xmlns:a="http://schemas.openxmlformats.org/drawingml/2006/main">
+                        <a:graphicData uri="http://schemas.microsoft.com/office/word/2010/wordprocessingShape">
+                          <wps:wsp>
+                            <wps:cNvCnPr/>
+                            <wps:spPr>
+                              <a:xfrm>
+                                <a:off x="0" y="0"/>
+                                <a:ext cx="0" cy="457200"/>
+                              </a:xfrm>
+                              <a:prstGeom prst="straightConnector1">
+                                <a:avLst/>
+                              </a:prstGeom>
+                              <a:ln>
+                                <a:solidFill>
+                                  <a:schemeClr val="tx1"/>
+                                </a:solidFill>
+                                <a:tailEnd type="triangle"/>
+                              </a:ln>
+                            </wps:spPr>
+                            <wps:style>
+                              <a:lnRef idx="1">
+                                <a:schemeClr val="accent1"/>
+                              </a:lnRef>
+                              <a:fillRef idx="0">
+                                <a:schemeClr val="accent1"/>
+                              </a:fillRef>
+                              <a:effectRef idx="0">
+                                <a:schemeClr val="accent1"/>
+                              </a:effectRef>
+                              <a:fontRef idx="minor">
+                                <a:schemeClr val="tx1"/>
+                              </a:fontRef>
+                            </wps:style>
+                            <wps:bodyPr/>
+                          </wps:wsp>
+                        </a:graphicData>
+                      </a:graphic>
+                      <wp14:sizeRelV relativeFrom="margin">
+                        <wp14:pctHeight>0</wp14:pctHeight>
+                      </wp14:sizeRelV>
+                    </wp:anchor>
+                  </w:drawing>
+                </mc:Choice>
+                <mc:Fallback>
+                  <w:pict>
+                    <v:shape w14:anchorId="32076F33" id="Straight_x0020_Arrow_x0020_Connector_x0020_26" o:spid="_x0000_s1026" type="#_x0000_t32" style="position:absolute;margin-left:102.85pt;margin-top:15.75pt;width:0;height:36pt;z-index:251679744;visibility:visible;mso-wrap-style:square;mso-height-percent:0;mso-wrap-distance-left:9pt;mso-wrap-distance-top:0;mso-wrap-distance-right:9pt;mso-wrap-distance-bottom:0;mso-position-horizontal:absolute;mso-position-horizontal-relative:text;mso-position-vertical:absolute;mso-position-vertical-relative:text;mso-height-percent:0;mso-height-relative:margin" o:gfxdata="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" strokecolor="black [3213]" strokeweight=".5pt">
+                      <v:stroke endarrow="block" joinstyle="miter"/>
+                    </v:shape>
+                  </w:pict>
+                </mc:Fallback>
+              </mc:AlternateContent>
+            </w:r>
+          </w:p>
+        </w:tc>
+      </w:tr>
+      <w:tr>
+        <w:trPr>
+          <w:trHeight w:val="1458"/>
+        </w:trPr>
+        <w:tc>
+          <w:tcPr>
+            <w:tcW w:w="738" w:type="dxa"/>
+          </w:tcPr>
+          <w:p>
+            <w:pPr>
+              <w:rPr>
                 <w:b/>
                 <w:sz w:val="28"/>
                 <w:szCs w:val="28"/>
-              </w:rPr>
-            </w:pPr>
-            <w:r>
-              <w:rPr>
-                <w:rFonts w:cs="Times New Roman"/>
-                <w:b/>
-                <w:sz w:val="28"/>
-                <w:szCs w:val="28"/>
-              </w:rPr>
-              <w:t>Test/Practice</w:t>
-            </w:r>
-          </w:p>
+                <w:lang w:val="en-CA"/>
+              </w:rPr>
+            </w:pPr>
+          </w:p>
+        </w:tc>
+        <w:tc>
+          <w:tcPr>
+            <w:tcW w:w="8612" w:type="dxa"/>
+          </w:tcPr>
           <w:p>
             <w:pPr>
               <w:widowControl w:val="0"/>
@@ -2818,18 +5752,11 @@
               <w:adjustRightInd w:val="0"/>
               <w:rPr>
                 <w:rFonts w:cs="Times New Roman"/>
-                <w:sz w:val="28"/>
-                <w:szCs w:val="28"/>
-              </w:rPr>
-            </w:pPr>
-            <w:r>
-              <w:rPr>
-                <w:rFonts w:cs="Times New Roman"/>
-                <w:sz w:val="28"/>
-                <w:szCs w:val="28"/>
-              </w:rPr>
-              <w:t>This section will include the actual exercise that will help kids learn the Mathematic fundamentals. The exercise can be in the form of a test with options or other visual interaction leading to cognitive understanding of how the process of counting, addition or subtraction takes place.</w:t>
-            </w:r>
+                <w:b/>
+                <w:sz w:val="28"/>
+                <w:szCs w:val="28"/>
+              </w:rPr>
+            </w:pPr>
           </w:p>
           <w:p>
             <w:pPr>
@@ -2851,7 +5778,6 @@
               <w:autoSpaceDE w:val="0"/>
               <w:autoSpaceDN w:val="0"/>
               <w:adjustRightInd w:val="0"/>
-              <w:spacing w:line="276" w:lineRule="auto"/>
               <w:rPr>
                 <w:rFonts w:cs="Times New Roman"/>
                 <w:b/>
@@ -2859,15 +5785,6 @@
                 <w:szCs w:val="28"/>
               </w:rPr>
             </w:pPr>
-            <w:r>
-              <w:rPr>
-                <w:rFonts w:cs="Times New Roman"/>
-                <w:b/>
-                <w:sz w:val="28"/>
-                <w:szCs w:val="28"/>
-              </w:rPr>
-              <w:t>Progress</w:t>
-            </w:r>
           </w:p>
           <w:p>
             <w:pPr>
@@ -2875,20 +5792,14 @@
               <w:autoSpaceDE w:val="0"/>
               <w:autoSpaceDN w:val="0"/>
               <w:adjustRightInd w:val="0"/>
-              <w:rPr>
-                <w:rFonts w:cs="Times New Roman"/>
-                <w:sz w:val="28"/>
-                <w:szCs w:val="28"/>
-              </w:rPr>
-            </w:pPr>
-            <w:r>
-              <w:rPr>
-                <w:rFonts w:cs="Times New Roman"/>
-                <w:sz w:val="28"/>
-                <w:szCs w:val="28"/>
-              </w:rPr>
-              <w:t>A progress screen that can give an insight into how often a kid is using the app to learn, the last time app was used and for how long.</w:t>
-            </w:r>
+              <w:jc w:val="center"/>
+              <w:rPr>
+                <w:rFonts w:cs="Times New Roman"/>
+                <w:b/>
+                <w:sz w:val="28"/>
+                <w:szCs w:val="28"/>
+              </w:rPr>
+            </w:pPr>
           </w:p>
           <w:p>
             <w:pPr>
@@ -2898,57 +5809,11 @@
               <w:adjustRightInd w:val="0"/>
               <w:rPr>
                 <w:rFonts w:cs="Times New Roman"/>
-                <w:sz w:val="28"/>
-                <w:szCs w:val="28"/>
-              </w:rPr>
-            </w:pPr>
-          </w:p>
-          <w:p>
-            <w:pPr>
-              <w:widowControl w:val="0"/>
-              <w:autoSpaceDE w:val="0"/>
-              <w:autoSpaceDN w:val="0"/>
-              <w:adjustRightInd w:val="0"/>
-              <w:spacing w:line="276" w:lineRule="auto"/>
-              <w:rPr>
-                <w:rFonts w:cs="Times New Roman"/>
                 <w:b/>
                 <w:sz w:val="28"/>
                 <w:szCs w:val="28"/>
               </w:rPr>
             </w:pPr>
-            <w:r>
-              <w:rPr>
-                <w:rFonts w:cs="Times New Roman"/>
-                <w:b/>
-                <w:sz w:val="28"/>
-                <w:szCs w:val="28"/>
-              </w:rPr>
-              <w:t>Weekly Challenge</w:t>
-            </w:r>
-          </w:p>
-          <w:p>
-            <w:pPr>
-              <w:widowControl w:val="0"/>
-              <w:autoSpaceDE w:val="0"/>
-              <w:autoSpaceDN w:val="0"/>
-              <w:adjustRightInd w:val="0"/>
-              <w:rPr>
-                <w:rFonts w:cs="Times New Roman"/>
-                <w:sz w:val="28"/>
-                <w:szCs w:val="28"/>
-              </w:rPr>
-            </w:pPr>
-            <w:r>
-              <w:rPr>
-                <w:rFonts w:cs="Times New Roman"/>
-                <w:sz w:val="28"/>
-                <w:szCs w:val="28"/>
-              </w:rPr>
-              <w:t xml:space="preserve">Every week there can be a final test given as a challenge to the kid. </w:t>
-            </w:r>
-            <w:bookmarkStart w:id="0" w:name="_GoBack"/>
-            <w:bookmarkEnd w:id="0"/>
           </w:p>
           <w:p>
             <w:pPr>
@@ -3000,6 +5865,184 @@
 <file path=word/numbering.xml><?xml version="1.0" encoding="utf-8"?>
 <w:numbering xmlns:wpc="http://schemas.microsoft.com/office/word/2010/wordprocessingCanvas" xmlns:mo="http://schemas.microsoft.com/office/mac/office/2008/main" xmlns:mc="http://schemas.openxmlformats.org/markup-compatibility/2006" xmlns:mv="urn:schemas-microsoft-com:mac:vml" xmlns:o="urn:schemas-microsoft-com:office:office" xmlns:r="http://schemas.openxmlformats.org/officeDocument/2006/relationships" xmlns:m="http://schemas.openxmlformats.org/officeDocument/2006/math" xmlns:v="urn:schemas-microsoft-com:vml" xmlns:wp14="http://schemas.microsoft.com/office/word/2010/wordprocessingDrawing" xmlns:wp="http://schemas.openxmlformats.org/drawingml/2006/wordprocessingDrawing" xmlns:w10="urn:schemas-microsoft-com:office:word" xmlns:w="http://schemas.openxmlformats.org/wordprocessingml/2006/main" xmlns:w14="http://schemas.microsoft.com/office/word/2010/wordml" xmlns:w15="http://schemas.microsoft.com/office/word/2012/wordml" xmlns:wpg="http://schemas.microsoft.com/office/word/2010/wordprocessingGroup" xmlns:wpi="http://schemas.microsoft.com/office/word/2010/wordprocessingInk" xmlns:wne="http://schemas.microsoft.com/office/word/2006/wordml" xmlns:wps="http://schemas.microsoft.com/office/word/2010/wordprocessingShape" mc:Ignorable="w14 w15 wp14">
   <w:abstractNum w:abstractNumId="0">
+    <w:nsid w:val="112D14C5"/>
+    <w:multiLevelType w:val="hybridMultilevel"/>
+    <w:tmpl w:val="32C63266"/>
+    <w:lvl w:ilvl="0" w:tplc="0409000F">
+      <w:start w:val="1"/>
+      <w:numFmt w:val="decimal"/>
+      <w:lvlText w:val="%1."/>
+      <w:lvlJc w:val="left"/>
+      <w:pPr>
+        <w:ind w:left="720" w:hanging="360"/>
+      </w:pPr>
+      <w:rPr>
+        <w:rFonts w:hint="default"/>
+      </w:rPr>
+    </w:lvl>
+    <w:lvl w:ilvl="1" w:tplc="04090019" w:tentative="1">
+      <w:start w:val="1"/>
+      <w:numFmt w:val="lowerLetter"/>
+      <w:lvlText w:val="%2."/>
+      <w:lvlJc w:val="left"/>
+      <w:pPr>
+        <w:ind w:left="1440" w:hanging="360"/>
+      </w:pPr>
+    </w:lvl>
+    <w:lvl w:ilvl="2" w:tplc="0409001B" w:tentative="1">
+      <w:start w:val="1"/>
+      <w:numFmt w:val="lowerRoman"/>
+      <w:lvlText w:val="%3."/>
+      <w:lvlJc w:val="right"/>
+      <w:pPr>
+        <w:ind w:left="2160" w:hanging="180"/>
+      </w:pPr>
+    </w:lvl>
+    <w:lvl w:ilvl="3" w:tplc="0409000F" w:tentative="1">
+      <w:start w:val="1"/>
+      <w:numFmt w:val="decimal"/>
+      <w:lvlText w:val="%4."/>
+      <w:lvlJc w:val="left"/>
+      <w:pPr>
+        <w:ind w:left="2880" w:hanging="360"/>
+      </w:pPr>
+    </w:lvl>
+    <w:lvl w:ilvl="4" w:tplc="04090019" w:tentative="1">
+      <w:start w:val="1"/>
+      <w:numFmt w:val="lowerLetter"/>
+      <w:lvlText w:val="%5."/>
+      <w:lvlJc w:val="left"/>
+      <w:pPr>
+        <w:ind w:left="3600" w:hanging="360"/>
+      </w:pPr>
+    </w:lvl>
+    <w:lvl w:ilvl="5" w:tplc="0409001B" w:tentative="1">
+      <w:start w:val="1"/>
+      <w:numFmt w:val="lowerRoman"/>
+      <w:lvlText w:val="%6."/>
+      <w:lvlJc w:val="right"/>
+      <w:pPr>
+        <w:ind w:left="4320" w:hanging="180"/>
+      </w:pPr>
+    </w:lvl>
+    <w:lvl w:ilvl="6" w:tplc="0409000F" w:tentative="1">
+      <w:start w:val="1"/>
+      <w:numFmt w:val="decimal"/>
+      <w:lvlText w:val="%7."/>
+      <w:lvlJc w:val="left"/>
+      <w:pPr>
+        <w:ind w:left="5040" w:hanging="360"/>
+      </w:pPr>
+    </w:lvl>
+    <w:lvl w:ilvl="7" w:tplc="04090019" w:tentative="1">
+      <w:start w:val="1"/>
+      <w:numFmt w:val="lowerLetter"/>
+      <w:lvlText w:val="%8."/>
+      <w:lvlJc w:val="left"/>
+      <w:pPr>
+        <w:ind w:left="5760" w:hanging="360"/>
+      </w:pPr>
+    </w:lvl>
+    <w:lvl w:ilvl="8" w:tplc="0409001B" w:tentative="1">
+      <w:start w:val="1"/>
+      <w:numFmt w:val="lowerRoman"/>
+      <w:lvlText w:val="%9."/>
+      <w:lvlJc w:val="right"/>
+      <w:pPr>
+        <w:ind w:left="6480" w:hanging="180"/>
+      </w:pPr>
+    </w:lvl>
+  </w:abstractNum>
+  <w:abstractNum w:abstractNumId="1">
+    <w:nsid w:val="21BF57A0"/>
+    <w:multiLevelType w:val="hybridMultilevel"/>
+    <w:tmpl w:val="78165C22"/>
+    <w:lvl w:ilvl="0" w:tplc="0409000F">
+      <w:start w:val="1"/>
+      <w:numFmt w:val="decimal"/>
+      <w:lvlText w:val="%1."/>
+      <w:lvlJc w:val="left"/>
+      <w:pPr>
+        <w:ind w:left="720" w:hanging="360"/>
+      </w:pPr>
+      <w:rPr>
+        <w:rFonts w:hint="default"/>
+      </w:rPr>
+    </w:lvl>
+    <w:lvl w:ilvl="1" w:tplc="04090019" w:tentative="1">
+      <w:start w:val="1"/>
+      <w:numFmt w:val="lowerLetter"/>
+      <w:lvlText w:val="%2."/>
+      <w:lvlJc w:val="left"/>
+      <w:pPr>
+        <w:ind w:left="1440" w:hanging="360"/>
+      </w:pPr>
+    </w:lvl>
+    <w:lvl w:ilvl="2" w:tplc="0409001B" w:tentative="1">
+      <w:start w:val="1"/>
+      <w:numFmt w:val="lowerRoman"/>
+      <w:lvlText w:val="%3."/>
+      <w:lvlJc w:val="right"/>
+      <w:pPr>
+        <w:ind w:left="2160" w:hanging="180"/>
+      </w:pPr>
+    </w:lvl>
+    <w:lvl w:ilvl="3" w:tplc="0409000F" w:tentative="1">
+      <w:start w:val="1"/>
+      <w:numFmt w:val="decimal"/>
+      <w:lvlText w:val="%4."/>
+      <w:lvlJc w:val="left"/>
+      <w:pPr>
+        <w:ind w:left="2880" w:hanging="360"/>
+      </w:pPr>
+    </w:lvl>
+    <w:lvl w:ilvl="4" w:tplc="04090019" w:tentative="1">
+      <w:start w:val="1"/>
+      <w:numFmt w:val="lowerLetter"/>
+      <w:lvlText w:val="%5."/>
+      <w:lvlJc w:val="left"/>
+      <w:pPr>
+        <w:ind w:left="3600" w:hanging="360"/>
+      </w:pPr>
+    </w:lvl>
+    <w:lvl w:ilvl="5" w:tplc="0409001B" w:tentative="1">
+      <w:start w:val="1"/>
+      <w:numFmt w:val="lowerRoman"/>
+      <w:lvlText w:val="%6."/>
+      <w:lvlJc w:val="right"/>
+      <w:pPr>
+        <w:ind w:left="4320" w:hanging="180"/>
+      </w:pPr>
+    </w:lvl>
+    <w:lvl w:ilvl="6" w:tplc="0409000F" w:tentative="1">
+      <w:start w:val="1"/>
+      <w:numFmt w:val="decimal"/>
+      <w:lvlText w:val="%7."/>
+      <w:lvlJc w:val="left"/>
+      <w:pPr>
+        <w:ind w:left="5040" w:hanging="360"/>
+      </w:pPr>
+    </w:lvl>
+    <w:lvl w:ilvl="7" w:tplc="04090019" w:tentative="1">
+      <w:start w:val="1"/>
+      <w:numFmt w:val="lowerLetter"/>
+      <w:lvlText w:val="%8."/>
+      <w:lvlJc w:val="left"/>
+      <w:pPr>
+        <w:ind w:left="5760" w:hanging="360"/>
+      </w:pPr>
+    </w:lvl>
+    <w:lvl w:ilvl="8" w:tplc="0409001B" w:tentative="1">
+      <w:start w:val="1"/>
+      <w:numFmt w:val="lowerRoman"/>
+      <w:lvlText w:val="%9."/>
+      <w:lvlJc w:val="right"/>
+      <w:pPr>
+        <w:ind w:left="6480" w:hanging="180"/>
+      </w:pPr>
+    </w:lvl>
+  </w:abstractNum>
+  <w:abstractNum w:abstractNumId="2">
     <w:nsid w:val="34130CF3"/>
     <w:multiLevelType w:val="hybridMultilevel"/>
     <w:tmpl w:val="ED2400B2"/>
@@ -3088,7 +6131,7 @@
       </w:pPr>
     </w:lvl>
   </w:abstractNum>
-  <w:abstractNum w:abstractNumId="1">
+  <w:abstractNum w:abstractNumId="3">
     <w:nsid w:val="369F226C"/>
     <w:multiLevelType w:val="hybridMultilevel"/>
     <w:tmpl w:val="AB7C3DD6"/>
@@ -3177,7 +6220,363 @@
       </w:pPr>
     </w:lvl>
   </w:abstractNum>
-  <w:abstractNum w:abstractNumId="2">
+  <w:abstractNum w:abstractNumId="4">
+    <w:nsid w:val="41E23935"/>
+    <w:multiLevelType w:val="hybridMultilevel"/>
+    <w:tmpl w:val="4B08F166"/>
+    <w:lvl w:ilvl="0" w:tplc="0409000F">
+      <w:start w:val="1"/>
+      <w:numFmt w:val="decimal"/>
+      <w:lvlText w:val="%1."/>
+      <w:lvlJc w:val="left"/>
+      <w:pPr>
+        <w:ind w:left="720" w:hanging="360"/>
+      </w:pPr>
+      <w:rPr>
+        <w:rFonts w:hint="default"/>
+      </w:rPr>
+    </w:lvl>
+    <w:lvl w:ilvl="1" w:tplc="04090019" w:tentative="1">
+      <w:start w:val="1"/>
+      <w:numFmt w:val="lowerLetter"/>
+      <w:lvlText w:val="%2."/>
+      <w:lvlJc w:val="left"/>
+      <w:pPr>
+        <w:ind w:left="1440" w:hanging="360"/>
+      </w:pPr>
+    </w:lvl>
+    <w:lvl w:ilvl="2" w:tplc="0409001B" w:tentative="1">
+      <w:start w:val="1"/>
+      <w:numFmt w:val="lowerRoman"/>
+      <w:lvlText w:val="%3."/>
+      <w:lvlJc w:val="right"/>
+      <w:pPr>
+        <w:ind w:left="2160" w:hanging="180"/>
+      </w:pPr>
+    </w:lvl>
+    <w:lvl w:ilvl="3" w:tplc="0409000F" w:tentative="1">
+      <w:start w:val="1"/>
+      <w:numFmt w:val="decimal"/>
+      <w:lvlText w:val="%4."/>
+      <w:lvlJc w:val="left"/>
+      <w:pPr>
+        <w:ind w:left="2880" w:hanging="360"/>
+      </w:pPr>
+    </w:lvl>
+    <w:lvl w:ilvl="4" w:tplc="04090019" w:tentative="1">
+      <w:start w:val="1"/>
+      <w:numFmt w:val="lowerLetter"/>
+      <w:lvlText w:val="%5."/>
+      <w:lvlJc w:val="left"/>
+      <w:pPr>
+        <w:ind w:left="3600" w:hanging="360"/>
+      </w:pPr>
+    </w:lvl>
+    <w:lvl w:ilvl="5" w:tplc="0409001B" w:tentative="1">
+      <w:start w:val="1"/>
+      <w:numFmt w:val="lowerRoman"/>
+      <w:lvlText w:val="%6."/>
+      <w:lvlJc w:val="right"/>
+      <w:pPr>
+        <w:ind w:left="4320" w:hanging="180"/>
+      </w:pPr>
+    </w:lvl>
+    <w:lvl w:ilvl="6" w:tplc="0409000F" w:tentative="1">
+      <w:start w:val="1"/>
+      <w:numFmt w:val="decimal"/>
+      <w:lvlText w:val="%7."/>
+      <w:lvlJc w:val="left"/>
+      <w:pPr>
+        <w:ind w:left="5040" w:hanging="360"/>
+      </w:pPr>
+    </w:lvl>
+    <w:lvl w:ilvl="7" w:tplc="04090019" w:tentative="1">
+      <w:start w:val="1"/>
+      <w:numFmt w:val="lowerLetter"/>
+      <w:lvlText w:val="%8."/>
+      <w:lvlJc w:val="left"/>
+      <w:pPr>
+        <w:ind w:left="5760" w:hanging="360"/>
+      </w:pPr>
+    </w:lvl>
+    <w:lvl w:ilvl="8" w:tplc="0409001B" w:tentative="1">
+      <w:start w:val="1"/>
+      <w:numFmt w:val="lowerRoman"/>
+      <w:lvlText w:val="%9."/>
+      <w:lvlJc w:val="right"/>
+      <w:pPr>
+        <w:ind w:left="6480" w:hanging="180"/>
+      </w:pPr>
+    </w:lvl>
+  </w:abstractNum>
+  <w:abstractNum w:abstractNumId="5">
+    <w:nsid w:val="4D050E8B"/>
+    <w:multiLevelType w:val="hybridMultilevel"/>
+    <w:tmpl w:val="3662A202"/>
+    <w:lvl w:ilvl="0" w:tplc="839A3442">
+      <w:start w:val="1"/>
+      <w:numFmt w:val="decimal"/>
+      <w:lvlText w:val="%1"/>
+      <w:lvlJc w:val="left"/>
+      <w:pPr>
+        <w:ind w:left="720" w:hanging="360"/>
+      </w:pPr>
+      <w:rPr>
+        <w:rFonts w:hint="default"/>
+      </w:rPr>
+    </w:lvl>
+    <w:lvl w:ilvl="1" w:tplc="04090019" w:tentative="1">
+      <w:start w:val="1"/>
+      <w:numFmt w:val="lowerLetter"/>
+      <w:lvlText w:val="%2."/>
+      <w:lvlJc w:val="left"/>
+      <w:pPr>
+        <w:ind w:left="1440" w:hanging="360"/>
+      </w:pPr>
+    </w:lvl>
+    <w:lvl w:ilvl="2" w:tplc="0409001B" w:tentative="1">
+      <w:start w:val="1"/>
+      <w:numFmt w:val="lowerRoman"/>
+      <w:lvlText w:val="%3."/>
+      <w:lvlJc w:val="right"/>
+      <w:pPr>
+        <w:ind w:left="2160" w:hanging="180"/>
+      </w:pPr>
+    </w:lvl>
+    <w:lvl w:ilvl="3" w:tplc="0409000F" w:tentative="1">
+      <w:start w:val="1"/>
+      <w:numFmt w:val="decimal"/>
+      <w:lvlText w:val="%4."/>
+      <w:lvlJc w:val="left"/>
+      <w:pPr>
+        <w:ind w:left="2880" w:hanging="360"/>
+      </w:pPr>
+    </w:lvl>
+    <w:lvl w:ilvl="4" w:tplc="04090019" w:tentative="1">
+      <w:start w:val="1"/>
+      <w:numFmt w:val="lowerLetter"/>
+      <w:lvlText w:val="%5."/>
+      <w:lvlJc w:val="left"/>
+      <w:pPr>
+        <w:ind w:left="3600" w:hanging="360"/>
+      </w:pPr>
+    </w:lvl>
+    <w:lvl w:ilvl="5" w:tplc="0409001B" w:tentative="1">
+      <w:start w:val="1"/>
+      <w:numFmt w:val="lowerRoman"/>
+      <w:lvlText w:val="%6."/>
+      <w:lvlJc w:val="right"/>
+      <w:pPr>
+        <w:ind w:left="4320" w:hanging="180"/>
+      </w:pPr>
+    </w:lvl>
+    <w:lvl w:ilvl="6" w:tplc="0409000F" w:tentative="1">
+      <w:start w:val="1"/>
+      <w:numFmt w:val="decimal"/>
+      <w:lvlText w:val="%7."/>
+      <w:lvlJc w:val="left"/>
+      <w:pPr>
+        <w:ind w:left="5040" w:hanging="360"/>
+      </w:pPr>
+    </w:lvl>
+    <w:lvl w:ilvl="7" w:tplc="04090019" w:tentative="1">
+      <w:start w:val="1"/>
+      <w:numFmt w:val="lowerLetter"/>
+      <w:lvlText w:val="%8."/>
+      <w:lvlJc w:val="left"/>
+      <w:pPr>
+        <w:ind w:left="5760" w:hanging="360"/>
+      </w:pPr>
+    </w:lvl>
+    <w:lvl w:ilvl="8" w:tplc="0409001B" w:tentative="1">
+      <w:start w:val="1"/>
+      <w:numFmt w:val="lowerRoman"/>
+      <w:lvlText w:val="%9."/>
+      <w:lvlJc w:val="right"/>
+      <w:pPr>
+        <w:ind w:left="6480" w:hanging="180"/>
+      </w:pPr>
+    </w:lvl>
+  </w:abstractNum>
+  <w:abstractNum w:abstractNumId="6">
+    <w:nsid w:val="517717F8"/>
+    <w:multiLevelType w:val="hybridMultilevel"/>
+    <w:tmpl w:val="8AD81432"/>
+    <w:lvl w:ilvl="0" w:tplc="BE902E60">
+      <w:start w:val="1"/>
+      <w:numFmt w:val="decimal"/>
+      <w:lvlText w:val="%1."/>
+      <w:lvlJc w:val="left"/>
+      <w:pPr>
+        <w:ind w:left="1080" w:hanging="360"/>
+      </w:pPr>
+      <w:rPr>
+        <w:rFonts w:hint="default"/>
+      </w:rPr>
+    </w:lvl>
+    <w:lvl w:ilvl="1" w:tplc="04090019" w:tentative="1">
+      <w:start w:val="1"/>
+      <w:numFmt w:val="lowerLetter"/>
+      <w:lvlText w:val="%2."/>
+      <w:lvlJc w:val="left"/>
+      <w:pPr>
+        <w:ind w:left="1800" w:hanging="360"/>
+      </w:pPr>
+    </w:lvl>
+    <w:lvl w:ilvl="2" w:tplc="0409001B" w:tentative="1">
+      <w:start w:val="1"/>
+      <w:numFmt w:val="lowerRoman"/>
+      <w:lvlText w:val="%3."/>
+      <w:lvlJc w:val="right"/>
+      <w:pPr>
+        <w:ind w:left="2520" w:hanging="180"/>
+      </w:pPr>
+    </w:lvl>
+    <w:lvl w:ilvl="3" w:tplc="0409000F" w:tentative="1">
+      <w:start w:val="1"/>
+      <w:numFmt w:val="decimal"/>
+      <w:lvlText w:val="%4."/>
+      <w:lvlJc w:val="left"/>
+      <w:pPr>
+        <w:ind w:left="3240" w:hanging="360"/>
+      </w:pPr>
+    </w:lvl>
+    <w:lvl w:ilvl="4" w:tplc="04090019" w:tentative="1">
+      <w:start w:val="1"/>
+      <w:numFmt w:val="lowerLetter"/>
+      <w:lvlText w:val="%5."/>
+      <w:lvlJc w:val="left"/>
+      <w:pPr>
+        <w:ind w:left="3960" w:hanging="360"/>
+      </w:pPr>
+    </w:lvl>
+    <w:lvl w:ilvl="5" w:tplc="0409001B" w:tentative="1">
+      <w:start w:val="1"/>
+      <w:numFmt w:val="lowerRoman"/>
+      <w:lvlText w:val="%6."/>
+      <w:lvlJc w:val="right"/>
+      <w:pPr>
+        <w:ind w:left="4680" w:hanging="180"/>
+      </w:pPr>
+    </w:lvl>
+    <w:lvl w:ilvl="6" w:tplc="0409000F" w:tentative="1">
+      <w:start w:val="1"/>
+      <w:numFmt w:val="decimal"/>
+      <w:lvlText w:val="%7."/>
+      <w:lvlJc w:val="left"/>
+      <w:pPr>
+        <w:ind w:left="5400" w:hanging="360"/>
+      </w:pPr>
+    </w:lvl>
+    <w:lvl w:ilvl="7" w:tplc="04090019" w:tentative="1">
+      <w:start w:val="1"/>
+      <w:numFmt w:val="lowerLetter"/>
+      <w:lvlText w:val="%8."/>
+      <w:lvlJc w:val="left"/>
+      <w:pPr>
+        <w:ind w:left="6120" w:hanging="360"/>
+      </w:pPr>
+    </w:lvl>
+    <w:lvl w:ilvl="8" w:tplc="0409001B" w:tentative="1">
+      <w:start w:val="1"/>
+      <w:numFmt w:val="lowerRoman"/>
+      <w:lvlText w:val="%9."/>
+      <w:lvlJc w:val="right"/>
+      <w:pPr>
+        <w:ind w:left="6840" w:hanging="180"/>
+      </w:pPr>
+    </w:lvl>
+  </w:abstractNum>
+  <w:abstractNum w:abstractNumId="7">
+    <w:nsid w:val="5C834665"/>
+    <w:multiLevelType w:val="hybridMultilevel"/>
+    <w:tmpl w:val="68E6DD54"/>
+    <w:lvl w:ilvl="0" w:tplc="0409000F">
+      <w:start w:val="1"/>
+      <w:numFmt w:val="decimal"/>
+      <w:lvlText w:val="%1."/>
+      <w:lvlJc w:val="left"/>
+      <w:pPr>
+        <w:ind w:left="720" w:hanging="360"/>
+      </w:pPr>
+      <w:rPr>
+        <w:rFonts w:hint="default"/>
+      </w:rPr>
+    </w:lvl>
+    <w:lvl w:ilvl="1" w:tplc="04090019" w:tentative="1">
+      <w:start w:val="1"/>
+      <w:numFmt w:val="lowerLetter"/>
+      <w:lvlText w:val="%2."/>
+      <w:lvlJc w:val="left"/>
+      <w:pPr>
+        <w:ind w:left="1440" w:hanging="360"/>
+      </w:pPr>
+    </w:lvl>
+    <w:lvl w:ilvl="2" w:tplc="0409001B" w:tentative="1">
+      <w:start w:val="1"/>
+      <w:numFmt w:val="lowerRoman"/>
+      <w:lvlText w:val="%3."/>
+      <w:lvlJc w:val="right"/>
+      <w:pPr>
+        <w:ind w:left="2160" w:hanging="180"/>
+      </w:pPr>
+    </w:lvl>
+    <w:lvl w:ilvl="3" w:tplc="0409000F" w:tentative="1">
+      <w:start w:val="1"/>
+      <w:numFmt w:val="decimal"/>
+      <w:lvlText w:val="%4."/>
+      <w:lvlJc w:val="left"/>
+      <w:pPr>
+        <w:ind w:left="2880" w:hanging="360"/>
+      </w:pPr>
+    </w:lvl>
+    <w:lvl w:ilvl="4" w:tplc="04090019" w:tentative="1">
+      <w:start w:val="1"/>
+      <w:numFmt w:val="lowerLetter"/>
+      <w:lvlText w:val="%5."/>
+      <w:lvlJc w:val="left"/>
+      <w:pPr>
+        <w:ind w:left="3600" w:hanging="360"/>
+      </w:pPr>
+    </w:lvl>
+    <w:lvl w:ilvl="5" w:tplc="0409001B" w:tentative="1">
+      <w:start w:val="1"/>
+      <w:numFmt w:val="lowerRoman"/>
+      <w:lvlText w:val="%6."/>
+      <w:lvlJc w:val="right"/>
+      <w:pPr>
+        <w:ind w:left="4320" w:hanging="180"/>
+      </w:pPr>
+    </w:lvl>
+    <w:lvl w:ilvl="6" w:tplc="0409000F" w:tentative="1">
+      <w:start w:val="1"/>
+      <w:numFmt w:val="decimal"/>
+      <w:lvlText w:val="%7."/>
+      <w:lvlJc w:val="left"/>
+      <w:pPr>
+        <w:ind w:left="5040" w:hanging="360"/>
+      </w:pPr>
+    </w:lvl>
+    <w:lvl w:ilvl="7" w:tplc="04090019" w:tentative="1">
+      <w:start w:val="1"/>
+      <w:numFmt w:val="lowerLetter"/>
+      <w:lvlText w:val="%8."/>
+      <w:lvlJc w:val="left"/>
+      <w:pPr>
+        <w:ind w:left="5760" w:hanging="360"/>
+      </w:pPr>
+    </w:lvl>
+    <w:lvl w:ilvl="8" w:tplc="0409001B" w:tentative="1">
+      <w:start w:val="1"/>
+      <w:numFmt w:val="lowerRoman"/>
+      <w:lvlText w:val="%9."/>
+      <w:lvlJc w:val="right"/>
+      <w:pPr>
+        <w:ind w:left="6480" w:hanging="180"/>
+      </w:pPr>
+    </w:lvl>
+  </w:abstractNum>
+  <w:abstractNum w:abstractNumId="8">
     <w:nsid w:val="6AF16F4A"/>
     <w:multiLevelType w:val="multilevel"/>
     <w:tmpl w:val="0409001F"/>
@@ -3263,7 +6662,7 @@
       </w:pPr>
     </w:lvl>
   </w:abstractNum>
-  <w:abstractNum w:abstractNumId="3">
+  <w:abstractNum w:abstractNumId="9">
     <w:nsid w:val="74F6631A"/>
     <w:multiLevelType w:val="multilevel"/>
     <w:tmpl w:val="0409001F"/>
@@ -3353,16 +6752,34 @@
     </w:lvl>
   </w:abstractNum>
   <w:num w:numId="1">
+    <w:abstractNumId w:val="3"/>
+  </w:num>
+  <w:num w:numId="2">
+    <w:abstractNumId w:val="8"/>
+  </w:num>
+  <w:num w:numId="3">
+    <w:abstractNumId w:val="9"/>
+  </w:num>
+  <w:num w:numId="4">
+    <w:abstractNumId w:val="2"/>
+  </w:num>
+  <w:num w:numId="5">
     <w:abstractNumId w:val="1"/>
   </w:num>
-  <w:num w:numId="2">
-    <w:abstractNumId w:val="2"/>
+  <w:num w:numId="6">
+    <w:abstractNumId w:val="4"/>
   </w:num>
-  <w:num w:numId="3">
-    <w:abstractNumId w:val="3"/>
+  <w:num w:numId="7">
+    <w:abstractNumId w:val="7"/>
   </w:num>
-  <w:num w:numId="4">
+  <w:num w:numId="8">
     <w:abstractNumId w:val="0"/>
+  </w:num>
+  <w:num w:numId="9">
+    <w:abstractNumId w:val="6"/>
+  </w:num>
+  <w:num w:numId="10">
+    <w:abstractNumId w:val="5"/>
   </w:num>
 </w:numbering>
 </file>

--- a/Project SRS.docx
+++ b/Project SRS.docx
@@ -1486,7 +1486,7 @@
               <w:gridCol w:w="1057"/>
               <w:gridCol w:w="2536"/>
               <w:gridCol w:w="2616"/>
-              <w:gridCol w:w="2131"/>
+              <w:gridCol w:w="2123"/>
             </w:tblGrid>
             <w:tr>
               <w:trPr>
@@ -9433,12 +9433,21 @@
           <w:p>
             <w:pPr>
               <w:rPr>
-                <w:b/>
-                <w:sz w:val="28"/>
-                <w:szCs w:val="28"/>
-                <w:lang w:val="en-CA"/>
-              </w:rPr>
-            </w:pPr>
+                <w:i/>
+                <w:sz w:val="28"/>
+                <w:szCs w:val="28"/>
+                <w:lang w:val="en-CA"/>
+              </w:rPr>
+            </w:pPr>
+            <w:r>
+              <w:rPr>
+                <w:i/>
+                <w:sz w:val="28"/>
+                <w:szCs w:val="28"/>
+                <w:lang w:val="en-CA"/>
+              </w:rPr>
+              <w:t>2.3.5</w:t>
+            </w:r>
           </w:p>
           <w:p>
             <w:pPr>
@@ -9805,25 +9814,7 @@
                 <w:sz w:val="28"/>
                 <w:szCs w:val="28"/>
               </w:rPr>
-              <w:t>UC 1.2</w:t>
-            </w:r>
-            <w:r>
-              <w:rPr>
-                <w:rFonts w:cs="Times New Roman"/>
-                <w:i/>
-                <w:sz w:val="28"/>
-                <w:szCs w:val="28"/>
-              </w:rPr>
-              <w:t xml:space="preserve"> </w:t>
-            </w:r>
-            <w:r>
-              <w:rPr>
-                <w:rFonts w:cs="Times New Roman"/>
-                <w:i/>
-                <w:sz w:val="28"/>
-                <w:szCs w:val="28"/>
-              </w:rPr>
-              <w:t>Mobile verification</w:t>
+              <w:t>UC 1.2 Mobile verification</w:t>
             </w:r>
           </w:p>
           <w:p>
@@ -10685,21 +10676,7 @@
                                       <w:color w:val="000000" w:themeColor="text1"/>
                                       <w:lang w:val="en-CA"/>
                                     </w:rPr>
-                                    <w:t>2</w:t>
-                                  </w:r>
-                                  <w:r>
-                                    <w:rPr>
-                                      <w:color w:val="000000" w:themeColor="text1"/>
-                                      <w:lang w:val="en-CA"/>
-                                    </w:rPr>
-                                    <w:t xml:space="preserve">. </w:t>
-                                  </w:r>
-                                  <w:r>
-                                    <w:rPr>
-                                      <w:color w:val="000000" w:themeColor="text1"/>
-                                      <w:lang w:val="en-CA"/>
-                                    </w:rPr>
-                                    <w:t>User receives SMS code</w:t>
+                                    <w:t>2. User receives SMS code</w:t>
                                   </w:r>
                                 </w:p>
                               </w:txbxContent>
@@ -11074,14 +11051,7 @@
                                       <w:color w:val="000000" w:themeColor="text1"/>
                                       <w:lang w:val="en-CA"/>
                                     </w:rPr>
-                                    <w:t xml:space="preserve">. </w:t>
-                                  </w:r>
-                                  <w:r>
-                                    <w:rPr>
-                                      <w:color w:val="000000" w:themeColor="text1"/>
-                                      <w:lang w:val="en-CA"/>
-                                    </w:rPr>
-                                    <w:t>User account created successfully</w:t>
+                                    <w:t>. User account created successfully</w:t>
                                   </w:r>
                                 </w:p>
                               </w:txbxContent>
@@ -11238,14 +11208,7 @@
                                       <w:color w:val="000000" w:themeColor="text1"/>
                                       <w:lang w:val="en-CA"/>
                                     </w:rPr>
-                                    <w:t xml:space="preserve">. </w:t>
-                                  </w:r>
-                                  <w:r>
-                                    <w:rPr>
-                                      <w:color w:val="000000" w:themeColor="text1"/>
-                                      <w:lang w:val="en-CA"/>
-                                    </w:rPr>
-                                    <w:t>SMS code validated at the backend</w:t>
+                                    <w:t>. SMS code validated at the backend</w:t>
                                   </w:r>
                                 </w:p>
                               </w:txbxContent>
@@ -11830,14 +11793,7 @@
                                       <w:color w:val="000000" w:themeColor="text1"/>
                                       <w:lang w:val="en-CA"/>
                                     </w:rPr>
-                                    <w:t xml:space="preserve">1. User enters </w:t>
-                                  </w:r>
-                                  <w:r>
-                                    <w:rPr>
-                                      <w:color w:val="000000" w:themeColor="text1"/>
-                                      <w:lang w:val="en-CA"/>
-                                    </w:rPr>
-                                    <w:t>the app</w:t>
+                                    <w:t>1. User enters the app</w:t>
                                   </w:r>
                                 </w:p>
                               </w:txbxContent>
@@ -11980,14 +11936,7 @@
                                       <w:color w:val="000000" w:themeColor="text1"/>
                                       <w:lang w:val="en-CA"/>
                                     </w:rPr>
-                                    <w:t xml:space="preserve">2. </w:t>
-                                  </w:r>
-                                  <w:r>
-                                    <w:rPr>
-                                      <w:color w:val="000000" w:themeColor="text1"/>
-                                      <w:lang w:val="en-CA"/>
-                                    </w:rPr>
-                                    <w:t>Selects counting module</w:t>
+                                    <w:t>2. Selects counting module</w:t>
                                   </w:r>
                                 </w:p>
                               </w:txbxContent>
@@ -12130,21 +12079,7 @@
                                       <w:color w:val="000000" w:themeColor="text1"/>
                                       <w:lang w:val="en-CA"/>
                                     </w:rPr>
-                                    <w:t>3</w:t>
-                                  </w:r>
-                                  <w:r>
-                                    <w:rPr>
-                                      <w:color w:val="000000" w:themeColor="text1"/>
-                                      <w:lang w:val="en-CA"/>
-                                    </w:rPr>
-                                    <w:t xml:space="preserve">. </w:t>
-                                  </w:r>
-                                  <w:r>
-                                    <w:rPr>
-                                      <w:color w:val="000000" w:themeColor="text1"/>
-                                      <w:lang w:val="en-CA"/>
-                                    </w:rPr>
-                                    <w:t>Selects difficulty level</w:t>
+                                    <w:t>3. Selects difficulty level</w:t>
                                   </w:r>
                                 </w:p>
                               </w:txbxContent>
@@ -12294,21 +12229,7 @@
                                       <w:color w:val="000000" w:themeColor="text1"/>
                                       <w:lang w:val="en-CA"/>
                                     </w:rPr>
-                                    <w:t>4</w:t>
-                                  </w:r>
-                                  <w:r>
-                                    <w:rPr>
-                                      <w:color w:val="000000" w:themeColor="text1"/>
-                                      <w:lang w:val="en-CA"/>
-                                    </w:rPr>
-                                    <w:t>.</w:t>
-                                  </w:r>
-                                  <w:r>
-                                    <w:rPr>
-                                      <w:color w:val="000000" w:themeColor="text1"/>
-                                      <w:lang w:val="en-CA"/>
-                                    </w:rPr>
-                                    <w:t xml:space="preserve"> Selects favorite toy to learn with</w:t>
+                                    <w:t>4. Selects favorite toy to learn with</w:t>
                                   </w:r>
                                 </w:p>
                               </w:txbxContent>
@@ -12793,21 +12714,7 @@
                                       <w:color w:val="000000" w:themeColor="text1"/>
                                       <w:lang w:val="en-CA"/>
                                     </w:rPr>
-                                    <w:t>5</w:t>
-                                  </w:r>
-                                  <w:r>
-                                    <w:rPr>
-                                      <w:color w:val="000000" w:themeColor="text1"/>
-                                      <w:lang w:val="en-CA"/>
-                                    </w:rPr>
-                                    <w:t>.</w:t>
-                                  </w:r>
-                                  <w:r>
-                                    <w:rPr>
-                                      <w:color w:val="000000" w:themeColor="text1"/>
-                                      <w:lang w:val="en-CA"/>
-                                    </w:rPr>
-                                    <w:t xml:space="preserve"> Starts learning</w:t>
+                                    <w:t>5. Starts learning</w:t>
                                   </w:r>
                                 </w:p>
                               </w:txbxContent>
@@ -13307,15 +13214,7 @@
                 <w:sz w:val="28"/>
                 <w:szCs w:val="28"/>
               </w:rPr>
-              <w:t>Addition/Subtraction</w:t>
-            </w:r>
-            <w:r>
-              <w:rPr>
-                <w:rFonts w:cs="Times New Roman"/>
-                <w:sz w:val="28"/>
-                <w:szCs w:val="28"/>
-              </w:rPr>
-              <w:t xml:space="preserve"> </w:t>
+              <w:t xml:space="preserve">Addition/Subtraction </w:t>
             </w:r>
             <w:r>
               <w:rPr>
@@ -13431,16 +13330,7 @@
                 <w:sz w:val="28"/>
                 <w:szCs w:val="28"/>
               </w:rPr>
-              <w:t xml:space="preserve">Learn </w:t>
-            </w:r>
-            <w:r>
-              <w:rPr>
-                <w:rFonts w:cs="Times New Roman"/>
-                <w:b/>
-                <w:sz w:val="28"/>
-                <w:szCs w:val="28"/>
-              </w:rPr>
-              <w:t>Addition/Subtraction</w:t>
+              <w:t>Learn Addition/Subtraction</w:t>
             </w:r>
           </w:p>
           <w:p>
@@ -13890,21 +13780,7 @@
                                       <w:color w:val="000000" w:themeColor="text1"/>
                                       <w:lang w:val="en-CA"/>
                                     </w:rPr>
-                                    <w:t xml:space="preserve">2. Selects </w:t>
-                                  </w:r>
-                                  <w:r>
-                                    <w:rPr>
-                                      <w:color w:val="000000" w:themeColor="text1"/>
-                                      <w:lang w:val="en-CA"/>
-                                    </w:rPr>
-                                    <w:t xml:space="preserve">Addition/Subtraction </w:t>
-                                  </w:r>
-                                  <w:r>
-                                    <w:rPr>
-                                      <w:color w:val="000000" w:themeColor="text1"/>
-                                      <w:lang w:val="en-CA"/>
-                                    </w:rPr>
-                                    <w:t>module</w:t>
+                                    <w:t>2. Selects Addition/Subtraction module</w:t>
                                   </w:r>
                                 </w:p>
                               </w:txbxContent>
@@ -14110,14 +13986,7 @@
                                       <w:color w:val="000000" w:themeColor="text1"/>
                                       <w:lang w:val="en-CA"/>
                                     </w:rPr>
-                                    <w:t>3</w:t>
-                                  </w:r>
-                                  <w:r>
-                                    <w:rPr>
-                                      <w:color w:val="000000" w:themeColor="text1"/>
-                                      <w:lang w:val="en-CA"/>
-                                    </w:rPr>
-                                    <w:t xml:space="preserve">. Selects </w:t>
+                                    <w:t xml:space="preserve">3. Selects </w:t>
                                   </w:r>
                                   <w:r>
                                     <w:rPr>
@@ -14330,14 +14199,7 @@
                                       <w:color w:val="000000" w:themeColor="text1"/>
                                       <w:lang w:val="en-CA"/>
                                     </w:rPr>
-                                    <w:t>4</w:t>
-                                  </w:r>
-                                  <w:r>
-                                    <w:rPr>
-                                      <w:color w:val="000000" w:themeColor="text1"/>
-                                      <w:lang w:val="en-CA"/>
-                                    </w:rPr>
-                                    <w:t>. Starts learning</w:t>
+                                    <w:t>4. Starts learning</w:t>
                                   </w:r>
                                 </w:p>
                               </w:txbxContent>
@@ -14776,43 +14638,7 @@
                 <w:sz w:val="28"/>
                 <w:szCs w:val="28"/>
               </w:rPr>
-              <w:t>UC 2.3</w:t>
-            </w:r>
-            <w:r>
-              <w:rPr>
-                <w:rFonts w:cs="Times New Roman"/>
-                <w:i/>
-                <w:sz w:val="28"/>
-                <w:szCs w:val="28"/>
-              </w:rPr>
-              <w:t xml:space="preserve"> Learn </w:t>
-            </w:r>
-            <w:r>
-              <w:rPr>
-                <w:rFonts w:cs="Times New Roman"/>
-                <w:i/>
-                <w:sz w:val="28"/>
-                <w:szCs w:val="28"/>
-              </w:rPr>
-              <w:t>Multiplication</w:t>
-            </w:r>
-            <w:r>
-              <w:rPr>
-                <w:rFonts w:cs="Times New Roman"/>
-                <w:i/>
-                <w:sz w:val="28"/>
-                <w:szCs w:val="28"/>
-              </w:rPr>
-              <w:t>/</w:t>
-            </w:r>
-            <w:r>
-              <w:rPr>
-                <w:rFonts w:cs="Times New Roman"/>
-                <w:i/>
-                <w:sz w:val="28"/>
-                <w:szCs w:val="28"/>
-              </w:rPr>
-              <w:t>Division</w:t>
+              <w:t>UC 2.3 Learn Multiplication/Division</w:t>
             </w:r>
           </w:p>
           <w:p>
@@ -14899,15 +14725,7 @@
                 <w:sz w:val="28"/>
                 <w:szCs w:val="28"/>
               </w:rPr>
-              <w:t xml:space="preserve">Selects </w:t>
-            </w:r>
-            <w:r>
-              <w:rPr>
-                <w:rFonts w:cs="Times New Roman"/>
-                <w:sz w:val="28"/>
-                <w:szCs w:val="28"/>
-              </w:rPr>
-              <w:t>Multiplication/Division</w:t>
+              <w:t>Selects Multiplication/Division</w:t>
             </w:r>
             <w:r>
               <w:rPr>
@@ -15481,21 +15299,7 @@
                                       <w:color w:val="000000" w:themeColor="text1"/>
                                       <w:lang w:val="en-CA"/>
                                     </w:rPr>
-                                    <w:t xml:space="preserve">2. Selects </w:t>
-                                  </w:r>
-                                  <w:r>
-                                    <w:rPr>
-                                      <w:color w:val="000000" w:themeColor="text1"/>
-                                      <w:lang w:val="en-CA"/>
-                                    </w:rPr>
-                                    <w:t xml:space="preserve">Multiplication/Division </w:t>
-                                  </w:r>
-                                  <w:r>
-                                    <w:rPr>
-                                      <w:color w:val="000000" w:themeColor="text1"/>
-                                      <w:lang w:val="en-CA"/>
-                                    </w:rPr>
-                                    <w:t>module</w:t>
+                                    <w:t>2. Selects Multiplication/Division module</w:t>
                                   </w:r>
                                 </w:p>
                               </w:txbxContent>
@@ -15701,14 +15505,7 @@
                                       <w:color w:val="000000" w:themeColor="text1"/>
                                       <w:lang w:val="en-CA"/>
                                     </w:rPr>
-                                    <w:t xml:space="preserve">3. Selects </w:t>
-                                  </w:r>
-                                  <w:r>
-                                    <w:rPr>
-                                      <w:color w:val="000000" w:themeColor="text1"/>
-                                      <w:lang w:val="en-CA"/>
-                                    </w:rPr>
-                                    <w:t>difficulty level</w:t>
+                                    <w:t>3. Selects difficulty level</w:t>
                                   </w:r>
                                 </w:p>
                               </w:txbxContent>
@@ -16593,16 +16390,7 @@
                 <w:sz w:val="28"/>
                 <w:szCs w:val="28"/>
               </w:rPr>
-              <w:t>UC 3</w:t>
-            </w:r>
-            <w:r>
-              <w:rPr>
-                <w:rFonts w:cs="Times New Roman"/>
-                <w:b/>
-                <w:sz w:val="28"/>
-                <w:szCs w:val="28"/>
-              </w:rPr>
-              <w:t>.1</w:t>
+              <w:t>UC 3.1</w:t>
             </w:r>
             <w:r>
               <w:rPr>
@@ -16719,21 +16507,7 @@
                                       <w:color w:val="000000" w:themeColor="text1"/>
                                       <w:lang w:val="en-CA"/>
                                     </w:rPr>
-                                    <w:t xml:space="preserve">1. User </w:t>
-                                  </w:r>
-                                  <w:r>
-                                    <w:rPr>
-                                      <w:color w:val="000000" w:themeColor="text1"/>
-                                      <w:lang w:val="en-CA"/>
-                                    </w:rPr>
-                                    <w:t xml:space="preserve">opens </w:t>
-                                  </w:r>
-                                  <w:r>
-                                    <w:rPr>
-                                      <w:color w:val="000000" w:themeColor="text1"/>
-                                      <w:lang w:val="en-CA"/>
-                                    </w:rPr>
-                                    <w:t>the app</w:t>
+                                    <w:t>1. User opens the app</w:t>
                                   </w:r>
                                 </w:p>
                               </w:txbxContent>
@@ -16883,14 +16657,7 @@
                                       <w:color w:val="000000" w:themeColor="text1"/>
                                       <w:lang w:val="en-CA"/>
                                     </w:rPr>
-                                    <w:t>2. Selects module</w:t>
-                                  </w:r>
-                                  <w:r>
-                                    <w:rPr>
-                                      <w:color w:val="000000" w:themeColor="text1"/>
-                                      <w:lang w:val="en-CA"/>
-                                    </w:rPr>
-                                    <w:t xml:space="preserve"> of his choice</w:t>
+                                    <w:t>2. Selects module of his choice</w:t>
                                   </w:r>
                                 </w:p>
                               </w:txbxContent>
@@ -17169,14 +16936,7 @@
                                       <w:color w:val="000000" w:themeColor="text1"/>
                                       <w:lang w:val="en-CA"/>
                                     </w:rPr>
-                                    <w:t xml:space="preserve">4. </w:t>
-                                  </w:r>
-                                  <w:r>
-                                    <w:rPr>
-                                      <w:color w:val="000000" w:themeColor="text1"/>
-                                      <w:lang w:val="en-CA"/>
-                                    </w:rPr>
-                                    <w:t>Test/Practice begins</w:t>
+                                    <w:t>4. Test/Practice begins</w:t>
                                   </w:r>
                                 </w:p>
                               </w:txbxContent>
@@ -17822,14 +17582,7 @@
                                       <w:color w:val="000000" w:themeColor="text1"/>
                                       <w:lang w:val="en-CA"/>
                                     </w:rPr>
-                                    <w:t>5.</w:t>
-                                  </w:r>
-                                  <w:r>
-                                    <w:rPr>
-                                      <w:color w:val="000000" w:themeColor="text1"/>
-                                      <w:lang w:val="en-CA"/>
-                                    </w:rPr>
-                                    <w:t xml:space="preserve"> User can answer questions now</w:t>
+                                    <w:t>5. User can answer questions now</w:t>
                                   </w:r>
                                 </w:p>
                               </w:txbxContent>
@@ -18045,16 +17798,7 @@
                 <w:sz w:val="28"/>
                 <w:szCs w:val="28"/>
               </w:rPr>
-              <w:t xml:space="preserve"> </w:t>
-            </w:r>
-            <w:r>
-              <w:rPr>
-                <w:rFonts w:cs="Times New Roman"/>
-                <w:i/>
-                <w:sz w:val="28"/>
-                <w:szCs w:val="28"/>
-              </w:rPr>
-              <w:t>Skip to next question</w:t>
+              <w:t xml:space="preserve"> Skip to next question</w:t>
             </w:r>
           </w:p>
           <w:p>
@@ -20175,21 +19919,7 @@
                                       <w:color w:val="000000" w:themeColor="text1"/>
                                       <w:lang w:val="en-CA"/>
                                     </w:rPr>
-                                    <w:t xml:space="preserve">2. </w:t>
-                                  </w:r>
-                                  <w:r>
-                                    <w:rPr>
-                                      <w:color w:val="000000" w:themeColor="text1"/>
-                                      <w:lang w:val="en-CA"/>
-                                    </w:rPr>
-                                    <w:t>Clicks SOUND</w:t>
-                                  </w:r>
-                                  <w:r>
-                                    <w:rPr>
-                                      <w:color w:val="000000" w:themeColor="text1"/>
-                                      <w:lang w:val="en-CA"/>
-                                    </w:rPr>
-                                    <w:t xml:space="preserve"> button</w:t>
+                                    <w:t>2. Clicks SOUND button</w:t>
                                   </w:r>
                                 </w:p>
                               </w:txbxContent>
@@ -20409,14 +20139,7 @@
                                       <w:color w:val="000000" w:themeColor="text1"/>
                                       <w:lang w:val="en-CA"/>
                                     </w:rPr>
-                                    <w:t xml:space="preserve">3. </w:t>
-                                  </w:r>
-                                  <w:r>
-                                    <w:rPr>
-                                      <w:color w:val="000000" w:themeColor="text1"/>
-                                      <w:lang w:val="en-CA"/>
-                                    </w:rPr>
-                                    <w:t>Audio help starts</w:t>
+                                    <w:t>3. Audio help starts</w:t>
                                   </w:r>
                                 </w:p>
                               </w:txbxContent>
@@ -20911,23 +20634,7 @@
                 <w:sz w:val="28"/>
                 <w:szCs w:val="28"/>
               </w:rPr>
-              <w:t xml:space="preserve">User </w:t>
-            </w:r>
-            <w:r>
-              <w:rPr>
-                <w:rFonts w:cs="Times New Roman"/>
-                <w:sz w:val="28"/>
-                <w:szCs w:val="28"/>
-              </w:rPr>
-              <w:t xml:space="preserve">starts </w:t>
-            </w:r>
-            <w:r>
-              <w:rPr>
-                <w:rFonts w:cs="Times New Roman"/>
-                <w:sz w:val="28"/>
-                <w:szCs w:val="28"/>
-              </w:rPr>
-              <w:t>test/practice</w:t>
+              <w:t>User starts test/practice</w:t>
             </w:r>
           </w:p>
           <w:p>
@@ -20953,23 +20660,7 @@
                 <w:sz w:val="28"/>
                 <w:szCs w:val="28"/>
               </w:rPr>
-              <w:t xml:space="preserve">Clicks </w:t>
-            </w:r>
-            <w:r>
-              <w:rPr>
-                <w:rFonts w:cs="Times New Roman"/>
-                <w:sz w:val="28"/>
-                <w:szCs w:val="28"/>
-              </w:rPr>
-              <w:t>HELP</w:t>
-            </w:r>
-            <w:r>
-              <w:rPr>
-                <w:rFonts w:cs="Times New Roman"/>
-                <w:sz w:val="28"/>
-                <w:szCs w:val="28"/>
-              </w:rPr>
-              <w:t xml:space="preserve"> button </w:t>
+              <w:t xml:space="preserve">Clicks HELP button </w:t>
             </w:r>
           </w:p>
           <w:p>
@@ -21389,21 +21080,7 @@
                                       <w:color w:val="000000" w:themeColor="text1"/>
                                       <w:lang w:val="en-CA"/>
                                     </w:rPr>
-                                    <w:t xml:space="preserve">1. User </w:t>
-                                  </w:r>
-                                  <w:r>
-                                    <w:rPr>
-                                      <w:color w:val="000000" w:themeColor="text1"/>
-                                      <w:lang w:val="en-CA"/>
-                                    </w:rPr>
-                                    <w:t>starts</w:t>
-                                  </w:r>
-                                  <w:r>
-                                    <w:rPr>
-                                      <w:color w:val="000000" w:themeColor="text1"/>
-                                      <w:lang w:val="en-CA"/>
-                                    </w:rPr>
-                                    <w:t xml:space="preserve"> test</w:t>
+                                    <w:t>1. User starts test</w:t>
                                   </w:r>
                                 </w:p>
                               </w:txbxContent>
@@ -21595,21 +21272,7 @@
                                       <w:color w:val="000000" w:themeColor="text1"/>
                                       <w:lang w:val="en-CA"/>
                                     </w:rPr>
-                                    <w:t xml:space="preserve">2. Clicks </w:t>
-                                  </w:r>
-                                  <w:r>
-                                    <w:rPr>
-                                      <w:color w:val="000000" w:themeColor="text1"/>
-                                      <w:lang w:val="en-CA"/>
-                                    </w:rPr>
-                                    <w:t>HELP</w:t>
-                                  </w:r>
-                                  <w:r>
-                                    <w:rPr>
-                                      <w:color w:val="000000" w:themeColor="text1"/>
-                                      <w:lang w:val="en-CA"/>
-                                    </w:rPr>
-                                    <w:t xml:space="preserve"> button</w:t>
+                                    <w:t>2. Clicks HELP button</w:t>
                                   </w:r>
                                 </w:p>
                               </w:txbxContent>
@@ -21815,21 +21478,7 @@
                                       <w:color w:val="000000" w:themeColor="text1"/>
                                       <w:lang w:val="en-CA"/>
                                     </w:rPr>
-                                    <w:t>3</w:t>
-                                  </w:r>
-                                  <w:r>
-                                    <w:rPr>
-                                      <w:color w:val="000000" w:themeColor="text1"/>
-                                      <w:lang w:val="en-CA"/>
-                                    </w:rPr>
-                                    <w:t xml:space="preserve">. </w:t>
-                                  </w:r>
-                                  <w:r>
-                                    <w:rPr>
-                                      <w:color w:val="000000" w:themeColor="text1"/>
-                                      <w:lang w:val="en-CA"/>
-                                    </w:rPr>
-                                    <w:t>A Dialog box opens</w:t>
+                                    <w:t>3. A Dialog box opens</w:t>
                                   </w:r>
                                 </w:p>
                               </w:txbxContent>
@@ -22035,21 +21684,7 @@
                                       <w:color w:val="000000" w:themeColor="text1"/>
                                       <w:lang w:val="en-CA"/>
                                     </w:rPr>
-                                    <w:t>4</w:t>
-                                  </w:r>
-                                  <w:r>
-                                    <w:rPr>
-                                      <w:color w:val="000000" w:themeColor="text1"/>
-                                      <w:lang w:val="en-CA"/>
-                                    </w:rPr>
-                                    <w:t xml:space="preserve">. </w:t>
-                                  </w:r>
-                                  <w:r>
-                                    <w:rPr>
-                                      <w:color w:val="000000" w:themeColor="text1"/>
-                                      <w:lang w:val="en-CA"/>
-                                    </w:rPr>
-                                    <w:t>User reads the instructions</w:t>
+                                    <w:t>4. User reads the instructions</w:t>
                                   </w:r>
                                 </w:p>
                               </w:txbxContent>
@@ -22565,15 +22200,7 @@
                 <w:sz w:val="28"/>
                 <w:szCs w:val="28"/>
               </w:rPr>
-              <w:t xml:space="preserve">User </w:t>
-            </w:r>
-            <w:r>
-              <w:rPr>
-                <w:rFonts w:cs="Times New Roman"/>
-                <w:sz w:val="28"/>
-                <w:szCs w:val="28"/>
-              </w:rPr>
-              <w:t>opens the app</w:t>
+              <w:t>User opens the app</w:t>
             </w:r>
           </w:p>
           <w:p>
@@ -22599,15 +22226,7 @@
                 <w:sz w:val="28"/>
                 <w:szCs w:val="28"/>
               </w:rPr>
-              <w:t xml:space="preserve">A Dialog box </w:t>
-            </w:r>
-            <w:r>
-              <w:rPr>
-                <w:rFonts w:cs="Times New Roman"/>
-                <w:sz w:val="28"/>
-                <w:szCs w:val="28"/>
-              </w:rPr>
-              <w:t>prompts to take the challenge</w:t>
+              <w:t>A Dialog box prompts to take the challenge</w:t>
             </w:r>
           </w:p>
           <w:p>
@@ -22633,15 +22252,7 @@
                 <w:sz w:val="28"/>
                 <w:szCs w:val="28"/>
               </w:rPr>
-              <w:t xml:space="preserve">User </w:t>
-            </w:r>
-            <w:r>
-              <w:rPr>
-                <w:rFonts w:cs="Times New Roman"/>
-                <w:sz w:val="28"/>
-                <w:szCs w:val="28"/>
-              </w:rPr>
-              <w:t>enters the challenge page</w:t>
+              <w:t>User enters the challenge page</w:t>
             </w:r>
           </w:p>
           <w:p>
@@ -22736,16 +22347,7 @@
                 <w:sz w:val="28"/>
                 <w:szCs w:val="28"/>
               </w:rPr>
-              <w:t>UC 4</w:t>
-            </w:r>
-            <w:r>
-              <w:rPr>
-                <w:rFonts w:cs="Times New Roman"/>
-                <w:b/>
-                <w:sz w:val="28"/>
-                <w:szCs w:val="28"/>
-              </w:rPr>
-              <w:t>.1</w:t>
+              <w:t>UC 4.1</w:t>
             </w:r>
             <w:r>
               <w:rPr>
@@ -23035,14 +22637,7 @@
                                       <w:color w:val="000000" w:themeColor="text1"/>
                                       <w:lang w:val="en-CA"/>
                                     </w:rPr>
-                                    <w:t xml:space="preserve">1. User </w:t>
-                                  </w:r>
-                                  <w:r>
-                                    <w:rPr>
-                                      <w:color w:val="000000" w:themeColor="text1"/>
-                                      <w:lang w:val="en-CA"/>
-                                    </w:rPr>
-                                    <w:t>opens the app</w:t>
+                                    <w:t>1. User opens the app</w:t>
                                   </w:r>
                                 </w:p>
                               </w:txbxContent>
@@ -23227,14 +22822,7 @@
                                       <w:color w:val="000000" w:themeColor="text1"/>
                                       <w:lang w:val="en-CA"/>
                                     </w:rPr>
-                                    <w:t xml:space="preserve">2. </w:t>
-                                  </w:r>
-                                  <w:r>
-                                    <w:rPr>
-                                      <w:color w:val="000000" w:themeColor="text1"/>
-                                      <w:lang w:val="en-CA"/>
-                                    </w:rPr>
-                                    <w:t>A Dialog box prompts</w:t>
+                                    <w:t>2. A Dialog box prompts</w:t>
                                   </w:r>
                                 </w:p>
                               </w:txbxContent>
@@ -23433,14 +23021,7 @@
                                       <w:color w:val="000000" w:themeColor="text1"/>
                                       <w:lang w:val="en-CA"/>
                                     </w:rPr>
-                                    <w:t xml:space="preserve">3. </w:t>
-                                  </w:r>
-                                  <w:r>
-                                    <w:rPr>
-                                      <w:color w:val="000000" w:themeColor="text1"/>
-                                      <w:lang w:val="en-CA"/>
-                                    </w:rPr>
-                                    <w:t>User enters the challenge page</w:t>
+                                    <w:t>3. User enters the challenge page</w:t>
                                   </w:r>
                                 </w:p>
                               </w:txbxContent>
@@ -23639,14 +23220,7 @@
                                       <w:color w:val="000000" w:themeColor="text1"/>
                                       <w:lang w:val="en-CA"/>
                                     </w:rPr>
-                                    <w:t xml:space="preserve">4. </w:t>
-                                  </w:r>
-                                  <w:r>
-                                    <w:rPr>
-                                      <w:color w:val="000000" w:themeColor="text1"/>
-                                      <w:lang w:val="en-CA"/>
-                                    </w:rPr>
-                                    <w:t>Answers the question</w:t>
+                                    <w:t>4. Answers the question</w:t>
                                   </w:r>
                                 </w:p>
                               </w:txbxContent>
@@ -24029,25 +23603,7 @@
                 <w:sz w:val="28"/>
                 <w:szCs w:val="28"/>
               </w:rPr>
-              <w:t>UC 4.2</w:t>
-            </w:r>
-            <w:r>
-              <w:rPr>
-                <w:rFonts w:cs="Times New Roman"/>
-                <w:i/>
-                <w:sz w:val="28"/>
-                <w:szCs w:val="28"/>
-              </w:rPr>
-              <w:t xml:space="preserve"> </w:t>
-            </w:r>
-            <w:r>
-              <w:rPr>
-                <w:rFonts w:cs="Times New Roman"/>
-                <w:i/>
-                <w:sz w:val="28"/>
-                <w:szCs w:val="28"/>
-              </w:rPr>
-              <w:t>Receive reward</w:t>
+              <w:t>UC 4.2 Receive reward</w:t>
             </w:r>
           </w:p>
           <w:p>
@@ -24108,15 +23664,7 @@
                 <w:sz w:val="28"/>
                 <w:szCs w:val="28"/>
               </w:rPr>
-              <w:t xml:space="preserve">User </w:t>
-            </w:r>
-            <w:r>
-              <w:rPr>
-                <w:rFonts w:cs="Times New Roman"/>
-                <w:sz w:val="28"/>
-                <w:szCs w:val="28"/>
-              </w:rPr>
-              <w:t>opens the challenge page</w:t>
+              <w:t>User opens the challenge page</w:t>
             </w:r>
           </w:p>
           <w:p>
@@ -24142,15 +23690,7 @@
                 <w:sz w:val="28"/>
                 <w:szCs w:val="28"/>
               </w:rPr>
-              <w:t>Answers the question</w:t>
-            </w:r>
-            <w:r>
-              <w:rPr>
-                <w:rFonts w:cs="Times New Roman"/>
-                <w:sz w:val="28"/>
-                <w:szCs w:val="28"/>
-              </w:rPr>
-              <w:t xml:space="preserve"> correctly</w:t>
+              <w:t>Answers the question correctly</w:t>
             </w:r>
           </w:p>
           <w:p>
@@ -24245,19 +23785,8 @@
                 <w:sz w:val="28"/>
                 <w:szCs w:val="28"/>
               </w:rPr>
-              <w:t>UC 4</w:t>
+              <w:t>UC 4.2</w:t>
             </w:r>
-            <w:r>
-              <w:rPr>
-                <w:rFonts w:cs="Times New Roman"/>
-                <w:b/>
-                <w:sz w:val="28"/>
-                <w:szCs w:val="28"/>
-              </w:rPr>
-              <w:t>.2</w:t>
-            </w:r>
-            <w:bookmarkStart w:id="0" w:name="_GoBack"/>
-            <w:bookmarkEnd w:id="0"/>
             <w:r>
               <w:rPr>
                 <w:rFonts w:cs="Times New Roman"/>
@@ -24560,14 +24089,7 @@
                                       <w:color w:val="000000" w:themeColor="text1"/>
                                       <w:lang w:val="en-CA"/>
                                     </w:rPr>
-                                    <w:t xml:space="preserve">1. User </w:t>
-                                  </w:r>
-                                  <w:r>
-                                    <w:rPr>
-                                      <w:color w:val="000000" w:themeColor="text1"/>
-                                      <w:lang w:val="en-CA"/>
-                                    </w:rPr>
-                                    <w:t>opens the challenge page</w:t>
+                                    <w:t>1. User opens the challenge page</w:t>
                                   </w:r>
                                 </w:p>
                               </w:txbxContent>
@@ -24752,14 +24274,7 @@
                                       <w:color w:val="000000" w:themeColor="text1"/>
                                       <w:lang w:val="en-CA"/>
                                     </w:rPr>
-                                    <w:t xml:space="preserve">2. </w:t>
-                                  </w:r>
-                                  <w:r>
-                                    <w:rPr>
-                                      <w:color w:val="000000" w:themeColor="text1"/>
-                                      <w:lang w:val="en-CA"/>
-                                    </w:rPr>
-                                    <w:t>Answers the question correctly</w:t>
+                                    <w:t>2. Answers the question correctly</w:t>
                                   </w:r>
                                 </w:p>
                               </w:txbxContent>
@@ -24972,14 +24487,7 @@
                                       <w:color w:val="000000" w:themeColor="text1"/>
                                       <w:lang w:val="en-CA"/>
                                     </w:rPr>
-                                    <w:t xml:space="preserve">3. </w:t>
-                                  </w:r>
-                                  <w:r>
-                                    <w:rPr>
-                                      <w:color w:val="000000" w:themeColor="text1"/>
-                                      <w:lang w:val="en-CA"/>
-                                    </w:rPr>
-                                    <w:t>Receives the reward in the form of a superhero sticker</w:t>
+                                    <w:t>3. Receives the reward in the form of a superhero sticker</w:t>
                                   </w:r>
                                 </w:p>
                               </w:txbxContent>
@@ -25407,6 +24915,2756 @@
               <w:rPr>
                 <w:rFonts w:cs="Times New Roman"/>
                 <w:b/>
+                <w:sz w:val="28"/>
+                <w:szCs w:val="28"/>
+              </w:rPr>
+            </w:pPr>
+          </w:p>
+          <w:p>
+            <w:pPr>
+              <w:widowControl w:val="0"/>
+              <w:autoSpaceDE w:val="0"/>
+              <w:autoSpaceDN w:val="0"/>
+              <w:adjustRightInd w:val="0"/>
+              <w:rPr>
+                <w:rFonts w:cs="Times New Roman"/>
+                <w:i/>
+                <w:sz w:val="28"/>
+                <w:szCs w:val="28"/>
+              </w:rPr>
+            </w:pPr>
+            <w:r>
+              <w:rPr>
+                <w:rFonts w:cs="Times New Roman"/>
+                <w:i/>
+                <w:sz w:val="28"/>
+                <w:szCs w:val="28"/>
+              </w:rPr>
+              <w:t>Progress</w:t>
+            </w:r>
+          </w:p>
+          <w:p>
+            <w:pPr>
+              <w:widowControl w:val="0"/>
+              <w:autoSpaceDE w:val="0"/>
+              <w:autoSpaceDN w:val="0"/>
+              <w:adjustRightInd w:val="0"/>
+              <w:rPr>
+                <w:rFonts w:cs="Times New Roman"/>
+                <w:i/>
+                <w:sz w:val="28"/>
+                <w:szCs w:val="28"/>
+              </w:rPr>
+            </w:pPr>
+          </w:p>
+          <w:p>
+            <w:pPr>
+              <w:widowControl w:val="0"/>
+              <w:autoSpaceDE w:val="0"/>
+              <w:autoSpaceDN w:val="0"/>
+              <w:adjustRightInd w:val="0"/>
+              <w:rPr>
+                <w:rFonts w:cs="Times New Roman"/>
+                <w:i/>
+                <w:sz w:val="28"/>
+                <w:szCs w:val="28"/>
+              </w:rPr>
+            </w:pPr>
+            <w:r>
+              <w:rPr>
+                <w:rFonts w:cs="Times New Roman"/>
+                <w:i/>
+                <w:sz w:val="28"/>
+                <w:szCs w:val="28"/>
+              </w:rPr>
+              <w:t>UC 5.1 View each Module activity for past 3 days</w:t>
+            </w:r>
+          </w:p>
+          <w:p>
+            <w:pPr>
+              <w:widowControl w:val="0"/>
+              <w:autoSpaceDE w:val="0"/>
+              <w:autoSpaceDN w:val="0"/>
+              <w:adjustRightInd w:val="0"/>
+              <w:rPr>
+                <w:rFonts w:cs="Times New Roman"/>
+                <w:i/>
+                <w:sz w:val="28"/>
+                <w:szCs w:val="28"/>
+              </w:rPr>
+            </w:pPr>
+          </w:p>
+          <w:p>
+            <w:pPr>
+              <w:widowControl w:val="0"/>
+              <w:autoSpaceDE w:val="0"/>
+              <w:autoSpaceDN w:val="0"/>
+              <w:adjustRightInd w:val="0"/>
+              <w:rPr>
+                <w:rFonts w:cs="Times New Roman"/>
+                <w:sz w:val="28"/>
+                <w:szCs w:val="28"/>
+              </w:rPr>
+            </w:pPr>
+            <w:r>
+              <w:rPr>
+                <w:rFonts w:cs="Times New Roman"/>
+                <w:sz w:val="28"/>
+                <w:szCs w:val="28"/>
+              </w:rPr>
+              <w:t>MAIN SUCCESS SCENERIO</w:t>
+            </w:r>
+          </w:p>
+          <w:p>
+            <w:pPr>
+              <w:pStyle w:val="ListParagraph"/>
+              <w:widowControl w:val="0"/>
+              <w:numPr>
+                <w:ilvl w:val="0"/>
+                <w:numId w:val="23"/>
+              </w:numPr>
+              <w:autoSpaceDE w:val="0"/>
+              <w:autoSpaceDN w:val="0"/>
+              <w:adjustRightInd w:val="0"/>
+              <w:rPr>
+                <w:rFonts w:cs="Times New Roman"/>
+                <w:sz w:val="28"/>
+                <w:szCs w:val="28"/>
+              </w:rPr>
+            </w:pPr>
+            <w:r>
+              <w:rPr>
+                <w:rFonts w:cs="Times New Roman"/>
+                <w:sz w:val="28"/>
+                <w:szCs w:val="28"/>
+              </w:rPr>
+              <w:t xml:space="preserve">User opens the </w:t>
+            </w:r>
+            <w:r>
+              <w:rPr>
+                <w:rFonts w:cs="Times New Roman"/>
+                <w:sz w:val="28"/>
+                <w:szCs w:val="28"/>
+              </w:rPr>
+              <w:t>app</w:t>
+            </w:r>
+          </w:p>
+          <w:p>
+            <w:pPr>
+              <w:pStyle w:val="ListParagraph"/>
+              <w:widowControl w:val="0"/>
+              <w:numPr>
+                <w:ilvl w:val="0"/>
+                <w:numId w:val="23"/>
+              </w:numPr>
+              <w:autoSpaceDE w:val="0"/>
+              <w:autoSpaceDN w:val="0"/>
+              <w:adjustRightInd w:val="0"/>
+              <w:rPr>
+                <w:rFonts w:cs="Times New Roman"/>
+                <w:sz w:val="28"/>
+                <w:szCs w:val="28"/>
+              </w:rPr>
+            </w:pPr>
+            <w:r>
+              <w:rPr>
+                <w:rFonts w:cs="Times New Roman"/>
+                <w:sz w:val="28"/>
+                <w:szCs w:val="28"/>
+              </w:rPr>
+              <w:t>Clicks the PROGRESS button from home screen</w:t>
+            </w:r>
+          </w:p>
+          <w:p>
+            <w:pPr>
+              <w:pStyle w:val="ListParagraph"/>
+              <w:widowControl w:val="0"/>
+              <w:numPr>
+                <w:ilvl w:val="0"/>
+                <w:numId w:val="23"/>
+              </w:numPr>
+              <w:autoSpaceDE w:val="0"/>
+              <w:autoSpaceDN w:val="0"/>
+              <w:adjustRightInd w:val="0"/>
+              <w:rPr>
+                <w:rFonts w:cs="Times New Roman"/>
+                <w:sz w:val="28"/>
+                <w:szCs w:val="28"/>
+              </w:rPr>
+            </w:pPr>
+            <w:r>
+              <w:rPr>
+                <w:rFonts w:cs="Times New Roman"/>
+                <w:sz w:val="28"/>
+                <w:szCs w:val="28"/>
+              </w:rPr>
+              <w:t>Progress page opens to show data related to each module for past 3 days</w:t>
+            </w:r>
+          </w:p>
+          <w:p>
+            <w:pPr>
+              <w:widowControl w:val="0"/>
+              <w:autoSpaceDE w:val="0"/>
+              <w:autoSpaceDN w:val="0"/>
+              <w:adjustRightInd w:val="0"/>
+              <w:jc w:val="center"/>
+              <w:rPr>
+                <w:rFonts w:cs="Times New Roman"/>
+                <w:b/>
+                <w:sz w:val="28"/>
+                <w:szCs w:val="28"/>
+              </w:rPr>
+            </w:pPr>
+          </w:p>
+          <w:p>
+            <w:pPr>
+              <w:widowControl w:val="0"/>
+              <w:autoSpaceDE w:val="0"/>
+              <w:autoSpaceDN w:val="0"/>
+              <w:adjustRightInd w:val="0"/>
+              <w:jc w:val="center"/>
+              <w:rPr>
+                <w:rFonts w:cs="Times New Roman"/>
+                <w:b/>
+                <w:sz w:val="28"/>
+                <w:szCs w:val="28"/>
+              </w:rPr>
+            </w:pPr>
+          </w:p>
+          <w:p>
+            <w:pPr>
+              <w:widowControl w:val="0"/>
+              <w:autoSpaceDE w:val="0"/>
+              <w:autoSpaceDN w:val="0"/>
+              <w:adjustRightInd w:val="0"/>
+              <w:jc w:val="center"/>
+              <w:rPr>
+                <w:rFonts w:cs="Times New Roman"/>
+                <w:b/>
+                <w:sz w:val="28"/>
+                <w:szCs w:val="28"/>
+              </w:rPr>
+            </w:pPr>
+          </w:p>
+          <w:p>
+            <w:pPr>
+              <w:widowControl w:val="0"/>
+              <w:autoSpaceDE w:val="0"/>
+              <w:autoSpaceDN w:val="0"/>
+              <w:adjustRightInd w:val="0"/>
+              <w:jc w:val="center"/>
+              <w:rPr>
+                <w:rFonts w:cs="Times New Roman"/>
+                <w:b/>
+                <w:sz w:val="28"/>
+                <w:szCs w:val="28"/>
+              </w:rPr>
+            </w:pPr>
+            <w:r>
+              <w:rPr>
+                <w:rFonts w:cs="Times New Roman"/>
+                <w:b/>
+                <w:sz w:val="28"/>
+                <w:szCs w:val="28"/>
+              </w:rPr>
+              <w:t>UC 5.1 View each Module activity for past 3 days</w:t>
+            </w:r>
+          </w:p>
+          <w:p>
+            <w:pPr>
+              <w:widowControl w:val="0"/>
+              <w:autoSpaceDE w:val="0"/>
+              <w:autoSpaceDN w:val="0"/>
+              <w:adjustRightInd w:val="0"/>
+              <w:rPr>
+                <w:rFonts w:cs="Times New Roman"/>
+                <w:b/>
+                <w:sz w:val="28"/>
+                <w:szCs w:val="28"/>
+              </w:rPr>
+            </w:pPr>
+          </w:p>
+          <w:p>
+            <w:pPr>
+              <w:widowControl w:val="0"/>
+              <w:autoSpaceDE w:val="0"/>
+              <w:autoSpaceDN w:val="0"/>
+              <w:adjustRightInd w:val="0"/>
+              <w:rPr>
+                <w:rFonts w:cs="Times New Roman"/>
+                <w:b/>
+                <w:sz w:val="28"/>
+                <w:szCs w:val="28"/>
+              </w:rPr>
+            </w:pPr>
+          </w:p>
+          <w:p>
+            <w:pPr>
+              <w:widowControl w:val="0"/>
+              <w:autoSpaceDE w:val="0"/>
+              <w:autoSpaceDN w:val="0"/>
+              <w:adjustRightInd w:val="0"/>
+              <w:rPr>
+                <w:rFonts w:cs="Times New Roman"/>
+                <w:b/>
+                <w:sz w:val="28"/>
+                <w:szCs w:val="28"/>
+              </w:rPr>
+            </w:pPr>
+            <w:r>
+              <w:rPr>
+                <w:rFonts w:cs="Times New Roman"/>
+                <w:i/>
+                <w:noProof/>
+                <w:sz w:val="28"/>
+                <w:szCs w:val="28"/>
+              </w:rPr>
+              <mc:AlternateContent>
+                <mc:Choice Requires="wps">
+                  <w:drawing>
+                    <wp:anchor distT="0" distB="0" distL="114300" distR="114300" simplePos="0" relativeHeight="251790336" behindDoc="0" locked="0" layoutInCell="1" allowOverlap="1" wp14:anchorId="1FAB8C7F" wp14:editId="1339BA15">
+                      <wp:simplePos x="0" y="0"/>
+                      <wp:positionH relativeFrom="column">
+                        <wp:posOffset>2272030</wp:posOffset>
+                      </wp:positionH>
+                      <wp:positionV relativeFrom="paragraph">
+                        <wp:posOffset>17780</wp:posOffset>
+                      </wp:positionV>
+                      <wp:extent cx="457835" cy="457835"/>
+                      <wp:effectExtent l="0" t="0" r="24765" b="24765"/>
+                      <wp:wrapThrough wrapText="bothSides">
+                        <wp:wrapPolygon edited="0">
+                          <wp:start x="3595" y="0"/>
+                          <wp:lineTo x="0" y="3595"/>
+                          <wp:lineTo x="0" y="16777"/>
+                          <wp:lineTo x="2397" y="21570"/>
+                          <wp:lineTo x="3595" y="21570"/>
+                          <wp:lineTo x="17975" y="21570"/>
+                          <wp:lineTo x="19173" y="21570"/>
+                          <wp:lineTo x="21570" y="16777"/>
+                          <wp:lineTo x="21570" y="3595"/>
+                          <wp:lineTo x="17975" y="0"/>
+                          <wp:lineTo x="3595" y="0"/>
+                        </wp:wrapPolygon>
+                      </wp:wrapThrough>
+                      <wp:docPr id="5" name="Oval 5"/>
+                      <wp:cNvGraphicFramePr/>
+                      <a:graphic xmlns:a="http://schemas.openxmlformats.org/drawingml/2006/main">
+                        <a:graphicData uri="http://schemas.microsoft.com/office/word/2010/wordprocessingShape">
+                          <wps:wsp>
+                            <wps:cNvSpPr/>
+                            <wps:spPr>
+                              <a:xfrm>
+                                <a:off x="0" y="0"/>
+                                <a:ext cx="457835" cy="457835"/>
+                              </a:xfrm>
+                              <a:prstGeom prst="ellipse">
+                                <a:avLst/>
+                              </a:prstGeom>
+                              <a:solidFill>
+                                <a:schemeClr val="tx1"/>
+                              </a:solidFill>
+                              <a:ln>
+                                <a:solidFill>
+                                  <a:schemeClr val="tx1"/>
+                                </a:solidFill>
+                              </a:ln>
+                            </wps:spPr>
+                            <wps:style>
+                              <a:lnRef idx="2">
+                                <a:schemeClr val="accent1">
+                                  <a:shade val="50000"/>
+                                </a:schemeClr>
+                              </a:lnRef>
+                              <a:fillRef idx="1">
+                                <a:schemeClr val="accent1"/>
+                              </a:fillRef>
+                              <a:effectRef idx="0">
+                                <a:schemeClr val="accent1"/>
+                              </a:effectRef>
+                              <a:fontRef idx="minor">
+                                <a:schemeClr val="lt1"/>
+                              </a:fontRef>
+                            </wps:style>
+                            <wps:bodyPr rot="0" spcFirstLastPara="0" vertOverflow="overflow" horzOverflow="overflow" vert="horz" wrap="square" lIns="91440" tIns="45720" rIns="91440" bIns="45720" numCol="1" spcCol="0" rtlCol="0" fromWordArt="0" anchor="ctr" anchorCtr="0" forceAA="0" compatLnSpc="1">
+                              <a:prstTxWarp prst="textNoShape">
+                                <a:avLst/>
+                              </a:prstTxWarp>
+                              <a:noAutofit/>
+                            </wps:bodyPr>
+                          </wps:wsp>
+                        </a:graphicData>
+                      </a:graphic>
+                      <wp14:sizeRelH relativeFrom="margin">
+                        <wp14:pctWidth>0</wp14:pctWidth>
+                      </wp14:sizeRelH>
+                      <wp14:sizeRelV relativeFrom="margin">
+                        <wp14:pctHeight>0</wp14:pctHeight>
+                      </wp14:sizeRelV>
+                    </wp:anchor>
+                  </w:drawing>
+                </mc:Choice>
+                <mc:Fallback>
+                  <w:pict>
+                    <v:oval w14:anchorId="7ACDA404" id="Oval_x0020_5" o:spid="_x0000_s1026" style="position:absolute;margin-left:178.9pt;margin-top:1.4pt;width:36.05pt;height:36.05pt;z-index:251790336;visibility:visible;mso-wrap-style:square;mso-width-percent:0;mso-height-percent:0;mso-wrap-distance-left:9pt;mso-wrap-distance-top:0;mso-wrap-distance-right:9pt;mso-wrap-distance-bottom:0;mso-position-horizontal:absolute;mso-position-horizontal-relative:text;mso-position-vertical:absolute;mso-position-vertical-relative:text;mso-width-percent:0;mso-height-percent:0;mso-width-relative:margin;mso-height-relative:margin;v-text-anchor:middle" o:gfxdata="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" fillcolor="black [3213]" strokecolor="black [3213]" strokeweight="1pt">
+                      <v:stroke joinstyle="miter"/>
+                      <w10:wrap type="through"/>
+                    </v:oval>
+                  </w:pict>
+                </mc:Fallback>
+              </mc:AlternateContent>
+            </w:r>
+          </w:p>
+          <w:p>
+            <w:pPr>
+              <w:widowControl w:val="0"/>
+              <w:autoSpaceDE w:val="0"/>
+              <w:autoSpaceDN w:val="0"/>
+              <w:adjustRightInd w:val="0"/>
+              <w:rPr>
+                <w:rFonts w:cs="Times New Roman"/>
+                <w:b/>
+                <w:sz w:val="28"/>
+                <w:szCs w:val="28"/>
+              </w:rPr>
+            </w:pPr>
+          </w:p>
+          <w:p>
+            <w:pPr>
+              <w:widowControl w:val="0"/>
+              <w:autoSpaceDE w:val="0"/>
+              <w:autoSpaceDN w:val="0"/>
+              <w:adjustRightInd w:val="0"/>
+              <w:rPr>
+                <w:rFonts w:cs="Times New Roman"/>
+                <w:b/>
+                <w:sz w:val="28"/>
+                <w:szCs w:val="28"/>
+              </w:rPr>
+            </w:pPr>
+          </w:p>
+          <w:p>
+            <w:pPr>
+              <w:widowControl w:val="0"/>
+              <w:autoSpaceDE w:val="0"/>
+              <w:autoSpaceDN w:val="0"/>
+              <w:adjustRightInd w:val="0"/>
+              <w:rPr>
+                <w:rFonts w:cs="Times New Roman"/>
+                <w:b/>
+                <w:sz w:val="28"/>
+                <w:szCs w:val="28"/>
+              </w:rPr>
+            </w:pPr>
+          </w:p>
+          <w:p>
+            <w:pPr>
+              <w:widowControl w:val="0"/>
+              <w:autoSpaceDE w:val="0"/>
+              <w:autoSpaceDN w:val="0"/>
+              <w:adjustRightInd w:val="0"/>
+              <w:rPr>
+                <w:rFonts w:cs="Times New Roman"/>
+                <w:b/>
+                <w:sz w:val="28"/>
+                <w:szCs w:val="28"/>
+              </w:rPr>
+            </w:pPr>
+            <w:r>
+              <w:rPr>
+                <w:rFonts w:cs="Times New Roman"/>
+                <w:noProof/>
+                <w:sz w:val="28"/>
+                <w:szCs w:val="28"/>
+              </w:rPr>
+              <mc:AlternateContent>
+                <mc:Choice Requires="wps">
+                  <w:drawing>
+                    <wp:anchor distT="0" distB="0" distL="114300" distR="114300" simplePos="0" relativeHeight="251791360" behindDoc="0" locked="0" layoutInCell="1" allowOverlap="1" wp14:anchorId="28A47838" wp14:editId="48A4C5D9">
+                      <wp:simplePos x="0" y="0"/>
+                      <wp:positionH relativeFrom="column">
+                        <wp:posOffset>1197610</wp:posOffset>
+                      </wp:positionH>
+                      <wp:positionV relativeFrom="paragraph">
+                        <wp:posOffset>66675</wp:posOffset>
+                      </wp:positionV>
+                      <wp:extent cx="2693035" cy="345440"/>
+                      <wp:effectExtent l="0" t="0" r="24765" b="35560"/>
+                      <wp:wrapThrough wrapText="bothSides">
+                        <wp:wrapPolygon edited="0">
+                          <wp:start x="0" y="0"/>
+                          <wp:lineTo x="0" y="22235"/>
+                          <wp:lineTo x="21595" y="22235"/>
+                          <wp:lineTo x="21595" y="0"/>
+                          <wp:lineTo x="0" y="0"/>
+                        </wp:wrapPolygon>
+                      </wp:wrapThrough>
+                      <wp:docPr id="8" name="Rounded Rectangle 8"/>
+                      <wp:cNvGraphicFramePr/>
+                      <a:graphic xmlns:a="http://schemas.openxmlformats.org/drawingml/2006/main">
+                        <a:graphicData uri="http://schemas.microsoft.com/office/word/2010/wordprocessingShape">
+                          <wps:wsp>
+                            <wps:cNvSpPr/>
+                            <wps:spPr>
+                              <a:xfrm>
+                                <a:off x="0" y="0"/>
+                                <a:ext cx="2693035" cy="345440"/>
+                              </a:xfrm>
+                              <a:prstGeom prst="roundRect">
+                                <a:avLst/>
+                              </a:prstGeom>
+                              <a:solidFill>
+                                <a:schemeClr val="bg1"/>
+                              </a:solidFill>
+                              <a:ln>
+                                <a:solidFill>
+                                  <a:schemeClr val="tx1"/>
+                                </a:solidFill>
+                              </a:ln>
+                            </wps:spPr>
+                            <wps:style>
+                              <a:lnRef idx="2">
+                                <a:schemeClr val="accent1">
+                                  <a:shade val="50000"/>
+                                </a:schemeClr>
+                              </a:lnRef>
+                              <a:fillRef idx="1">
+                                <a:schemeClr val="accent1"/>
+                              </a:fillRef>
+                              <a:effectRef idx="0">
+                                <a:schemeClr val="accent1"/>
+                              </a:effectRef>
+                              <a:fontRef idx="minor">
+                                <a:schemeClr val="lt1"/>
+                              </a:fontRef>
+                            </wps:style>
+                            <wps:txbx>
+                              <w:txbxContent>
+                                <w:p>
+                                  <w:pPr>
+                                    <w:jc w:val="center"/>
+                                    <w:rPr>
+                                      <w:color w:val="000000" w:themeColor="text1"/>
+                                      <w:lang w:val="en-CA"/>
+                                    </w:rPr>
+                                  </w:pPr>
+                                  <w:r>
+                                    <w:rPr>
+                                      <w:color w:val="000000" w:themeColor="text1"/>
+                                      <w:lang w:val="en-CA"/>
+                                    </w:rPr>
+                                    <w:t xml:space="preserve">1. User opens the </w:t>
+                                  </w:r>
+                                  <w:r>
+                                    <w:rPr>
+                                      <w:color w:val="000000" w:themeColor="text1"/>
+                                      <w:lang w:val="en-CA"/>
+                                    </w:rPr>
+                                    <w:t>app</w:t>
+                                  </w:r>
+                                </w:p>
+                              </w:txbxContent>
+                            </wps:txbx>
+                            <wps:bodyPr rot="0" spcFirstLastPara="0" vertOverflow="overflow" horzOverflow="overflow" vert="horz" wrap="square" lIns="91440" tIns="45720" rIns="91440" bIns="45720" numCol="1" spcCol="0" rtlCol="0" fromWordArt="0" anchor="ctr" anchorCtr="0" forceAA="0" compatLnSpc="1">
+                              <a:prstTxWarp prst="textNoShape">
+                                <a:avLst/>
+                              </a:prstTxWarp>
+                              <a:noAutofit/>
+                            </wps:bodyPr>
+                          </wps:wsp>
+                        </a:graphicData>
+                      </a:graphic>
+                      <wp14:sizeRelH relativeFrom="margin">
+                        <wp14:pctWidth>0</wp14:pctWidth>
+                      </wp14:sizeRelH>
+                      <wp14:sizeRelV relativeFrom="margin">
+                        <wp14:pctHeight>0</wp14:pctHeight>
+                      </wp14:sizeRelV>
+                    </wp:anchor>
+                  </w:drawing>
+                </mc:Choice>
+                <mc:Fallback>
+                  <w:pict>
+                    <v:roundrect w14:anchorId="28A47838" id="Rounded_x0020_Rectangle_x0020_8" o:spid="_x0000_s1076" style="position:absolute;margin-left:94.3pt;margin-top:5.25pt;width:212.05pt;height:27.2pt;z-index:251791360;visibility:visible;mso-wrap-style:square;mso-width-percent:0;mso-height-percent:0;mso-wrap-distance-left:9pt;mso-wrap-distance-top:0;mso-wrap-distance-right:9pt;mso-wrap-distance-bottom:0;mso-position-horizontal:absolute;mso-position-horizontal-relative:text;mso-position-vertical:absolute;mso-position-vertical-relative:text;mso-width-percent:0;mso-height-percent:0;mso-width-relative:margin;mso-height-relative:margin;v-text-anchor:middle" arcsize="10923f" o:gfxdata="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" fillcolor="white [3212]" strokecolor="black [3213]" strokeweight="1pt">
+                      <v:stroke joinstyle="miter"/>
+                      <v:textbox>
+                        <w:txbxContent>
+                          <w:p>
+                            <w:pPr>
+                              <w:jc w:val="center"/>
+                              <w:rPr>
+                                <w:color w:val="000000" w:themeColor="text1"/>
+                                <w:lang w:val="en-CA"/>
+                              </w:rPr>
+                            </w:pPr>
+                            <w:r>
+                              <w:rPr>
+                                <w:color w:val="000000" w:themeColor="text1"/>
+                                <w:lang w:val="en-CA"/>
+                              </w:rPr>
+                              <w:t xml:space="preserve">1. User opens the </w:t>
+                            </w:r>
+                            <w:r>
+                              <w:rPr>
+                                <w:color w:val="000000" w:themeColor="text1"/>
+                                <w:lang w:val="en-CA"/>
+                              </w:rPr>
+                              <w:t>app</w:t>
+                            </w:r>
+                          </w:p>
+                        </w:txbxContent>
+                      </v:textbox>
+                      <w10:wrap type="through"/>
+                    </v:roundrect>
+                  </w:pict>
+                </mc:Fallback>
+              </mc:AlternateContent>
+            </w:r>
+          </w:p>
+          <w:p>
+            <w:pPr>
+              <w:widowControl w:val="0"/>
+              <w:autoSpaceDE w:val="0"/>
+              <w:autoSpaceDN w:val="0"/>
+              <w:adjustRightInd w:val="0"/>
+              <w:rPr>
+                <w:rFonts w:cs="Times New Roman"/>
+                <w:b/>
+                <w:sz w:val="28"/>
+                <w:szCs w:val="28"/>
+              </w:rPr>
+            </w:pPr>
+          </w:p>
+          <w:p>
+            <w:pPr>
+              <w:widowControl w:val="0"/>
+              <w:autoSpaceDE w:val="0"/>
+              <w:autoSpaceDN w:val="0"/>
+              <w:adjustRightInd w:val="0"/>
+              <w:rPr>
+                <w:rFonts w:cs="Times New Roman"/>
+                <w:b/>
+                <w:sz w:val="28"/>
+                <w:szCs w:val="28"/>
+              </w:rPr>
+            </w:pPr>
+          </w:p>
+          <w:p>
+            <w:pPr>
+              <w:widowControl w:val="0"/>
+              <w:autoSpaceDE w:val="0"/>
+              <w:autoSpaceDN w:val="0"/>
+              <w:adjustRightInd w:val="0"/>
+              <w:rPr>
+                <w:rFonts w:cs="Times New Roman"/>
+                <w:b/>
+                <w:sz w:val="28"/>
+                <w:szCs w:val="28"/>
+              </w:rPr>
+            </w:pPr>
+            <w:r>
+              <w:rPr>
+                <w:rFonts w:cs="Times New Roman"/>
+                <w:noProof/>
+                <w:sz w:val="28"/>
+                <w:szCs w:val="28"/>
+              </w:rPr>
+              <mc:AlternateContent>
+                <mc:Choice Requires="wps">
+                  <w:drawing>
+                    <wp:anchor distT="0" distB="0" distL="114300" distR="114300" simplePos="0" relativeHeight="251792384" behindDoc="0" locked="0" layoutInCell="1" allowOverlap="1" wp14:anchorId="7446F6F0" wp14:editId="41DDEC8C">
+                      <wp:simplePos x="0" y="0"/>
+                      <wp:positionH relativeFrom="column">
+                        <wp:posOffset>733792</wp:posOffset>
+                      </wp:positionH>
+                      <wp:positionV relativeFrom="paragraph">
+                        <wp:posOffset>208915</wp:posOffset>
+                      </wp:positionV>
+                      <wp:extent cx="3546475" cy="345440"/>
+                      <wp:effectExtent l="0" t="0" r="34925" b="35560"/>
+                      <wp:wrapThrough wrapText="bothSides">
+                        <wp:wrapPolygon edited="0">
+                          <wp:start x="0" y="0"/>
+                          <wp:lineTo x="0" y="22235"/>
+                          <wp:lineTo x="21658" y="22235"/>
+                          <wp:lineTo x="21658" y="0"/>
+                          <wp:lineTo x="0" y="0"/>
+                        </wp:wrapPolygon>
+                      </wp:wrapThrough>
+                      <wp:docPr id="10" name="Rounded Rectangle 10"/>
+                      <wp:cNvGraphicFramePr/>
+                      <a:graphic xmlns:a="http://schemas.openxmlformats.org/drawingml/2006/main">
+                        <a:graphicData uri="http://schemas.microsoft.com/office/word/2010/wordprocessingShape">
+                          <wps:wsp>
+                            <wps:cNvSpPr/>
+                            <wps:spPr>
+                              <a:xfrm>
+                                <a:off x="0" y="0"/>
+                                <a:ext cx="3546475" cy="345440"/>
+                              </a:xfrm>
+                              <a:prstGeom prst="roundRect">
+                                <a:avLst/>
+                              </a:prstGeom>
+                              <a:solidFill>
+                                <a:schemeClr val="bg1"/>
+                              </a:solidFill>
+                              <a:ln>
+                                <a:solidFill>
+                                  <a:schemeClr val="tx1"/>
+                                </a:solidFill>
+                              </a:ln>
+                            </wps:spPr>
+                            <wps:style>
+                              <a:lnRef idx="2">
+                                <a:schemeClr val="accent1">
+                                  <a:shade val="50000"/>
+                                </a:schemeClr>
+                              </a:lnRef>
+                              <a:fillRef idx="1">
+                                <a:schemeClr val="accent1"/>
+                              </a:fillRef>
+                              <a:effectRef idx="0">
+                                <a:schemeClr val="accent1"/>
+                              </a:effectRef>
+                              <a:fontRef idx="minor">
+                                <a:schemeClr val="lt1"/>
+                              </a:fontRef>
+                            </wps:style>
+                            <wps:txbx>
+                              <w:txbxContent>
+                                <w:p>
+                                  <w:pPr>
+                                    <w:jc w:val="center"/>
+                                    <w:rPr>
+                                      <w:color w:val="000000" w:themeColor="text1"/>
+                                      <w:lang w:val="en-CA"/>
+                                    </w:rPr>
+                                  </w:pPr>
+                                  <w:r>
+                                    <w:rPr>
+                                      <w:color w:val="000000" w:themeColor="text1"/>
+                                      <w:lang w:val="en-CA"/>
+                                    </w:rPr>
+                                    <w:t xml:space="preserve">2. </w:t>
+                                  </w:r>
+                                  <w:r>
+                                    <w:rPr>
+                                      <w:color w:val="000000" w:themeColor="text1"/>
+                                      <w:lang w:val="en-CA"/>
+                                    </w:rPr>
+                                    <w:t>Clicks the PROGRESS button from the home screen</w:t>
+                                  </w:r>
+                                </w:p>
+                              </w:txbxContent>
+                            </wps:txbx>
+                            <wps:bodyPr rot="0" spcFirstLastPara="0" vertOverflow="overflow" horzOverflow="overflow" vert="horz" wrap="square" lIns="91440" tIns="45720" rIns="91440" bIns="45720" numCol="1" spcCol="0" rtlCol="0" fromWordArt="0" anchor="ctr" anchorCtr="0" forceAA="0" compatLnSpc="1">
+                              <a:prstTxWarp prst="textNoShape">
+                                <a:avLst/>
+                              </a:prstTxWarp>
+                              <a:noAutofit/>
+                            </wps:bodyPr>
+                          </wps:wsp>
+                        </a:graphicData>
+                      </a:graphic>
+                      <wp14:sizeRelH relativeFrom="margin">
+                        <wp14:pctWidth>0</wp14:pctWidth>
+                      </wp14:sizeRelH>
+                      <wp14:sizeRelV relativeFrom="margin">
+                        <wp14:pctHeight>0</wp14:pctHeight>
+                      </wp14:sizeRelV>
+                    </wp:anchor>
+                  </w:drawing>
+                </mc:Choice>
+                <mc:Fallback>
+                  <w:pict>
+                    <v:roundrect w14:anchorId="7446F6F0" id="Rounded_x0020_Rectangle_x0020_10" o:spid="_x0000_s1077" style="position:absolute;margin-left:57.8pt;margin-top:16.45pt;width:279.25pt;height:27.2pt;z-index:251792384;visibility:visible;mso-wrap-style:square;mso-width-percent:0;mso-height-percent:0;mso-wrap-distance-left:9pt;mso-wrap-distance-top:0;mso-wrap-distance-right:9pt;mso-wrap-distance-bottom:0;mso-position-horizontal:absolute;mso-position-horizontal-relative:text;mso-position-vertical:absolute;mso-position-vertical-relative:text;mso-width-percent:0;mso-height-percent:0;mso-width-relative:margin;mso-height-relative:margin;v-text-anchor:middle" arcsize="10923f" o:gfxdata="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" fillcolor="white [3212]" strokecolor="black [3213]" strokeweight="1pt">
+                      <v:stroke joinstyle="miter"/>
+                      <v:textbox>
+                        <w:txbxContent>
+                          <w:p>
+                            <w:pPr>
+                              <w:jc w:val="center"/>
+                              <w:rPr>
+                                <w:color w:val="000000" w:themeColor="text1"/>
+                                <w:lang w:val="en-CA"/>
+                              </w:rPr>
+                            </w:pPr>
+                            <w:r>
+                              <w:rPr>
+                                <w:color w:val="000000" w:themeColor="text1"/>
+                                <w:lang w:val="en-CA"/>
+                              </w:rPr>
+                              <w:t xml:space="preserve">2. </w:t>
+                            </w:r>
+                            <w:r>
+                              <w:rPr>
+                                <w:color w:val="000000" w:themeColor="text1"/>
+                                <w:lang w:val="en-CA"/>
+                              </w:rPr>
+                              <w:t>Clicks the PROGRESS button from the home screen</w:t>
+                            </w:r>
+                          </w:p>
+                        </w:txbxContent>
+                      </v:textbox>
+                      <w10:wrap type="through"/>
+                    </v:roundrect>
+                  </w:pict>
+                </mc:Fallback>
+              </mc:AlternateContent>
+            </w:r>
+          </w:p>
+          <w:p>
+            <w:pPr>
+              <w:widowControl w:val="0"/>
+              <w:autoSpaceDE w:val="0"/>
+              <w:autoSpaceDN w:val="0"/>
+              <w:adjustRightInd w:val="0"/>
+              <w:rPr>
+                <w:rFonts w:cs="Times New Roman"/>
+                <w:b/>
+                <w:sz w:val="28"/>
+                <w:szCs w:val="28"/>
+              </w:rPr>
+            </w:pPr>
+          </w:p>
+          <w:p>
+            <w:pPr>
+              <w:widowControl w:val="0"/>
+              <w:autoSpaceDE w:val="0"/>
+              <w:autoSpaceDN w:val="0"/>
+              <w:adjustRightInd w:val="0"/>
+              <w:rPr>
+                <w:rFonts w:cs="Times New Roman"/>
+                <w:b/>
+                <w:sz w:val="28"/>
+                <w:szCs w:val="28"/>
+              </w:rPr>
+            </w:pPr>
+          </w:p>
+          <w:p>
+            <w:pPr>
+              <w:widowControl w:val="0"/>
+              <w:autoSpaceDE w:val="0"/>
+              <w:autoSpaceDN w:val="0"/>
+              <w:adjustRightInd w:val="0"/>
+              <w:rPr>
+                <w:rFonts w:cs="Times New Roman"/>
+                <w:b/>
+                <w:sz w:val="28"/>
+                <w:szCs w:val="28"/>
+              </w:rPr>
+            </w:pPr>
+          </w:p>
+          <w:p>
+            <w:pPr>
+              <w:widowControl w:val="0"/>
+              <w:autoSpaceDE w:val="0"/>
+              <w:autoSpaceDN w:val="0"/>
+              <w:adjustRightInd w:val="0"/>
+              <w:rPr>
+                <w:rFonts w:cs="Times New Roman"/>
+                <w:b/>
+                <w:sz w:val="28"/>
+                <w:szCs w:val="28"/>
+              </w:rPr>
+            </w:pPr>
+          </w:p>
+          <w:p>
+            <w:pPr>
+              <w:widowControl w:val="0"/>
+              <w:autoSpaceDE w:val="0"/>
+              <w:autoSpaceDN w:val="0"/>
+              <w:adjustRightInd w:val="0"/>
+              <w:rPr>
+                <w:rFonts w:cs="Times New Roman"/>
+                <w:b/>
+                <w:sz w:val="28"/>
+                <w:szCs w:val="28"/>
+              </w:rPr>
+            </w:pPr>
+            <w:r>
+              <w:rPr>
+                <w:rFonts w:cs="Times New Roman"/>
+                <w:noProof/>
+                <w:sz w:val="28"/>
+                <w:szCs w:val="28"/>
+              </w:rPr>
+              <mc:AlternateContent>
+                <mc:Choice Requires="wps">
+                  <w:drawing>
+                    <wp:anchor distT="0" distB="0" distL="114300" distR="114300" simplePos="0" relativeHeight="251795456" behindDoc="0" locked="0" layoutInCell="1" allowOverlap="1" wp14:anchorId="767AD663" wp14:editId="617F8D7F">
+                      <wp:simplePos x="0" y="0"/>
+                      <wp:positionH relativeFrom="column">
+                        <wp:posOffset>577215</wp:posOffset>
+                      </wp:positionH>
+                      <wp:positionV relativeFrom="paragraph">
+                        <wp:posOffset>42545</wp:posOffset>
+                      </wp:positionV>
+                      <wp:extent cx="3822700" cy="345440"/>
+                      <wp:effectExtent l="0" t="0" r="38100" b="35560"/>
+                      <wp:wrapThrough wrapText="bothSides">
+                        <wp:wrapPolygon edited="0">
+                          <wp:start x="0" y="0"/>
+                          <wp:lineTo x="0" y="22235"/>
+                          <wp:lineTo x="21672" y="22235"/>
+                          <wp:lineTo x="21672" y="0"/>
+                          <wp:lineTo x="0" y="0"/>
+                        </wp:wrapPolygon>
+                      </wp:wrapThrough>
+                      <wp:docPr id="12" name="Rounded Rectangle 12"/>
+                      <wp:cNvGraphicFramePr/>
+                      <a:graphic xmlns:a="http://schemas.openxmlformats.org/drawingml/2006/main">
+                        <a:graphicData uri="http://schemas.microsoft.com/office/word/2010/wordprocessingShape">
+                          <wps:wsp>
+                            <wps:cNvSpPr/>
+                            <wps:spPr>
+                              <a:xfrm>
+                                <a:off x="0" y="0"/>
+                                <a:ext cx="3822700" cy="345440"/>
+                              </a:xfrm>
+                              <a:prstGeom prst="roundRect">
+                                <a:avLst/>
+                              </a:prstGeom>
+                              <a:solidFill>
+                                <a:schemeClr val="bg1"/>
+                              </a:solidFill>
+                              <a:ln>
+                                <a:solidFill>
+                                  <a:schemeClr val="tx1"/>
+                                </a:solidFill>
+                              </a:ln>
+                            </wps:spPr>
+                            <wps:style>
+                              <a:lnRef idx="2">
+                                <a:schemeClr val="accent1">
+                                  <a:shade val="50000"/>
+                                </a:schemeClr>
+                              </a:lnRef>
+                              <a:fillRef idx="1">
+                                <a:schemeClr val="accent1"/>
+                              </a:fillRef>
+                              <a:effectRef idx="0">
+                                <a:schemeClr val="accent1"/>
+                              </a:effectRef>
+                              <a:fontRef idx="minor">
+                                <a:schemeClr val="lt1"/>
+                              </a:fontRef>
+                            </wps:style>
+                            <wps:txbx>
+                              <w:txbxContent>
+                                <w:p>
+                                  <w:pPr>
+                                    <w:jc w:val="center"/>
+                                    <w:rPr>
+                                      <w:color w:val="000000" w:themeColor="text1"/>
+                                      <w:lang w:val="en-CA"/>
+                                    </w:rPr>
+                                  </w:pPr>
+                                  <w:r>
+                                    <w:rPr>
+                                      <w:color w:val="000000" w:themeColor="text1"/>
+                                      <w:lang w:val="en-CA"/>
+                                    </w:rPr>
+                                    <w:t xml:space="preserve">3. </w:t>
+                                  </w:r>
+                                  <w:r>
+                                    <w:rPr>
+                                      <w:color w:val="000000" w:themeColor="text1"/>
+                                      <w:lang w:val="en-CA"/>
+                                    </w:rPr>
+                                    <w:t>View Progress for past 3 days for each module</w:t>
+                                  </w:r>
+                                </w:p>
+                              </w:txbxContent>
+                            </wps:txbx>
+                            <wps:bodyPr rot="0" spcFirstLastPara="0" vertOverflow="overflow" horzOverflow="overflow" vert="horz" wrap="square" lIns="91440" tIns="45720" rIns="91440" bIns="45720" numCol="1" spcCol="0" rtlCol="0" fromWordArt="0" anchor="ctr" anchorCtr="0" forceAA="0" compatLnSpc="1">
+                              <a:prstTxWarp prst="textNoShape">
+                                <a:avLst/>
+                              </a:prstTxWarp>
+                              <a:noAutofit/>
+                            </wps:bodyPr>
+                          </wps:wsp>
+                        </a:graphicData>
+                      </a:graphic>
+                      <wp14:sizeRelH relativeFrom="margin">
+                        <wp14:pctWidth>0</wp14:pctWidth>
+                      </wp14:sizeRelH>
+                      <wp14:sizeRelV relativeFrom="margin">
+                        <wp14:pctHeight>0</wp14:pctHeight>
+                      </wp14:sizeRelV>
+                    </wp:anchor>
+                  </w:drawing>
+                </mc:Choice>
+                <mc:Fallback>
+                  <w:pict>
+                    <v:roundrect w14:anchorId="767AD663" id="Rounded_x0020_Rectangle_x0020_12" o:spid="_x0000_s1078" style="position:absolute;margin-left:45.45pt;margin-top:3.35pt;width:301pt;height:27.2pt;z-index:251795456;visibility:visible;mso-wrap-style:square;mso-width-percent:0;mso-height-percent:0;mso-wrap-distance-left:9pt;mso-wrap-distance-top:0;mso-wrap-distance-right:9pt;mso-wrap-distance-bottom:0;mso-position-horizontal:absolute;mso-position-horizontal-relative:text;mso-position-vertical:absolute;mso-position-vertical-relative:text;mso-width-percent:0;mso-height-percent:0;mso-width-relative:margin;mso-height-relative:margin;v-text-anchor:middle" arcsize="10923f" o:gfxdata="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" fillcolor="white [3212]" strokecolor="black [3213]" strokeweight="1pt">
+                      <v:stroke joinstyle="miter"/>
+                      <v:textbox>
+                        <w:txbxContent>
+                          <w:p>
+                            <w:pPr>
+                              <w:jc w:val="center"/>
+                              <w:rPr>
+                                <w:color w:val="000000" w:themeColor="text1"/>
+                                <w:lang w:val="en-CA"/>
+                              </w:rPr>
+                            </w:pPr>
+                            <w:r>
+                              <w:rPr>
+                                <w:color w:val="000000" w:themeColor="text1"/>
+                                <w:lang w:val="en-CA"/>
+                              </w:rPr>
+                              <w:t xml:space="preserve">3. </w:t>
+                            </w:r>
+                            <w:r>
+                              <w:rPr>
+                                <w:color w:val="000000" w:themeColor="text1"/>
+                                <w:lang w:val="en-CA"/>
+                              </w:rPr>
+                              <w:t>View Progress for past 3 days for each module</w:t>
+                            </w:r>
+                          </w:p>
+                        </w:txbxContent>
+                      </v:textbox>
+                      <w10:wrap type="through"/>
+                    </v:roundrect>
+                  </w:pict>
+                </mc:Fallback>
+              </mc:AlternateContent>
+            </w:r>
+          </w:p>
+          <w:p>
+            <w:pPr>
+              <w:widowControl w:val="0"/>
+              <w:autoSpaceDE w:val="0"/>
+              <w:autoSpaceDN w:val="0"/>
+              <w:adjustRightInd w:val="0"/>
+              <w:rPr>
+                <w:rFonts w:cs="Times New Roman"/>
+                <w:b/>
+                <w:sz w:val="28"/>
+                <w:szCs w:val="28"/>
+              </w:rPr>
+            </w:pPr>
+          </w:p>
+          <w:p>
+            <w:pPr>
+              <w:widowControl w:val="0"/>
+              <w:autoSpaceDE w:val="0"/>
+              <w:autoSpaceDN w:val="0"/>
+              <w:adjustRightInd w:val="0"/>
+              <w:rPr>
+                <w:rFonts w:cs="Times New Roman"/>
+                <w:b/>
+                <w:sz w:val="28"/>
+                <w:szCs w:val="28"/>
+              </w:rPr>
+            </w:pPr>
+          </w:p>
+          <w:p>
+            <w:pPr>
+              <w:widowControl w:val="0"/>
+              <w:autoSpaceDE w:val="0"/>
+              <w:autoSpaceDN w:val="0"/>
+              <w:adjustRightInd w:val="0"/>
+              <w:rPr>
+                <w:rFonts w:cs="Times New Roman"/>
+                <w:b/>
+                <w:sz w:val="28"/>
+                <w:szCs w:val="28"/>
+              </w:rPr>
+            </w:pPr>
+          </w:p>
+          <w:p>
+            <w:pPr>
+              <w:widowControl w:val="0"/>
+              <w:autoSpaceDE w:val="0"/>
+              <w:autoSpaceDN w:val="0"/>
+              <w:adjustRightInd w:val="0"/>
+              <w:rPr>
+                <w:rFonts w:cs="Times New Roman"/>
+                <w:b/>
+                <w:sz w:val="28"/>
+                <w:szCs w:val="28"/>
+              </w:rPr>
+            </w:pPr>
+            <w:r>
+              <w:rPr>
+                <w:rFonts w:cs="Times New Roman"/>
+                <w:i/>
+                <w:noProof/>
+                <w:sz w:val="28"/>
+                <w:szCs w:val="28"/>
+              </w:rPr>
+              <mc:AlternateContent>
+                <mc:Choice Requires="wps">
+                  <w:drawing>
+                    <wp:anchor distT="0" distB="0" distL="114300" distR="114300" simplePos="0" relativeHeight="251794432" behindDoc="0" locked="0" layoutInCell="1" allowOverlap="1" wp14:anchorId="756432F3" wp14:editId="2003911C">
+                      <wp:simplePos x="0" y="0"/>
+                      <wp:positionH relativeFrom="column">
+                        <wp:posOffset>2338705</wp:posOffset>
+                      </wp:positionH>
+                      <wp:positionV relativeFrom="paragraph">
+                        <wp:posOffset>208915</wp:posOffset>
+                      </wp:positionV>
+                      <wp:extent cx="459740" cy="459740"/>
+                      <wp:effectExtent l="0" t="0" r="22860" b="22860"/>
+                      <wp:wrapThrough wrapText="bothSides">
+                        <wp:wrapPolygon edited="0">
+                          <wp:start x="3580" y="0"/>
+                          <wp:lineTo x="0" y="3580"/>
+                          <wp:lineTo x="0" y="16707"/>
+                          <wp:lineTo x="2387" y="21481"/>
+                          <wp:lineTo x="3580" y="21481"/>
+                          <wp:lineTo x="17901" y="21481"/>
+                          <wp:lineTo x="19094" y="21481"/>
+                          <wp:lineTo x="21481" y="16707"/>
+                          <wp:lineTo x="21481" y="3580"/>
+                          <wp:lineTo x="17901" y="0"/>
+                          <wp:lineTo x="3580" y="0"/>
+                        </wp:wrapPolygon>
+                      </wp:wrapThrough>
+                      <wp:docPr id="23" name="Oval 23"/>
+                      <wp:cNvGraphicFramePr/>
+                      <a:graphic xmlns:a="http://schemas.openxmlformats.org/drawingml/2006/main">
+                        <a:graphicData uri="http://schemas.microsoft.com/office/word/2010/wordprocessingShape">
+                          <wps:wsp>
+                            <wps:cNvSpPr/>
+                            <wps:spPr>
+                              <a:xfrm>
+                                <a:off x="0" y="0"/>
+                                <a:ext cx="459740" cy="459740"/>
+                              </a:xfrm>
+                              <a:prstGeom prst="ellipse">
+                                <a:avLst/>
+                              </a:prstGeom>
+                              <a:solidFill>
+                                <a:schemeClr val="tx1"/>
+                              </a:solidFill>
+                              <a:ln>
+                                <a:solidFill>
+                                  <a:schemeClr val="tx1"/>
+                                </a:solidFill>
+                              </a:ln>
+                            </wps:spPr>
+                            <wps:style>
+                              <a:lnRef idx="2">
+                                <a:schemeClr val="accent1">
+                                  <a:shade val="50000"/>
+                                </a:schemeClr>
+                              </a:lnRef>
+                              <a:fillRef idx="1">
+                                <a:schemeClr val="accent1"/>
+                              </a:fillRef>
+                              <a:effectRef idx="0">
+                                <a:schemeClr val="accent1"/>
+                              </a:effectRef>
+                              <a:fontRef idx="minor">
+                                <a:schemeClr val="lt1"/>
+                              </a:fontRef>
+                            </wps:style>
+                            <wps:bodyPr rot="0" spcFirstLastPara="0" vertOverflow="overflow" horzOverflow="overflow" vert="horz" wrap="square" lIns="91440" tIns="45720" rIns="91440" bIns="45720" numCol="1" spcCol="0" rtlCol="0" fromWordArt="0" anchor="ctr" anchorCtr="0" forceAA="0" compatLnSpc="1">
+                              <a:prstTxWarp prst="textNoShape">
+                                <a:avLst/>
+                              </a:prstTxWarp>
+                              <a:noAutofit/>
+                            </wps:bodyPr>
+                          </wps:wsp>
+                        </a:graphicData>
+                      </a:graphic>
+                      <wp14:sizeRelH relativeFrom="margin">
+                        <wp14:pctWidth>0</wp14:pctWidth>
+                      </wp14:sizeRelH>
+                      <wp14:sizeRelV relativeFrom="margin">
+                        <wp14:pctHeight>0</wp14:pctHeight>
+                      </wp14:sizeRelV>
+                    </wp:anchor>
+                  </w:drawing>
+                </mc:Choice>
+                <mc:Fallback>
+                  <w:pict>
+                    <v:oval w14:anchorId="4581DD98" id="Oval_x0020_23" o:spid="_x0000_s1026" style="position:absolute;margin-left:184.15pt;margin-top:16.45pt;width:36.2pt;height:36.2pt;z-index:251794432;visibility:visible;mso-wrap-style:square;mso-width-percent:0;mso-height-percent:0;mso-wrap-distance-left:9pt;mso-wrap-distance-top:0;mso-wrap-distance-right:9pt;mso-wrap-distance-bottom:0;mso-position-horizontal:absolute;mso-position-horizontal-relative:text;mso-position-vertical:absolute;mso-position-vertical-relative:text;mso-width-percent:0;mso-height-percent:0;mso-width-relative:margin;mso-height-relative:margin;v-text-anchor:middle" o:gfxdata="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" fillcolor="black [3213]" strokecolor="black [3213]" strokeweight="1pt">
+                      <v:stroke joinstyle="miter"/>
+                      <w10:wrap type="through"/>
+                    </v:oval>
+                  </w:pict>
+                </mc:Fallback>
+              </mc:AlternateContent>
+            </w:r>
+            <w:r>
+              <w:rPr>
+                <w:rFonts w:cs="Times New Roman"/>
+                <w:i/>
+                <w:noProof/>
+                <w:sz w:val="28"/>
+                <w:szCs w:val="28"/>
+              </w:rPr>
+              <mc:AlternateContent>
+                <mc:Choice Requires="wps">
+                  <w:drawing>
+                    <wp:anchor distT="0" distB="0" distL="114300" distR="114300" simplePos="0" relativeHeight="251793408" behindDoc="0" locked="0" layoutInCell="1" allowOverlap="1" wp14:anchorId="43E2AA53" wp14:editId="69AD131B">
+                      <wp:simplePos x="0" y="0"/>
+                      <wp:positionH relativeFrom="column">
+                        <wp:posOffset>2224405</wp:posOffset>
+                      </wp:positionH>
+                      <wp:positionV relativeFrom="paragraph">
+                        <wp:posOffset>97155</wp:posOffset>
+                      </wp:positionV>
+                      <wp:extent cx="671195" cy="671195"/>
+                      <wp:effectExtent l="0" t="0" r="14605" b="14605"/>
+                      <wp:wrapThrough wrapText="bothSides">
+                        <wp:wrapPolygon edited="0">
+                          <wp:start x="4904" y="0"/>
+                          <wp:lineTo x="0" y="4904"/>
+                          <wp:lineTo x="0" y="16348"/>
+                          <wp:lineTo x="4904" y="21253"/>
+                          <wp:lineTo x="16348" y="21253"/>
+                          <wp:lineTo x="21253" y="16348"/>
+                          <wp:lineTo x="21253" y="4904"/>
+                          <wp:lineTo x="16348" y="0"/>
+                          <wp:lineTo x="4904" y="0"/>
+                        </wp:wrapPolygon>
+                      </wp:wrapThrough>
+                      <wp:docPr id="51" name="Oval 51"/>
+                      <wp:cNvGraphicFramePr/>
+                      <a:graphic xmlns:a="http://schemas.openxmlformats.org/drawingml/2006/main">
+                        <a:graphicData uri="http://schemas.microsoft.com/office/word/2010/wordprocessingShape">
+                          <wps:wsp>
+                            <wps:cNvSpPr/>
+                            <wps:spPr>
+                              <a:xfrm>
+                                <a:off x="0" y="0"/>
+                                <a:ext cx="671195" cy="671195"/>
+                              </a:xfrm>
+                              <a:prstGeom prst="ellipse">
+                                <a:avLst/>
+                              </a:prstGeom>
+                              <a:solidFill>
+                                <a:schemeClr val="bg1"/>
+                              </a:solidFill>
+                              <a:ln w="25400">
+                                <a:solidFill>
+                                  <a:schemeClr val="tx1"/>
+                                </a:solidFill>
+                              </a:ln>
+                            </wps:spPr>
+                            <wps:style>
+                              <a:lnRef idx="2">
+                                <a:schemeClr val="accent1">
+                                  <a:shade val="50000"/>
+                                </a:schemeClr>
+                              </a:lnRef>
+                              <a:fillRef idx="1">
+                                <a:schemeClr val="accent1"/>
+                              </a:fillRef>
+                              <a:effectRef idx="0">
+                                <a:schemeClr val="accent1"/>
+                              </a:effectRef>
+                              <a:fontRef idx="minor">
+                                <a:schemeClr val="lt1"/>
+                              </a:fontRef>
+                            </wps:style>
+                            <wps:bodyPr rot="0" spcFirstLastPara="0" vertOverflow="overflow" horzOverflow="overflow" vert="horz" wrap="square" lIns="91440" tIns="45720" rIns="91440" bIns="45720" numCol="1" spcCol="0" rtlCol="0" fromWordArt="0" anchor="ctr" anchorCtr="0" forceAA="0" compatLnSpc="1">
+                              <a:prstTxWarp prst="textNoShape">
+                                <a:avLst/>
+                              </a:prstTxWarp>
+                              <a:noAutofit/>
+                            </wps:bodyPr>
+                          </wps:wsp>
+                        </a:graphicData>
+                      </a:graphic>
+                      <wp14:sizeRelH relativeFrom="margin">
+                        <wp14:pctWidth>0</wp14:pctWidth>
+                      </wp14:sizeRelH>
+                      <wp14:sizeRelV relativeFrom="margin">
+                        <wp14:pctHeight>0</wp14:pctHeight>
+                      </wp14:sizeRelV>
+                    </wp:anchor>
+                  </w:drawing>
+                </mc:Choice>
+                <mc:Fallback>
+                  <w:pict>
+                    <v:oval w14:anchorId="027C941E" id="Oval_x0020_51" o:spid="_x0000_s1026" style="position:absolute;margin-left:175.15pt;margin-top:7.65pt;width:52.85pt;height:52.85pt;z-index:251793408;visibility:visible;mso-wrap-style:square;mso-width-percent:0;mso-height-percent:0;mso-wrap-distance-left:9pt;mso-wrap-distance-top:0;mso-wrap-distance-right:9pt;mso-wrap-distance-bottom:0;mso-position-horizontal:absolute;mso-position-horizontal-relative:text;mso-position-vertical:absolute;mso-position-vertical-relative:text;mso-width-percent:0;mso-height-percent:0;mso-width-relative:margin;mso-height-relative:margin;v-text-anchor:middle" o:gfxdata="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" fillcolor="white [3212]" strokecolor="black [3213]" strokeweight="2pt">
+                      <v:stroke joinstyle="miter"/>
+                      <w10:wrap type="through"/>
+                    </v:oval>
+                  </w:pict>
+                </mc:Fallback>
+              </mc:AlternateContent>
+            </w:r>
+          </w:p>
+          <w:p>
+            <w:pPr>
+              <w:widowControl w:val="0"/>
+              <w:autoSpaceDE w:val="0"/>
+              <w:autoSpaceDN w:val="0"/>
+              <w:adjustRightInd w:val="0"/>
+              <w:rPr>
+                <w:rFonts w:cs="Times New Roman"/>
+                <w:b/>
+                <w:sz w:val="28"/>
+                <w:szCs w:val="28"/>
+              </w:rPr>
+            </w:pPr>
+          </w:p>
+          <w:p>
+            <w:pPr>
+              <w:widowControl w:val="0"/>
+              <w:autoSpaceDE w:val="0"/>
+              <w:autoSpaceDN w:val="0"/>
+              <w:adjustRightInd w:val="0"/>
+              <w:rPr>
+                <w:rFonts w:cs="Times New Roman"/>
+                <w:b/>
+                <w:sz w:val="28"/>
+                <w:szCs w:val="28"/>
+              </w:rPr>
+            </w:pPr>
+          </w:p>
+          <w:p>
+            <w:pPr>
+              <w:widowControl w:val="0"/>
+              <w:autoSpaceDE w:val="0"/>
+              <w:autoSpaceDN w:val="0"/>
+              <w:adjustRightInd w:val="0"/>
+              <w:rPr>
+                <w:rFonts w:cs="Times New Roman"/>
+                <w:b/>
+                <w:sz w:val="28"/>
+                <w:szCs w:val="28"/>
+              </w:rPr>
+            </w:pPr>
+          </w:p>
+          <w:p>
+            <w:pPr>
+              <w:widowControl w:val="0"/>
+              <w:autoSpaceDE w:val="0"/>
+              <w:autoSpaceDN w:val="0"/>
+              <w:adjustRightInd w:val="0"/>
+              <w:rPr>
+                <w:rFonts w:cs="Times New Roman"/>
+                <w:i/>
+                <w:sz w:val="28"/>
+                <w:szCs w:val="28"/>
+              </w:rPr>
+            </w:pPr>
+          </w:p>
+          <w:p>
+            <w:pPr>
+              <w:widowControl w:val="0"/>
+              <w:autoSpaceDE w:val="0"/>
+              <w:autoSpaceDN w:val="0"/>
+              <w:adjustRightInd w:val="0"/>
+              <w:rPr>
+                <w:rFonts w:cs="Times New Roman"/>
+                <w:b/>
+                <w:sz w:val="28"/>
+                <w:szCs w:val="28"/>
+              </w:rPr>
+            </w:pPr>
+          </w:p>
+          <w:p>
+            <w:pPr>
+              <w:widowControl w:val="0"/>
+              <w:autoSpaceDE w:val="0"/>
+              <w:autoSpaceDN w:val="0"/>
+              <w:adjustRightInd w:val="0"/>
+              <w:rPr>
+                <w:rFonts w:cs="Times New Roman"/>
+                <w:i/>
+                <w:sz w:val="28"/>
+                <w:szCs w:val="28"/>
+              </w:rPr>
+            </w:pPr>
+            <w:r>
+              <w:rPr>
+                <w:rFonts w:cs="Times New Roman"/>
+                <w:i/>
+                <w:sz w:val="28"/>
+                <w:szCs w:val="28"/>
+              </w:rPr>
+              <w:t>UC 5.2</w:t>
+            </w:r>
+            <w:r>
+              <w:rPr>
+                <w:rFonts w:cs="Times New Roman"/>
+                <w:i/>
+                <w:sz w:val="28"/>
+                <w:szCs w:val="28"/>
+              </w:rPr>
+              <w:t xml:space="preserve"> </w:t>
+            </w:r>
+            <w:r>
+              <w:rPr>
+                <w:rFonts w:cs="Times New Roman"/>
+                <w:i/>
+                <w:sz w:val="28"/>
+                <w:szCs w:val="28"/>
+              </w:rPr>
+              <w:t xml:space="preserve">Prioritize </w:t>
+            </w:r>
+            <w:r>
+              <w:rPr>
+                <w:rFonts w:cs="Times New Roman"/>
+                <w:i/>
+                <w:sz w:val="28"/>
+                <w:szCs w:val="28"/>
+              </w:rPr>
+              <w:t>use of each module</w:t>
+            </w:r>
+          </w:p>
+          <w:p>
+            <w:pPr>
+              <w:widowControl w:val="0"/>
+              <w:autoSpaceDE w:val="0"/>
+              <w:autoSpaceDN w:val="0"/>
+              <w:adjustRightInd w:val="0"/>
+              <w:rPr>
+                <w:rFonts w:cs="Times New Roman"/>
+                <w:i/>
+                <w:sz w:val="28"/>
+                <w:szCs w:val="28"/>
+              </w:rPr>
+            </w:pPr>
+          </w:p>
+          <w:p>
+            <w:pPr>
+              <w:widowControl w:val="0"/>
+              <w:autoSpaceDE w:val="0"/>
+              <w:autoSpaceDN w:val="0"/>
+              <w:adjustRightInd w:val="0"/>
+              <w:rPr>
+                <w:rFonts w:cs="Times New Roman"/>
+                <w:sz w:val="28"/>
+                <w:szCs w:val="28"/>
+              </w:rPr>
+            </w:pPr>
+            <w:r>
+              <w:rPr>
+                <w:rFonts w:cs="Times New Roman"/>
+                <w:sz w:val="28"/>
+                <w:szCs w:val="28"/>
+              </w:rPr>
+              <w:t>MAIN SUCCESS SCENERIO</w:t>
+            </w:r>
+          </w:p>
+          <w:p>
+            <w:pPr>
+              <w:pStyle w:val="ListParagraph"/>
+              <w:widowControl w:val="0"/>
+              <w:numPr>
+                <w:ilvl w:val="0"/>
+                <w:numId w:val="24"/>
+              </w:numPr>
+              <w:autoSpaceDE w:val="0"/>
+              <w:autoSpaceDN w:val="0"/>
+              <w:adjustRightInd w:val="0"/>
+              <w:rPr>
+                <w:rFonts w:cs="Times New Roman"/>
+                <w:sz w:val="28"/>
+                <w:szCs w:val="28"/>
+              </w:rPr>
+            </w:pPr>
+            <w:r>
+              <w:rPr>
+                <w:rFonts w:cs="Times New Roman"/>
+                <w:sz w:val="28"/>
+                <w:szCs w:val="28"/>
+              </w:rPr>
+              <w:t xml:space="preserve">User opens the </w:t>
+            </w:r>
+            <w:r>
+              <w:rPr>
+                <w:rFonts w:cs="Times New Roman"/>
+                <w:sz w:val="28"/>
+                <w:szCs w:val="28"/>
+              </w:rPr>
+              <w:t>Progress page</w:t>
+            </w:r>
+          </w:p>
+          <w:p>
+            <w:pPr>
+              <w:pStyle w:val="ListParagraph"/>
+              <w:widowControl w:val="0"/>
+              <w:numPr>
+                <w:ilvl w:val="0"/>
+                <w:numId w:val="24"/>
+              </w:numPr>
+              <w:autoSpaceDE w:val="0"/>
+              <w:autoSpaceDN w:val="0"/>
+              <w:adjustRightInd w:val="0"/>
+              <w:rPr>
+                <w:rFonts w:cs="Times New Roman"/>
+                <w:sz w:val="28"/>
+                <w:szCs w:val="28"/>
+              </w:rPr>
+            </w:pPr>
+            <w:r>
+              <w:rPr>
+                <w:rFonts w:cs="Times New Roman"/>
+                <w:sz w:val="28"/>
+                <w:szCs w:val="28"/>
+              </w:rPr>
+              <w:t>Clicks the PR</w:t>
+            </w:r>
+            <w:r>
+              <w:rPr>
+                <w:rFonts w:cs="Times New Roman"/>
+                <w:sz w:val="28"/>
+                <w:szCs w:val="28"/>
+              </w:rPr>
+              <w:t>IORITIZE</w:t>
+            </w:r>
+            <w:r>
+              <w:rPr>
+                <w:rFonts w:cs="Times New Roman"/>
+                <w:sz w:val="28"/>
+                <w:szCs w:val="28"/>
+              </w:rPr>
+              <w:t xml:space="preserve"> button</w:t>
+            </w:r>
+            <w:r>
+              <w:rPr>
+                <w:rFonts w:cs="Times New Roman"/>
+                <w:sz w:val="28"/>
+                <w:szCs w:val="28"/>
+              </w:rPr>
+              <w:t xml:space="preserve"> on</w:t>
+            </w:r>
+            <w:r>
+              <w:rPr>
+                <w:rFonts w:cs="Times New Roman"/>
+                <w:sz w:val="28"/>
+                <w:szCs w:val="28"/>
+              </w:rPr>
+              <w:t xml:space="preserve"> </w:t>
+            </w:r>
+            <w:r>
+              <w:rPr>
+                <w:rFonts w:cs="Times New Roman"/>
+                <w:sz w:val="28"/>
+                <w:szCs w:val="28"/>
+              </w:rPr>
+              <w:t>Progress page</w:t>
+            </w:r>
+          </w:p>
+          <w:p>
+            <w:pPr>
+              <w:pStyle w:val="ListParagraph"/>
+              <w:widowControl w:val="0"/>
+              <w:numPr>
+                <w:ilvl w:val="0"/>
+                <w:numId w:val="24"/>
+              </w:numPr>
+              <w:autoSpaceDE w:val="0"/>
+              <w:autoSpaceDN w:val="0"/>
+              <w:adjustRightInd w:val="0"/>
+              <w:rPr>
+                <w:rFonts w:cs="Times New Roman"/>
+                <w:sz w:val="28"/>
+                <w:szCs w:val="28"/>
+              </w:rPr>
+            </w:pPr>
+            <w:r>
+              <w:rPr>
+                <w:rFonts w:cs="Times New Roman"/>
+                <w:sz w:val="28"/>
+                <w:szCs w:val="28"/>
+              </w:rPr>
+              <w:t>A new page opens which can be used to hide or show a particular module option on home page</w:t>
+            </w:r>
+          </w:p>
+          <w:p>
+            <w:pPr>
+              <w:widowControl w:val="0"/>
+              <w:autoSpaceDE w:val="0"/>
+              <w:autoSpaceDN w:val="0"/>
+              <w:adjustRightInd w:val="0"/>
+              <w:jc w:val="center"/>
+              <w:rPr>
+                <w:rFonts w:cs="Times New Roman"/>
+                <w:b/>
+                <w:sz w:val="28"/>
+                <w:szCs w:val="28"/>
+              </w:rPr>
+            </w:pPr>
+          </w:p>
+          <w:p>
+            <w:pPr>
+              <w:widowControl w:val="0"/>
+              <w:autoSpaceDE w:val="0"/>
+              <w:autoSpaceDN w:val="0"/>
+              <w:adjustRightInd w:val="0"/>
+              <w:jc w:val="center"/>
+              <w:rPr>
+                <w:rFonts w:cs="Times New Roman"/>
+                <w:b/>
+                <w:sz w:val="28"/>
+                <w:szCs w:val="28"/>
+              </w:rPr>
+            </w:pPr>
+          </w:p>
+          <w:p>
+            <w:pPr>
+              <w:widowControl w:val="0"/>
+              <w:autoSpaceDE w:val="0"/>
+              <w:autoSpaceDN w:val="0"/>
+              <w:adjustRightInd w:val="0"/>
+              <w:jc w:val="center"/>
+              <w:rPr>
+                <w:rFonts w:cs="Times New Roman"/>
+                <w:b/>
+                <w:sz w:val="28"/>
+                <w:szCs w:val="28"/>
+              </w:rPr>
+            </w:pPr>
+          </w:p>
+          <w:p>
+            <w:pPr>
+              <w:widowControl w:val="0"/>
+              <w:autoSpaceDE w:val="0"/>
+              <w:autoSpaceDN w:val="0"/>
+              <w:adjustRightInd w:val="0"/>
+              <w:jc w:val="center"/>
+              <w:rPr>
+                <w:rFonts w:cs="Times New Roman"/>
+                <w:b/>
+                <w:sz w:val="28"/>
+                <w:szCs w:val="28"/>
+              </w:rPr>
+            </w:pPr>
+            <w:r>
+              <w:rPr>
+                <w:rFonts w:cs="Times New Roman"/>
+                <w:b/>
+                <w:sz w:val="28"/>
+                <w:szCs w:val="28"/>
+              </w:rPr>
+              <w:t>UC 5.2</w:t>
+            </w:r>
+            <w:r>
+              <w:rPr>
+                <w:rFonts w:cs="Times New Roman"/>
+                <w:b/>
+                <w:sz w:val="28"/>
+                <w:szCs w:val="28"/>
+              </w:rPr>
+              <w:t xml:space="preserve"> </w:t>
+            </w:r>
+            <w:r>
+              <w:rPr>
+                <w:rFonts w:cs="Times New Roman"/>
+                <w:b/>
+                <w:sz w:val="28"/>
+                <w:szCs w:val="28"/>
+              </w:rPr>
+              <w:t>Prioritize use of each module</w:t>
+            </w:r>
+            <w:bookmarkStart w:id="0" w:name="_GoBack"/>
+            <w:bookmarkEnd w:id="0"/>
+          </w:p>
+          <w:p>
+            <w:pPr>
+              <w:widowControl w:val="0"/>
+              <w:autoSpaceDE w:val="0"/>
+              <w:autoSpaceDN w:val="0"/>
+              <w:adjustRightInd w:val="0"/>
+              <w:rPr>
+                <w:rFonts w:cs="Times New Roman"/>
+                <w:b/>
+                <w:sz w:val="28"/>
+                <w:szCs w:val="28"/>
+              </w:rPr>
+            </w:pPr>
+          </w:p>
+          <w:p>
+            <w:pPr>
+              <w:widowControl w:val="0"/>
+              <w:autoSpaceDE w:val="0"/>
+              <w:autoSpaceDN w:val="0"/>
+              <w:adjustRightInd w:val="0"/>
+              <w:rPr>
+                <w:rFonts w:cs="Times New Roman"/>
+                <w:b/>
+                <w:sz w:val="28"/>
+                <w:szCs w:val="28"/>
+              </w:rPr>
+            </w:pPr>
+          </w:p>
+          <w:p>
+            <w:pPr>
+              <w:widowControl w:val="0"/>
+              <w:autoSpaceDE w:val="0"/>
+              <w:autoSpaceDN w:val="0"/>
+              <w:adjustRightInd w:val="0"/>
+              <w:rPr>
+                <w:rFonts w:cs="Times New Roman"/>
+                <w:b/>
+                <w:sz w:val="28"/>
+                <w:szCs w:val="28"/>
+              </w:rPr>
+            </w:pPr>
+            <w:r>
+              <w:rPr>
+                <w:rFonts w:cs="Times New Roman"/>
+                <w:i/>
+                <w:noProof/>
+                <w:sz w:val="28"/>
+                <w:szCs w:val="28"/>
+              </w:rPr>
+              <mc:AlternateContent>
+                <mc:Choice Requires="wps">
+                  <w:drawing>
+                    <wp:anchor distT="0" distB="0" distL="114300" distR="114300" simplePos="0" relativeHeight="251797504" behindDoc="0" locked="0" layoutInCell="1" allowOverlap="1" wp14:anchorId="0C270C8A" wp14:editId="5118CD91">
+                      <wp:simplePos x="0" y="0"/>
+                      <wp:positionH relativeFrom="column">
+                        <wp:posOffset>2272030</wp:posOffset>
+                      </wp:positionH>
+                      <wp:positionV relativeFrom="paragraph">
+                        <wp:posOffset>17780</wp:posOffset>
+                      </wp:positionV>
+                      <wp:extent cx="457835" cy="457835"/>
+                      <wp:effectExtent l="0" t="0" r="24765" b="24765"/>
+                      <wp:wrapThrough wrapText="bothSides">
+                        <wp:wrapPolygon edited="0">
+                          <wp:start x="3595" y="0"/>
+                          <wp:lineTo x="0" y="3595"/>
+                          <wp:lineTo x="0" y="16777"/>
+                          <wp:lineTo x="2397" y="21570"/>
+                          <wp:lineTo x="3595" y="21570"/>
+                          <wp:lineTo x="17975" y="21570"/>
+                          <wp:lineTo x="19173" y="21570"/>
+                          <wp:lineTo x="21570" y="16777"/>
+                          <wp:lineTo x="21570" y="3595"/>
+                          <wp:lineTo x="17975" y="0"/>
+                          <wp:lineTo x="3595" y="0"/>
+                        </wp:wrapPolygon>
+                      </wp:wrapThrough>
+                      <wp:docPr id="75" name="Oval 75"/>
+                      <wp:cNvGraphicFramePr/>
+                      <a:graphic xmlns:a="http://schemas.openxmlformats.org/drawingml/2006/main">
+                        <a:graphicData uri="http://schemas.microsoft.com/office/word/2010/wordprocessingShape">
+                          <wps:wsp>
+                            <wps:cNvSpPr/>
+                            <wps:spPr>
+                              <a:xfrm>
+                                <a:off x="0" y="0"/>
+                                <a:ext cx="457835" cy="457835"/>
+                              </a:xfrm>
+                              <a:prstGeom prst="ellipse">
+                                <a:avLst/>
+                              </a:prstGeom>
+                              <a:solidFill>
+                                <a:schemeClr val="tx1"/>
+                              </a:solidFill>
+                              <a:ln>
+                                <a:solidFill>
+                                  <a:schemeClr val="tx1"/>
+                                </a:solidFill>
+                              </a:ln>
+                            </wps:spPr>
+                            <wps:style>
+                              <a:lnRef idx="2">
+                                <a:schemeClr val="accent1">
+                                  <a:shade val="50000"/>
+                                </a:schemeClr>
+                              </a:lnRef>
+                              <a:fillRef idx="1">
+                                <a:schemeClr val="accent1"/>
+                              </a:fillRef>
+                              <a:effectRef idx="0">
+                                <a:schemeClr val="accent1"/>
+                              </a:effectRef>
+                              <a:fontRef idx="minor">
+                                <a:schemeClr val="lt1"/>
+                              </a:fontRef>
+                            </wps:style>
+                            <wps:bodyPr rot="0" spcFirstLastPara="0" vertOverflow="overflow" horzOverflow="overflow" vert="horz" wrap="square" lIns="91440" tIns="45720" rIns="91440" bIns="45720" numCol="1" spcCol="0" rtlCol="0" fromWordArt="0" anchor="ctr" anchorCtr="0" forceAA="0" compatLnSpc="1">
+                              <a:prstTxWarp prst="textNoShape">
+                                <a:avLst/>
+                              </a:prstTxWarp>
+                              <a:noAutofit/>
+                            </wps:bodyPr>
+                          </wps:wsp>
+                        </a:graphicData>
+                      </a:graphic>
+                      <wp14:sizeRelH relativeFrom="margin">
+                        <wp14:pctWidth>0</wp14:pctWidth>
+                      </wp14:sizeRelH>
+                      <wp14:sizeRelV relativeFrom="margin">
+                        <wp14:pctHeight>0</wp14:pctHeight>
+                      </wp14:sizeRelV>
+                    </wp:anchor>
+                  </w:drawing>
+                </mc:Choice>
+                <mc:Fallback>
+                  <w:pict>
+                    <v:oval w14:anchorId="20AFD62C" id="Oval_x0020_75" o:spid="_x0000_s1026" style="position:absolute;margin-left:178.9pt;margin-top:1.4pt;width:36.05pt;height:36.05pt;z-index:251797504;visibility:visible;mso-wrap-style:square;mso-width-percent:0;mso-height-percent:0;mso-wrap-distance-left:9pt;mso-wrap-distance-top:0;mso-wrap-distance-right:9pt;mso-wrap-distance-bottom:0;mso-position-horizontal:absolute;mso-position-horizontal-relative:text;mso-position-vertical:absolute;mso-position-vertical-relative:text;mso-width-percent:0;mso-height-percent:0;mso-width-relative:margin;mso-height-relative:margin;v-text-anchor:middle" o:gfxdata="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" fillcolor="black [3213]" strokecolor="black [3213]" strokeweight="1pt">
+                      <v:stroke joinstyle="miter"/>
+                      <w10:wrap type="through"/>
+                    </v:oval>
+                  </w:pict>
+                </mc:Fallback>
+              </mc:AlternateContent>
+            </w:r>
+          </w:p>
+          <w:p>
+            <w:pPr>
+              <w:widowControl w:val="0"/>
+              <w:autoSpaceDE w:val="0"/>
+              <w:autoSpaceDN w:val="0"/>
+              <w:adjustRightInd w:val="0"/>
+              <w:rPr>
+                <w:rFonts w:cs="Times New Roman"/>
+                <w:b/>
+                <w:sz w:val="28"/>
+                <w:szCs w:val="28"/>
+              </w:rPr>
+            </w:pPr>
+          </w:p>
+          <w:p>
+            <w:pPr>
+              <w:widowControl w:val="0"/>
+              <w:autoSpaceDE w:val="0"/>
+              <w:autoSpaceDN w:val="0"/>
+              <w:adjustRightInd w:val="0"/>
+              <w:rPr>
+                <w:rFonts w:cs="Times New Roman"/>
+                <w:b/>
+                <w:sz w:val="28"/>
+                <w:szCs w:val="28"/>
+              </w:rPr>
+            </w:pPr>
+          </w:p>
+          <w:p>
+            <w:pPr>
+              <w:widowControl w:val="0"/>
+              <w:autoSpaceDE w:val="0"/>
+              <w:autoSpaceDN w:val="0"/>
+              <w:adjustRightInd w:val="0"/>
+              <w:rPr>
+                <w:rFonts w:cs="Times New Roman"/>
+                <w:b/>
+                <w:sz w:val="28"/>
+                <w:szCs w:val="28"/>
+              </w:rPr>
+            </w:pPr>
+          </w:p>
+          <w:p>
+            <w:pPr>
+              <w:widowControl w:val="0"/>
+              <w:autoSpaceDE w:val="0"/>
+              <w:autoSpaceDN w:val="0"/>
+              <w:adjustRightInd w:val="0"/>
+              <w:rPr>
+                <w:rFonts w:cs="Times New Roman"/>
+                <w:b/>
+                <w:sz w:val="28"/>
+                <w:szCs w:val="28"/>
+              </w:rPr>
+            </w:pPr>
+            <w:r>
+              <w:rPr>
+                <w:rFonts w:cs="Times New Roman"/>
+                <w:noProof/>
+                <w:sz w:val="28"/>
+                <w:szCs w:val="28"/>
+              </w:rPr>
+              <mc:AlternateContent>
+                <mc:Choice Requires="wps">
+                  <w:drawing>
+                    <wp:anchor distT="0" distB="0" distL="114300" distR="114300" simplePos="0" relativeHeight="251798528" behindDoc="0" locked="0" layoutInCell="1" allowOverlap="1" wp14:anchorId="3F931FCC" wp14:editId="0A37B313">
+                      <wp:simplePos x="0" y="0"/>
+                      <wp:positionH relativeFrom="column">
+                        <wp:posOffset>1197610</wp:posOffset>
+                      </wp:positionH>
+                      <wp:positionV relativeFrom="paragraph">
+                        <wp:posOffset>66675</wp:posOffset>
+                      </wp:positionV>
+                      <wp:extent cx="2693035" cy="345440"/>
+                      <wp:effectExtent l="0" t="0" r="24765" b="35560"/>
+                      <wp:wrapThrough wrapText="bothSides">
+                        <wp:wrapPolygon edited="0">
+                          <wp:start x="0" y="0"/>
+                          <wp:lineTo x="0" y="22235"/>
+                          <wp:lineTo x="21595" y="22235"/>
+                          <wp:lineTo x="21595" y="0"/>
+                          <wp:lineTo x="0" y="0"/>
+                        </wp:wrapPolygon>
+                      </wp:wrapThrough>
+                      <wp:docPr id="79" name="Rounded Rectangle 79"/>
+                      <wp:cNvGraphicFramePr/>
+                      <a:graphic xmlns:a="http://schemas.openxmlformats.org/drawingml/2006/main">
+                        <a:graphicData uri="http://schemas.microsoft.com/office/word/2010/wordprocessingShape">
+                          <wps:wsp>
+                            <wps:cNvSpPr/>
+                            <wps:spPr>
+                              <a:xfrm>
+                                <a:off x="0" y="0"/>
+                                <a:ext cx="2693035" cy="345440"/>
+                              </a:xfrm>
+                              <a:prstGeom prst="roundRect">
+                                <a:avLst/>
+                              </a:prstGeom>
+                              <a:solidFill>
+                                <a:schemeClr val="bg1"/>
+                              </a:solidFill>
+                              <a:ln>
+                                <a:solidFill>
+                                  <a:schemeClr val="tx1"/>
+                                </a:solidFill>
+                              </a:ln>
+                            </wps:spPr>
+                            <wps:style>
+                              <a:lnRef idx="2">
+                                <a:schemeClr val="accent1">
+                                  <a:shade val="50000"/>
+                                </a:schemeClr>
+                              </a:lnRef>
+                              <a:fillRef idx="1">
+                                <a:schemeClr val="accent1"/>
+                              </a:fillRef>
+                              <a:effectRef idx="0">
+                                <a:schemeClr val="accent1"/>
+                              </a:effectRef>
+                              <a:fontRef idx="minor">
+                                <a:schemeClr val="lt1"/>
+                              </a:fontRef>
+                            </wps:style>
+                            <wps:txbx>
+                              <w:txbxContent>
+                                <w:p>
+                                  <w:pPr>
+                                    <w:jc w:val="center"/>
+                                    <w:rPr>
+                                      <w:color w:val="000000" w:themeColor="text1"/>
+                                      <w:lang w:val="en-CA"/>
+                                    </w:rPr>
+                                  </w:pPr>
+                                  <w:r>
+                                    <w:rPr>
+                                      <w:color w:val="000000" w:themeColor="text1"/>
+                                      <w:lang w:val="en-CA"/>
+                                    </w:rPr>
+                                    <w:t xml:space="preserve">1. User opens the </w:t>
+                                  </w:r>
+                                  <w:r>
+                                    <w:rPr>
+                                      <w:color w:val="000000" w:themeColor="text1"/>
+                                      <w:lang w:val="en-CA"/>
+                                    </w:rPr>
+                                    <w:t>Progress page</w:t>
+                                  </w:r>
+                                </w:p>
+                              </w:txbxContent>
+                            </wps:txbx>
+                            <wps:bodyPr rot="0" spcFirstLastPara="0" vertOverflow="overflow" horzOverflow="overflow" vert="horz" wrap="square" lIns="91440" tIns="45720" rIns="91440" bIns="45720" numCol="1" spcCol="0" rtlCol="0" fromWordArt="0" anchor="ctr" anchorCtr="0" forceAA="0" compatLnSpc="1">
+                              <a:prstTxWarp prst="textNoShape">
+                                <a:avLst/>
+                              </a:prstTxWarp>
+                              <a:noAutofit/>
+                            </wps:bodyPr>
+                          </wps:wsp>
+                        </a:graphicData>
+                      </a:graphic>
+                      <wp14:sizeRelH relativeFrom="margin">
+                        <wp14:pctWidth>0</wp14:pctWidth>
+                      </wp14:sizeRelH>
+                      <wp14:sizeRelV relativeFrom="margin">
+                        <wp14:pctHeight>0</wp14:pctHeight>
+                      </wp14:sizeRelV>
+                    </wp:anchor>
+                  </w:drawing>
+                </mc:Choice>
+                <mc:Fallback>
+                  <w:pict>
+                    <v:roundrect w14:anchorId="3F931FCC" id="Rounded_x0020_Rectangle_x0020_79" o:spid="_x0000_s1079" style="position:absolute;margin-left:94.3pt;margin-top:5.25pt;width:212.05pt;height:27.2pt;z-index:251798528;visibility:visible;mso-wrap-style:square;mso-width-percent:0;mso-height-percent:0;mso-wrap-distance-left:9pt;mso-wrap-distance-top:0;mso-wrap-distance-right:9pt;mso-wrap-distance-bottom:0;mso-position-horizontal:absolute;mso-position-horizontal-relative:text;mso-position-vertical:absolute;mso-position-vertical-relative:text;mso-width-percent:0;mso-height-percent:0;mso-width-relative:margin;mso-height-relative:margin;v-text-anchor:middle" arcsize="10923f" o:gfxdata="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" fillcolor="white [3212]" strokecolor="black [3213]" strokeweight="1pt">
+                      <v:stroke joinstyle="miter"/>
+                      <v:textbox>
+                        <w:txbxContent>
+                          <w:p>
+                            <w:pPr>
+                              <w:jc w:val="center"/>
+                              <w:rPr>
+                                <w:color w:val="000000" w:themeColor="text1"/>
+                                <w:lang w:val="en-CA"/>
+                              </w:rPr>
+                            </w:pPr>
+                            <w:r>
+                              <w:rPr>
+                                <w:color w:val="000000" w:themeColor="text1"/>
+                                <w:lang w:val="en-CA"/>
+                              </w:rPr>
+                              <w:t xml:space="preserve">1. User opens the </w:t>
+                            </w:r>
+                            <w:r>
+                              <w:rPr>
+                                <w:color w:val="000000" w:themeColor="text1"/>
+                                <w:lang w:val="en-CA"/>
+                              </w:rPr>
+                              <w:t>Progress page</w:t>
+                            </w:r>
+                          </w:p>
+                        </w:txbxContent>
+                      </v:textbox>
+                      <w10:wrap type="through"/>
+                    </v:roundrect>
+                  </w:pict>
+                </mc:Fallback>
+              </mc:AlternateContent>
+            </w:r>
+          </w:p>
+          <w:p>
+            <w:pPr>
+              <w:widowControl w:val="0"/>
+              <w:autoSpaceDE w:val="0"/>
+              <w:autoSpaceDN w:val="0"/>
+              <w:adjustRightInd w:val="0"/>
+              <w:rPr>
+                <w:rFonts w:cs="Times New Roman"/>
+                <w:b/>
+                <w:sz w:val="28"/>
+                <w:szCs w:val="28"/>
+              </w:rPr>
+            </w:pPr>
+          </w:p>
+          <w:p>
+            <w:pPr>
+              <w:widowControl w:val="0"/>
+              <w:autoSpaceDE w:val="0"/>
+              <w:autoSpaceDN w:val="0"/>
+              <w:adjustRightInd w:val="0"/>
+              <w:rPr>
+                <w:rFonts w:cs="Times New Roman"/>
+                <w:b/>
+                <w:sz w:val="28"/>
+                <w:szCs w:val="28"/>
+              </w:rPr>
+            </w:pPr>
+          </w:p>
+          <w:p>
+            <w:pPr>
+              <w:widowControl w:val="0"/>
+              <w:autoSpaceDE w:val="0"/>
+              <w:autoSpaceDN w:val="0"/>
+              <w:adjustRightInd w:val="0"/>
+              <w:rPr>
+                <w:rFonts w:cs="Times New Roman"/>
+                <w:b/>
+                <w:sz w:val="28"/>
+                <w:szCs w:val="28"/>
+              </w:rPr>
+            </w:pPr>
+            <w:r>
+              <w:rPr>
+                <w:rFonts w:cs="Times New Roman"/>
+                <w:noProof/>
+                <w:sz w:val="28"/>
+                <w:szCs w:val="28"/>
+              </w:rPr>
+              <mc:AlternateContent>
+                <mc:Choice Requires="wps">
+                  <w:drawing>
+                    <wp:anchor distT="0" distB="0" distL="114300" distR="114300" simplePos="0" relativeHeight="251799552" behindDoc="0" locked="0" layoutInCell="1" allowOverlap="1" wp14:anchorId="15DD8AD7" wp14:editId="1BF339B8">
+                      <wp:simplePos x="0" y="0"/>
+                      <wp:positionH relativeFrom="column">
+                        <wp:posOffset>514518</wp:posOffset>
+                      </wp:positionH>
+                      <wp:positionV relativeFrom="paragraph">
+                        <wp:posOffset>213360</wp:posOffset>
+                      </wp:positionV>
+                      <wp:extent cx="4008755" cy="345440"/>
+                      <wp:effectExtent l="0" t="0" r="29845" b="35560"/>
+                      <wp:wrapThrough wrapText="bothSides">
+                        <wp:wrapPolygon edited="0">
+                          <wp:start x="0" y="0"/>
+                          <wp:lineTo x="0" y="22235"/>
+                          <wp:lineTo x="21624" y="22235"/>
+                          <wp:lineTo x="21624" y="0"/>
+                          <wp:lineTo x="0" y="0"/>
+                        </wp:wrapPolygon>
+                      </wp:wrapThrough>
+                      <wp:docPr id="85" name="Rounded Rectangle 85"/>
+                      <wp:cNvGraphicFramePr/>
+                      <a:graphic xmlns:a="http://schemas.openxmlformats.org/drawingml/2006/main">
+                        <a:graphicData uri="http://schemas.microsoft.com/office/word/2010/wordprocessingShape">
+                          <wps:wsp>
+                            <wps:cNvSpPr/>
+                            <wps:spPr>
+                              <a:xfrm>
+                                <a:off x="0" y="0"/>
+                                <a:ext cx="4008755" cy="345440"/>
+                              </a:xfrm>
+                              <a:prstGeom prst="roundRect">
+                                <a:avLst/>
+                              </a:prstGeom>
+                              <a:solidFill>
+                                <a:schemeClr val="bg1"/>
+                              </a:solidFill>
+                              <a:ln>
+                                <a:solidFill>
+                                  <a:schemeClr val="tx1"/>
+                                </a:solidFill>
+                              </a:ln>
+                            </wps:spPr>
+                            <wps:style>
+                              <a:lnRef idx="2">
+                                <a:schemeClr val="accent1">
+                                  <a:shade val="50000"/>
+                                </a:schemeClr>
+                              </a:lnRef>
+                              <a:fillRef idx="1">
+                                <a:schemeClr val="accent1"/>
+                              </a:fillRef>
+                              <a:effectRef idx="0">
+                                <a:schemeClr val="accent1"/>
+                              </a:effectRef>
+                              <a:fontRef idx="minor">
+                                <a:schemeClr val="lt1"/>
+                              </a:fontRef>
+                            </wps:style>
+                            <wps:txbx>
+                              <w:txbxContent>
+                                <w:p>
+                                  <w:pPr>
+                                    <w:jc w:val="center"/>
+                                    <w:rPr>
+                                      <w:color w:val="000000" w:themeColor="text1"/>
+                                      <w:lang w:val="en-CA"/>
+                                    </w:rPr>
+                                  </w:pPr>
+                                  <w:r>
+                                    <w:rPr>
+                                      <w:color w:val="000000" w:themeColor="text1"/>
+                                      <w:lang w:val="en-CA"/>
+                                    </w:rPr>
+                                    <w:t xml:space="preserve">2. Clicks the </w:t>
+                                  </w:r>
+                                  <w:r>
+                                    <w:rPr>
+                                      <w:color w:val="000000" w:themeColor="text1"/>
+                                      <w:lang w:val="en-CA"/>
+                                    </w:rPr>
+                                    <w:t>PRIORITIZE</w:t>
+                                  </w:r>
+                                  <w:r>
+                                    <w:rPr>
+                                      <w:color w:val="000000" w:themeColor="text1"/>
+                                      <w:lang w:val="en-CA"/>
+                                    </w:rPr>
+                                    <w:t xml:space="preserve"> button </w:t>
+                                  </w:r>
+                                  <w:r>
+                                    <w:rPr>
+                                      <w:color w:val="000000" w:themeColor="text1"/>
+                                      <w:lang w:val="en-CA"/>
+                                    </w:rPr>
+                                    <w:t>on Progress page</w:t>
+                                  </w:r>
+                                </w:p>
+                              </w:txbxContent>
+                            </wps:txbx>
+                            <wps:bodyPr rot="0" spcFirstLastPara="0" vertOverflow="overflow" horzOverflow="overflow" vert="horz" wrap="square" lIns="91440" tIns="45720" rIns="91440" bIns="45720" numCol="1" spcCol="0" rtlCol="0" fromWordArt="0" anchor="ctr" anchorCtr="0" forceAA="0" compatLnSpc="1">
+                              <a:prstTxWarp prst="textNoShape">
+                                <a:avLst/>
+                              </a:prstTxWarp>
+                              <a:noAutofit/>
+                            </wps:bodyPr>
+                          </wps:wsp>
+                        </a:graphicData>
+                      </a:graphic>
+                      <wp14:sizeRelH relativeFrom="margin">
+                        <wp14:pctWidth>0</wp14:pctWidth>
+                      </wp14:sizeRelH>
+                      <wp14:sizeRelV relativeFrom="margin">
+                        <wp14:pctHeight>0</wp14:pctHeight>
+                      </wp14:sizeRelV>
+                    </wp:anchor>
+                  </w:drawing>
+                </mc:Choice>
+                <mc:Fallback>
+                  <w:pict>
+                    <v:roundrect w14:anchorId="15DD8AD7" id="Rounded_x0020_Rectangle_x0020_85" o:spid="_x0000_s1080" style="position:absolute;margin-left:40.5pt;margin-top:16.8pt;width:315.65pt;height:27.2pt;z-index:251799552;visibility:visible;mso-wrap-style:square;mso-width-percent:0;mso-height-percent:0;mso-wrap-distance-left:9pt;mso-wrap-distance-top:0;mso-wrap-distance-right:9pt;mso-wrap-distance-bottom:0;mso-position-horizontal:absolute;mso-position-horizontal-relative:text;mso-position-vertical:absolute;mso-position-vertical-relative:text;mso-width-percent:0;mso-height-percent:0;mso-width-relative:margin;mso-height-relative:margin;v-text-anchor:middle" arcsize="10923f" o:gfxdata="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" fillcolor="white [3212]" strokecolor="black [3213]" strokeweight="1pt">
+                      <v:stroke joinstyle="miter"/>
+                      <v:textbox>
+                        <w:txbxContent>
+                          <w:p>
+                            <w:pPr>
+                              <w:jc w:val="center"/>
+                              <w:rPr>
+                                <w:color w:val="000000" w:themeColor="text1"/>
+                                <w:lang w:val="en-CA"/>
+                              </w:rPr>
+                            </w:pPr>
+                            <w:r>
+                              <w:rPr>
+                                <w:color w:val="000000" w:themeColor="text1"/>
+                                <w:lang w:val="en-CA"/>
+                              </w:rPr>
+                              <w:t xml:space="preserve">2. Clicks the </w:t>
+                            </w:r>
+                            <w:r>
+                              <w:rPr>
+                                <w:color w:val="000000" w:themeColor="text1"/>
+                                <w:lang w:val="en-CA"/>
+                              </w:rPr>
+                              <w:t>PRIORITIZE</w:t>
+                            </w:r>
+                            <w:r>
+                              <w:rPr>
+                                <w:color w:val="000000" w:themeColor="text1"/>
+                                <w:lang w:val="en-CA"/>
+                              </w:rPr>
+                              <w:t xml:space="preserve"> button </w:t>
+                            </w:r>
+                            <w:r>
+                              <w:rPr>
+                                <w:color w:val="000000" w:themeColor="text1"/>
+                                <w:lang w:val="en-CA"/>
+                              </w:rPr>
+                              <w:t>on Progress page</w:t>
+                            </w:r>
+                          </w:p>
+                        </w:txbxContent>
+                      </v:textbox>
+                      <w10:wrap type="through"/>
+                    </v:roundrect>
+                  </w:pict>
+                </mc:Fallback>
+              </mc:AlternateContent>
+            </w:r>
+          </w:p>
+          <w:p>
+            <w:pPr>
+              <w:widowControl w:val="0"/>
+              <w:autoSpaceDE w:val="0"/>
+              <w:autoSpaceDN w:val="0"/>
+              <w:adjustRightInd w:val="0"/>
+              <w:rPr>
+                <w:rFonts w:cs="Times New Roman"/>
+                <w:b/>
+                <w:sz w:val="28"/>
+                <w:szCs w:val="28"/>
+              </w:rPr>
+            </w:pPr>
+          </w:p>
+          <w:p>
+            <w:pPr>
+              <w:widowControl w:val="0"/>
+              <w:autoSpaceDE w:val="0"/>
+              <w:autoSpaceDN w:val="0"/>
+              <w:adjustRightInd w:val="0"/>
+              <w:rPr>
+                <w:rFonts w:cs="Times New Roman"/>
+                <w:b/>
+                <w:sz w:val="28"/>
+                <w:szCs w:val="28"/>
+              </w:rPr>
+            </w:pPr>
+          </w:p>
+          <w:p>
+            <w:pPr>
+              <w:widowControl w:val="0"/>
+              <w:autoSpaceDE w:val="0"/>
+              <w:autoSpaceDN w:val="0"/>
+              <w:adjustRightInd w:val="0"/>
+              <w:rPr>
+                <w:rFonts w:cs="Times New Roman"/>
+                <w:b/>
+                <w:sz w:val="28"/>
+                <w:szCs w:val="28"/>
+              </w:rPr>
+            </w:pPr>
+          </w:p>
+          <w:p>
+            <w:pPr>
+              <w:widowControl w:val="0"/>
+              <w:autoSpaceDE w:val="0"/>
+              <w:autoSpaceDN w:val="0"/>
+              <w:adjustRightInd w:val="0"/>
+              <w:rPr>
+                <w:rFonts w:cs="Times New Roman"/>
+                <w:b/>
+                <w:sz w:val="28"/>
+                <w:szCs w:val="28"/>
+              </w:rPr>
+            </w:pPr>
+          </w:p>
+          <w:p>
+            <w:pPr>
+              <w:widowControl w:val="0"/>
+              <w:autoSpaceDE w:val="0"/>
+              <w:autoSpaceDN w:val="0"/>
+              <w:adjustRightInd w:val="0"/>
+              <w:rPr>
+                <w:rFonts w:cs="Times New Roman"/>
+                <w:b/>
+                <w:sz w:val="28"/>
+                <w:szCs w:val="28"/>
+              </w:rPr>
+            </w:pPr>
+            <w:r>
+              <w:rPr>
+                <w:rFonts w:cs="Times New Roman"/>
+                <w:noProof/>
+                <w:sz w:val="28"/>
+                <w:szCs w:val="28"/>
+              </w:rPr>
+              <mc:AlternateContent>
+                <mc:Choice Requires="wps">
+                  <w:drawing>
+                    <wp:anchor distT="0" distB="0" distL="114300" distR="114300" simplePos="0" relativeHeight="251802624" behindDoc="0" locked="0" layoutInCell="1" allowOverlap="1" wp14:anchorId="559FB97F" wp14:editId="6B9C2D74">
+                      <wp:simplePos x="0" y="0"/>
+                      <wp:positionH relativeFrom="column">
+                        <wp:posOffset>577215</wp:posOffset>
+                      </wp:positionH>
+                      <wp:positionV relativeFrom="paragraph">
+                        <wp:posOffset>42545</wp:posOffset>
+                      </wp:positionV>
+                      <wp:extent cx="3822700" cy="345440"/>
+                      <wp:effectExtent l="0" t="0" r="38100" b="35560"/>
+                      <wp:wrapThrough wrapText="bothSides">
+                        <wp:wrapPolygon edited="0">
+                          <wp:start x="0" y="0"/>
+                          <wp:lineTo x="0" y="22235"/>
+                          <wp:lineTo x="21672" y="22235"/>
+                          <wp:lineTo x="21672" y="0"/>
+                          <wp:lineTo x="0" y="0"/>
+                        </wp:wrapPolygon>
+                      </wp:wrapThrough>
+                      <wp:docPr id="105" name="Rounded Rectangle 105"/>
+                      <wp:cNvGraphicFramePr/>
+                      <a:graphic xmlns:a="http://schemas.openxmlformats.org/drawingml/2006/main">
+                        <a:graphicData uri="http://schemas.microsoft.com/office/word/2010/wordprocessingShape">
+                          <wps:wsp>
+                            <wps:cNvSpPr/>
+                            <wps:spPr>
+                              <a:xfrm>
+                                <a:off x="0" y="0"/>
+                                <a:ext cx="3822700" cy="345440"/>
+                              </a:xfrm>
+                              <a:prstGeom prst="roundRect">
+                                <a:avLst/>
+                              </a:prstGeom>
+                              <a:solidFill>
+                                <a:schemeClr val="bg1"/>
+                              </a:solidFill>
+                              <a:ln>
+                                <a:solidFill>
+                                  <a:schemeClr val="tx1"/>
+                                </a:solidFill>
+                              </a:ln>
+                            </wps:spPr>
+                            <wps:style>
+                              <a:lnRef idx="2">
+                                <a:schemeClr val="accent1">
+                                  <a:shade val="50000"/>
+                                </a:schemeClr>
+                              </a:lnRef>
+                              <a:fillRef idx="1">
+                                <a:schemeClr val="accent1"/>
+                              </a:fillRef>
+                              <a:effectRef idx="0">
+                                <a:schemeClr val="accent1"/>
+                              </a:effectRef>
+                              <a:fontRef idx="minor">
+                                <a:schemeClr val="lt1"/>
+                              </a:fontRef>
+                            </wps:style>
+                            <wps:txbx>
+                              <w:txbxContent>
+                                <w:p>
+                                  <w:pPr>
+                                    <w:jc w:val="center"/>
+                                    <w:rPr>
+                                      <w:color w:val="000000" w:themeColor="text1"/>
+                                      <w:lang w:val="en-CA"/>
+                                    </w:rPr>
+                                  </w:pPr>
+                                  <w:r>
+                                    <w:rPr>
+                                      <w:color w:val="000000" w:themeColor="text1"/>
+                                      <w:lang w:val="en-CA"/>
+                                    </w:rPr>
+                                    <w:t xml:space="preserve">3. </w:t>
+                                  </w:r>
+                                  <w:r>
+                                    <w:rPr>
+                                      <w:color w:val="000000" w:themeColor="text1"/>
+                                      <w:lang w:val="en-CA"/>
+                                    </w:rPr>
+                                    <w:t>Chooses to hide/show a module on home page</w:t>
+                                  </w:r>
+                                </w:p>
+                              </w:txbxContent>
+                            </wps:txbx>
+                            <wps:bodyPr rot="0" spcFirstLastPara="0" vertOverflow="overflow" horzOverflow="overflow" vert="horz" wrap="square" lIns="91440" tIns="45720" rIns="91440" bIns="45720" numCol="1" spcCol="0" rtlCol="0" fromWordArt="0" anchor="ctr" anchorCtr="0" forceAA="0" compatLnSpc="1">
+                              <a:prstTxWarp prst="textNoShape">
+                                <a:avLst/>
+                              </a:prstTxWarp>
+                              <a:noAutofit/>
+                            </wps:bodyPr>
+                          </wps:wsp>
+                        </a:graphicData>
+                      </a:graphic>
+                      <wp14:sizeRelH relativeFrom="margin">
+                        <wp14:pctWidth>0</wp14:pctWidth>
+                      </wp14:sizeRelH>
+                      <wp14:sizeRelV relativeFrom="margin">
+                        <wp14:pctHeight>0</wp14:pctHeight>
+                      </wp14:sizeRelV>
+                    </wp:anchor>
+                  </w:drawing>
+                </mc:Choice>
+                <mc:Fallback>
+                  <w:pict>
+                    <v:roundrect w14:anchorId="559FB97F" id="Rounded_x0020_Rectangle_x0020_105" o:spid="_x0000_s1081" style="position:absolute;margin-left:45.45pt;margin-top:3.35pt;width:301pt;height:27.2pt;z-index:251802624;visibility:visible;mso-wrap-style:square;mso-width-percent:0;mso-height-percent:0;mso-wrap-distance-left:9pt;mso-wrap-distance-top:0;mso-wrap-distance-right:9pt;mso-wrap-distance-bottom:0;mso-position-horizontal:absolute;mso-position-horizontal-relative:text;mso-position-vertical:absolute;mso-position-vertical-relative:text;mso-width-percent:0;mso-height-percent:0;mso-width-relative:margin;mso-height-relative:margin;v-text-anchor:middle" arcsize="10923f" o:gfxdata="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" fillcolor="white [3212]" strokecolor="black [3213]" strokeweight="1pt">
+                      <v:stroke joinstyle="miter"/>
+                      <v:textbox>
+                        <w:txbxContent>
+                          <w:p>
+                            <w:pPr>
+                              <w:jc w:val="center"/>
+                              <w:rPr>
+                                <w:color w:val="000000" w:themeColor="text1"/>
+                                <w:lang w:val="en-CA"/>
+                              </w:rPr>
+                            </w:pPr>
+                            <w:r>
+                              <w:rPr>
+                                <w:color w:val="000000" w:themeColor="text1"/>
+                                <w:lang w:val="en-CA"/>
+                              </w:rPr>
+                              <w:t xml:space="preserve">3. </w:t>
+                            </w:r>
+                            <w:r>
+                              <w:rPr>
+                                <w:color w:val="000000" w:themeColor="text1"/>
+                                <w:lang w:val="en-CA"/>
+                              </w:rPr>
+                              <w:t>Chooses to hide/show a module on home page</w:t>
+                            </w:r>
+                          </w:p>
+                        </w:txbxContent>
+                      </v:textbox>
+                      <w10:wrap type="through"/>
+                    </v:roundrect>
+                  </w:pict>
+                </mc:Fallback>
+              </mc:AlternateContent>
+            </w:r>
+          </w:p>
+          <w:p>
+            <w:pPr>
+              <w:widowControl w:val="0"/>
+              <w:autoSpaceDE w:val="0"/>
+              <w:autoSpaceDN w:val="0"/>
+              <w:adjustRightInd w:val="0"/>
+              <w:rPr>
+                <w:rFonts w:cs="Times New Roman"/>
+                <w:b/>
+                <w:sz w:val="28"/>
+                <w:szCs w:val="28"/>
+              </w:rPr>
+            </w:pPr>
+          </w:p>
+          <w:p>
+            <w:pPr>
+              <w:widowControl w:val="0"/>
+              <w:autoSpaceDE w:val="0"/>
+              <w:autoSpaceDN w:val="0"/>
+              <w:adjustRightInd w:val="0"/>
+              <w:rPr>
+                <w:rFonts w:cs="Times New Roman"/>
+                <w:b/>
+                <w:sz w:val="28"/>
+                <w:szCs w:val="28"/>
+              </w:rPr>
+            </w:pPr>
+          </w:p>
+          <w:p>
+            <w:pPr>
+              <w:widowControl w:val="0"/>
+              <w:autoSpaceDE w:val="0"/>
+              <w:autoSpaceDN w:val="0"/>
+              <w:adjustRightInd w:val="0"/>
+              <w:rPr>
+                <w:rFonts w:cs="Times New Roman"/>
+                <w:b/>
+                <w:sz w:val="28"/>
+                <w:szCs w:val="28"/>
+              </w:rPr>
+            </w:pPr>
+          </w:p>
+          <w:p>
+            <w:pPr>
+              <w:widowControl w:val="0"/>
+              <w:autoSpaceDE w:val="0"/>
+              <w:autoSpaceDN w:val="0"/>
+              <w:adjustRightInd w:val="0"/>
+              <w:rPr>
+                <w:rFonts w:cs="Times New Roman"/>
+                <w:b/>
+                <w:sz w:val="28"/>
+                <w:szCs w:val="28"/>
+              </w:rPr>
+            </w:pPr>
+            <w:r>
+              <w:rPr>
+                <w:rFonts w:cs="Times New Roman"/>
+                <w:i/>
+                <w:noProof/>
+                <w:sz w:val="28"/>
+                <w:szCs w:val="28"/>
+              </w:rPr>
+              <mc:AlternateContent>
+                <mc:Choice Requires="wps">
+                  <w:drawing>
+                    <wp:anchor distT="0" distB="0" distL="114300" distR="114300" simplePos="0" relativeHeight="251801600" behindDoc="0" locked="0" layoutInCell="1" allowOverlap="1" wp14:anchorId="61889FB1" wp14:editId="51634083">
+                      <wp:simplePos x="0" y="0"/>
+                      <wp:positionH relativeFrom="column">
+                        <wp:posOffset>2338705</wp:posOffset>
+                      </wp:positionH>
+                      <wp:positionV relativeFrom="paragraph">
+                        <wp:posOffset>208915</wp:posOffset>
+                      </wp:positionV>
+                      <wp:extent cx="459740" cy="459740"/>
+                      <wp:effectExtent l="0" t="0" r="22860" b="22860"/>
+                      <wp:wrapThrough wrapText="bothSides">
+                        <wp:wrapPolygon edited="0">
+                          <wp:start x="3580" y="0"/>
+                          <wp:lineTo x="0" y="3580"/>
+                          <wp:lineTo x="0" y="16707"/>
+                          <wp:lineTo x="2387" y="21481"/>
+                          <wp:lineTo x="3580" y="21481"/>
+                          <wp:lineTo x="17901" y="21481"/>
+                          <wp:lineTo x="19094" y="21481"/>
+                          <wp:lineTo x="21481" y="16707"/>
+                          <wp:lineTo x="21481" y="3580"/>
+                          <wp:lineTo x="17901" y="0"/>
+                          <wp:lineTo x="3580" y="0"/>
+                        </wp:wrapPolygon>
+                      </wp:wrapThrough>
+                      <wp:docPr id="108" name="Oval 108"/>
+                      <wp:cNvGraphicFramePr/>
+                      <a:graphic xmlns:a="http://schemas.openxmlformats.org/drawingml/2006/main">
+                        <a:graphicData uri="http://schemas.microsoft.com/office/word/2010/wordprocessingShape">
+                          <wps:wsp>
+                            <wps:cNvSpPr/>
+                            <wps:spPr>
+                              <a:xfrm>
+                                <a:off x="0" y="0"/>
+                                <a:ext cx="459740" cy="459740"/>
+                              </a:xfrm>
+                              <a:prstGeom prst="ellipse">
+                                <a:avLst/>
+                              </a:prstGeom>
+                              <a:solidFill>
+                                <a:schemeClr val="tx1"/>
+                              </a:solidFill>
+                              <a:ln>
+                                <a:solidFill>
+                                  <a:schemeClr val="tx1"/>
+                                </a:solidFill>
+                              </a:ln>
+                            </wps:spPr>
+                            <wps:style>
+                              <a:lnRef idx="2">
+                                <a:schemeClr val="accent1">
+                                  <a:shade val="50000"/>
+                                </a:schemeClr>
+                              </a:lnRef>
+                              <a:fillRef idx="1">
+                                <a:schemeClr val="accent1"/>
+                              </a:fillRef>
+                              <a:effectRef idx="0">
+                                <a:schemeClr val="accent1"/>
+                              </a:effectRef>
+                              <a:fontRef idx="minor">
+                                <a:schemeClr val="lt1"/>
+                              </a:fontRef>
+                            </wps:style>
+                            <wps:bodyPr rot="0" spcFirstLastPara="0" vertOverflow="overflow" horzOverflow="overflow" vert="horz" wrap="square" lIns="91440" tIns="45720" rIns="91440" bIns="45720" numCol="1" spcCol="0" rtlCol="0" fromWordArt="0" anchor="ctr" anchorCtr="0" forceAA="0" compatLnSpc="1">
+                              <a:prstTxWarp prst="textNoShape">
+                                <a:avLst/>
+                              </a:prstTxWarp>
+                              <a:noAutofit/>
+                            </wps:bodyPr>
+                          </wps:wsp>
+                        </a:graphicData>
+                      </a:graphic>
+                      <wp14:sizeRelH relativeFrom="margin">
+                        <wp14:pctWidth>0</wp14:pctWidth>
+                      </wp14:sizeRelH>
+                      <wp14:sizeRelV relativeFrom="margin">
+                        <wp14:pctHeight>0</wp14:pctHeight>
+                      </wp14:sizeRelV>
+                    </wp:anchor>
+                  </w:drawing>
+                </mc:Choice>
+                <mc:Fallback>
+                  <w:pict>
+                    <v:oval w14:anchorId="0D087DD9" id="Oval_x0020_108" o:spid="_x0000_s1026" style="position:absolute;margin-left:184.15pt;margin-top:16.45pt;width:36.2pt;height:36.2pt;z-index:251801600;visibility:visible;mso-wrap-style:square;mso-width-percent:0;mso-height-percent:0;mso-wrap-distance-left:9pt;mso-wrap-distance-top:0;mso-wrap-distance-right:9pt;mso-wrap-distance-bottom:0;mso-position-horizontal:absolute;mso-position-horizontal-relative:text;mso-position-vertical:absolute;mso-position-vertical-relative:text;mso-width-percent:0;mso-height-percent:0;mso-width-relative:margin;mso-height-relative:margin;v-text-anchor:middle" o:gfxdata="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" fillcolor="black [3213]" strokecolor="black [3213]" strokeweight="1pt">
+                      <v:stroke joinstyle="miter"/>
+                      <w10:wrap type="through"/>
+                    </v:oval>
+                  </w:pict>
+                </mc:Fallback>
+              </mc:AlternateContent>
+            </w:r>
+            <w:r>
+              <w:rPr>
+                <w:rFonts w:cs="Times New Roman"/>
+                <w:i/>
+                <w:noProof/>
+                <w:sz w:val="28"/>
+                <w:szCs w:val="28"/>
+              </w:rPr>
+              <mc:AlternateContent>
+                <mc:Choice Requires="wps">
+                  <w:drawing>
+                    <wp:anchor distT="0" distB="0" distL="114300" distR="114300" simplePos="0" relativeHeight="251800576" behindDoc="0" locked="0" layoutInCell="1" allowOverlap="1" wp14:anchorId="67AEBB0D" wp14:editId="354ADD48">
+                      <wp:simplePos x="0" y="0"/>
+                      <wp:positionH relativeFrom="column">
+                        <wp:posOffset>2224405</wp:posOffset>
+                      </wp:positionH>
+                      <wp:positionV relativeFrom="paragraph">
+                        <wp:posOffset>97155</wp:posOffset>
+                      </wp:positionV>
+                      <wp:extent cx="671195" cy="671195"/>
+                      <wp:effectExtent l="0" t="0" r="14605" b="14605"/>
+                      <wp:wrapThrough wrapText="bothSides">
+                        <wp:wrapPolygon edited="0">
+                          <wp:start x="4904" y="0"/>
+                          <wp:lineTo x="0" y="4904"/>
+                          <wp:lineTo x="0" y="16348"/>
+                          <wp:lineTo x="4904" y="21253"/>
+                          <wp:lineTo x="16348" y="21253"/>
+                          <wp:lineTo x="21253" y="16348"/>
+                          <wp:lineTo x="21253" y="4904"/>
+                          <wp:lineTo x="16348" y="0"/>
+                          <wp:lineTo x="4904" y="0"/>
+                        </wp:wrapPolygon>
+                      </wp:wrapThrough>
+                      <wp:docPr id="109" name="Oval 109"/>
+                      <wp:cNvGraphicFramePr/>
+                      <a:graphic xmlns:a="http://schemas.openxmlformats.org/drawingml/2006/main">
+                        <a:graphicData uri="http://schemas.microsoft.com/office/word/2010/wordprocessingShape">
+                          <wps:wsp>
+                            <wps:cNvSpPr/>
+                            <wps:spPr>
+                              <a:xfrm>
+                                <a:off x="0" y="0"/>
+                                <a:ext cx="671195" cy="671195"/>
+                              </a:xfrm>
+                              <a:prstGeom prst="ellipse">
+                                <a:avLst/>
+                              </a:prstGeom>
+                              <a:solidFill>
+                                <a:schemeClr val="bg1"/>
+                              </a:solidFill>
+                              <a:ln w="25400">
+                                <a:solidFill>
+                                  <a:schemeClr val="tx1"/>
+                                </a:solidFill>
+                              </a:ln>
+                            </wps:spPr>
+                            <wps:style>
+                              <a:lnRef idx="2">
+                                <a:schemeClr val="accent1">
+                                  <a:shade val="50000"/>
+                                </a:schemeClr>
+                              </a:lnRef>
+                              <a:fillRef idx="1">
+                                <a:schemeClr val="accent1"/>
+                              </a:fillRef>
+                              <a:effectRef idx="0">
+                                <a:schemeClr val="accent1"/>
+                              </a:effectRef>
+                              <a:fontRef idx="minor">
+                                <a:schemeClr val="lt1"/>
+                              </a:fontRef>
+                            </wps:style>
+                            <wps:bodyPr rot="0" spcFirstLastPara="0" vertOverflow="overflow" horzOverflow="overflow" vert="horz" wrap="square" lIns="91440" tIns="45720" rIns="91440" bIns="45720" numCol="1" spcCol="0" rtlCol="0" fromWordArt="0" anchor="ctr" anchorCtr="0" forceAA="0" compatLnSpc="1">
+                              <a:prstTxWarp prst="textNoShape">
+                                <a:avLst/>
+                              </a:prstTxWarp>
+                              <a:noAutofit/>
+                            </wps:bodyPr>
+                          </wps:wsp>
+                        </a:graphicData>
+                      </a:graphic>
+                      <wp14:sizeRelH relativeFrom="margin">
+                        <wp14:pctWidth>0</wp14:pctWidth>
+                      </wp14:sizeRelH>
+                      <wp14:sizeRelV relativeFrom="margin">
+                        <wp14:pctHeight>0</wp14:pctHeight>
+                      </wp14:sizeRelV>
+                    </wp:anchor>
+                  </w:drawing>
+                </mc:Choice>
+                <mc:Fallback>
+                  <w:pict>
+                    <v:oval w14:anchorId="2649D003" id="Oval_x0020_109" o:spid="_x0000_s1026" style="position:absolute;margin-left:175.15pt;margin-top:7.65pt;width:52.85pt;height:52.85pt;z-index:251800576;visibility:visible;mso-wrap-style:square;mso-width-percent:0;mso-height-percent:0;mso-wrap-distance-left:9pt;mso-wrap-distance-top:0;mso-wrap-distance-right:9pt;mso-wrap-distance-bottom:0;mso-position-horizontal:absolute;mso-position-horizontal-relative:text;mso-position-vertical:absolute;mso-position-vertical-relative:text;mso-width-percent:0;mso-height-percent:0;mso-width-relative:margin;mso-height-relative:margin;v-text-anchor:middle" o:gfxdata="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" fillcolor="white [3212]" strokecolor="black [3213]" strokeweight="2pt">
+                      <v:stroke joinstyle="miter"/>
+                      <w10:wrap type="through"/>
+                    </v:oval>
+                  </w:pict>
+                </mc:Fallback>
+              </mc:AlternateContent>
+            </w:r>
+          </w:p>
+          <w:p>
+            <w:pPr>
+              <w:widowControl w:val="0"/>
+              <w:autoSpaceDE w:val="0"/>
+              <w:autoSpaceDN w:val="0"/>
+              <w:adjustRightInd w:val="0"/>
+              <w:rPr>
+                <w:rFonts w:cs="Times New Roman"/>
+                <w:b/>
+                <w:sz w:val="28"/>
+                <w:szCs w:val="28"/>
+              </w:rPr>
+            </w:pPr>
+          </w:p>
+          <w:p>
+            <w:pPr>
+              <w:widowControl w:val="0"/>
+              <w:autoSpaceDE w:val="0"/>
+              <w:autoSpaceDN w:val="0"/>
+              <w:adjustRightInd w:val="0"/>
+              <w:rPr>
+                <w:rFonts w:cs="Times New Roman"/>
+                <w:b/>
+                <w:sz w:val="28"/>
+                <w:szCs w:val="28"/>
+              </w:rPr>
+            </w:pPr>
+          </w:p>
+          <w:p>
+            <w:pPr>
+              <w:widowControl w:val="0"/>
+              <w:autoSpaceDE w:val="0"/>
+              <w:autoSpaceDN w:val="0"/>
+              <w:adjustRightInd w:val="0"/>
+              <w:rPr>
+                <w:rFonts w:cs="Times New Roman"/>
+                <w:b/>
+                <w:sz w:val="28"/>
+                <w:szCs w:val="28"/>
+              </w:rPr>
+            </w:pPr>
+          </w:p>
+          <w:p>
+            <w:pPr>
+              <w:widowControl w:val="0"/>
+              <w:autoSpaceDE w:val="0"/>
+              <w:autoSpaceDN w:val="0"/>
+              <w:adjustRightInd w:val="0"/>
+              <w:rPr>
+                <w:rFonts w:cs="Times New Roman"/>
+                <w:i/>
                 <w:sz w:val="28"/>
                 <w:szCs w:val="28"/>
               </w:rPr>
@@ -32086,6 +34344,184 @@
     </w:lvl>
   </w:abstractNum>
   <w:abstractNum w:abstractNumId="4">
+    <w:nsid w:val="14177230"/>
+    <w:multiLevelType w:val="hybridMultilevel"/>
+    <w:tmpl w:val="D60C1366"/>
+    <w:lvl w:ilvl="0" w:tplc="0409000F">
+      <w:start w:val="1"/>
+      <w:numFmt w:val="decimal"/>
+      <w:lvlText w:val="%1."/>
+      <w:lvlJc w:val="left"/>
+      <w:pPr>
+        <w:ind w:left="720" w:hanging="360"/>
+      </w:pPr>
+      <w:rPr>
+        <w:rFonts w:hint="default"/>
+      </w:rPr>
+    </w:lvl>
+    <w:lvl w:ilvl="1" w:tplc="04090019" w:tentative="1">
+      <w:start w:val="1"/>
+      <w:numFmt w:val="lowerLetter"/>
+      <w:lvlText w:val="%2."/>
+      <w:lvlJc w:val="left"/>
+      <w:pPr>
+        <w:ind w:left="1440" w:hanging="360"/>
+      </w:pPr>
+    </w:lvl>
+    <w:lvl w:ilvl="2" w:tplc="0409001B" w:tentative="1">
+      <w:start w:val="1"/>
+      <w:numFmt w:val="lowerRoman"/>
+      <w:lvlText w:val="%3."/>
+      <w:lvlJc w:val="right"/>
+      <w:pPr>
+        <w:ind w:left="2160" w:hanging="180"/>
+      </w:pPr>
+    </w:lvl>
+    <w:lvl w:ilvl="3" w:tplc="0409000F" w:tentative="1">
+      <w:start w:val="1"/>
+      <w:numFmt w:val="decimal"/>
+      <w:lvlText w:val="%4."/>
+      <w:lvlJc w:val="left"/>
+      <w:pPr>
+        <w:ind w:left="2880" w:hanging="360"/>
+      </w:pPr>
+    </w:lvl>
+    <w:lvl w:ilvl="4" w:tplc="04090019" w:tentative="1">
+      <w:start w:val="1"/>
+      <w:numFmt w:val="lowerLetter"/>
+      <w:lvlText w:val="%5."/>
+      <w:lvlJc w:val="left"/>
+      <w:pPr>
+        <w:ind w:left="3600" w:hanging="360"/>
+      </w:pPr>
+    </w:lvl>
+    <w:lvl w:ilvl="5" w:tplc="0409001B" w:tentative="1">
+      <w:start w:val="1"/>
+      <w:numFmt w:val="lowerRoman"/>
+      <w:lvlText w:val="%6."/>
+      <w:lvlJc w:val="right"/>
+      <w:pPr>
+        <w:ind w:left="4320" w:hanging="180"/>
+      </w:pPr>
+    </w:lvl>
+    <w:lvl w:ilvl="6" w:tplc="0409000F" w:tentative="1">
+      <w:start w:val="1"/>
+      <w:numFmt w:val="decimal"/>
+      <w:lvlText w:val="%7."/>
+      <w:lvlJc w:val="left"/>
+      <w:pPr>
+        <w:ind w:left="5040" w:hanging="360"/>
+      </w:pPr>
+    </w:lvl>
+    <w:lvl w:ilvl="7" w:tplc="04090019" w:tentative="1">
+      <w:start w:val="1"/>
+      <w:numFmt w:val="lowerLetter"/>
+      <w:lvlText w:val="%8."/>
+      <w:lvlJc w:val="left"/>
+      <w:pPr>
+        <w:ind w:left="5760" w:hanging="360"/>
+      </w:pPr>
+    </w:lvl>
+    <w:lvl w:ilvl="8" w:tplc="0409001B" w:tentative="1">
+      <w:start w:val="1"/>
+      <w:numFmt w:val="lowerRoman"/>
+      <w:lvlText w:val="%9."/>
+      <w:lvlJc w:val="right"/>
+      <w:pPr>
+        <w:ind w:left="6480" w:hanging="180"/>
+      </w:pPr>
+    </w:lvl>
+  </w:abstractNum>
+  <w:abstractNum w:abstractNumId="5">
+    <w:nsid w:val="1B984ADD"/>
+    <w:multiLevelType w:val="hybridMultilevel"/>
+    <w:tmpl w:val="D60C1366"/>
+    <w:lvl w:ilvl="0" w:tplc="0409000F">
+      <w:start w:val="1"/>
+      <w:numFmt w:val="decimal"/>
+      <w:lvlText w:val="%1."/>
+      <w:lvlJc w:val="left"/>
+      <w:pPr>
+        <w:ind w:left="720" w:hanging="360"/>
+      </w:pPr>
+      <w:rPr>
+        <w:rFonts w:hint="default"/>
+      </w:rPr>
+    </w:lvl>
+    <w:lvl w:ilvl="1" w:tplc="04090019" w:tentative="1">
+      <w:start w:val="1"/>
+      <w:numFmt w:val="lowerLetter"/>
+      <w:lvlText w:val="%2."/>
+      <w:lvlJc w:val="left"/>
+      <w:pPr>
+        <w:ind w:left="1440" w:hanging="360"/>
+      </w:pPr>
+    </w:lvl>
+    <w:lvl w:ilvl="2" w:tplc="0409001B" w:tentative="1">
+      <w:start w:val="1"/>
+      <w:numFmt w:val="lowerRoman"/>
+      <w:lvlText w:val="%3."/>
+      <w:lvlJc w:val="right"/>
+      <w:pPr>
+        <w:ind w:left="2160" w:hanging="180"/>
+      </w:pPr>
+    </w:lvl>
+    <w:lvl w:ilvl="3" w:tplc="0409000F" w:tentative="1">
+      <w:start w:val="1"/>
+      <w:numFmt w:val="decimal"/>
+      <w:lvlText w:val="%4."/>
+      <w:lvlJc w:val="left"/>
+      <w:pPr>
+        <w:ind w:left="2880" w:hanging="360"/>
+      </w:pPr>
+    </w:lvl>
+    <w:lvl w:ilvl="4" w:tplc="04090019" w:tentative="1">
+      <w:start w:val="1"/>
+      <w:numFmt w:val="lowerLetter"/>
+      <w:lvlText w:val="%5."/>
+      <w:lvlJc w:val="left"/>
+      <w:pPr>
+        <w:ind w:left="3600" w:hanging="360"/>
+      </w:pPr>
+    </w:lvl>
+    <w:lvl w:ilvl="5" w:tplc="0409001B" w:tentative="1">
+      <w:start w:val="1"/>
+      <w:numFmt w:val="lowerRoman"/>
+      <w:lvlText w:val="%6."/>
+      <w:lvlJc w:val="right"/>
+      <w:pPr>
+        <w:ind w:left="4320" w:hanging="180"/>
+      </w:pPr>
+    </w:lvl>
+    <w:lvl w:ilvl="6" w:tplc="0409000F" w:tentative="1">
+      <w:start w:val="1"/>
+      <w:numFmt w:val="decimal"/>
+      <w:lvlText w:val="%7."/>
+      <w:lvlJc w:val="left"/>
+      <w:pPr>
+        <w:ind w:left="5040" w:hanging="360"/>
+      </w:pPr>
+    </w:lvl>
+    <w:lvl w:ilvl="7" w:tplc="04090019" w:tentative="1">
+      <w:start w:val="1"/>
+      <w:numFmt w:val="lowerLetter"/>
+      <w:lvlText w:val="%8."/>
+      <w:lvlJc w:val="left"/>
+      <w:pPr>
+        <w:ind w:left="5760" w:hanging="360"/>
+      </w:pPr>
+    </w:lvl>
+    <w:lvl w:ilvl="8" w:tplc="0409001B" w:tentative="1">
+      <w:start w:val="1"/>
+      <w:numFmt w:val="lowerRoman"/>
+      <w:lvlText w:val="%9."/>
+      <w:lvlJc w:val="right"/>
+      <w:pPr>
+        <w:ind w:left="6480" w:hanging="180"/>
+      </w:pPr>
+    </w:lvl>
+  </w:abstractNum>
+  <w:abstractNum w:abstractNumId="6">
     <w:nsid w:val="21BF57A0"/>
     <w:multiLevelType w:val="hybridMultilevel"/>
     <w:tmpl w:val="78165C22"/>
@@ -32174,7 +34610,7 @@
       </w:pPr>
     </w:lvl>
   </w:abstractNum>
-  <w:abstractNum w:abstractNumId="5">
+  <w:abstractNum w:abstractNumId="7">
     <w:nsid w:val="34130CF3"/>
     <w:multiLevelType w:val="hybridMultilevel"/>
     <w:tmpl w:val="ED2400B2"/>
@@ -32263,7 +34699,7 @@
       </w:pPr>
     </w:lvl>
   </w:abstractNum>
-  <w:abstractNum w:abstractNumId="6">
+  <w:abstractNum w:abstractNumId="8">
     <w:nsid w:val="369F226C"/>
     <w:multiLevelType w:val="hybridMultilevel"/>
     <w:tmpl w:val="AB7C3DD6"/>
@@ -32352,7 +34788,7 @@
       </w:pPr>
     </w:lvl>
   </w:abstractNum>
-  <w:abstractNum w:abstractNumId="7">
+  <w:abstractNum w:abstractNumId="9">
     <w:nsid w:val="41E23935"/>
     <w:multiLevelType w:val="hybridMultilevel"/>
     <w:tmpl w:val="4B08F166"/>
@@ -32441,7 +34877,7 @@
       </w:pPr>
     </w:lvl>
   </w:abstractNum>
-  <w:abstractNum w:abstractNumId="8">
+  <w:abstractNum w:abstractNumId="10">
     <w:nsid w:val="42130CA1"/>
     <w:multiLevelType w:val="hybridMultilevel"/>
     <w:tmpl w:val="E9AAB2D2"/>
@@ -32530,7 +34966,7 @@
       </w:pPr>
     </w:lvl>
   </w:abstractNum>
-  <w:abstractNum w:abstractNumId="9">
+  <w:abstractNum w:abstractNumId="11">
     <w:nsid w:val="4D050E8B"/>
     <w:multiLevelType w:val="hybridMultilevel"/>
     <w:tmpl w:val="3662A202"/>
@@ -32619,7 +35055,7 @@
       </w:pPr>
     </w:lvl>
   </w:abstractNum>
-  <w:abstractNum w:abstractNumId="10">
+  <w:abstractNum w:abstractNumId="12">
     <w:nsid w:val="517717F8"/>
     <w:multiLevelType w:val="hybridMultilevel"/>
     <w:tmpl w:val="8AD81432"/>
@@ -32708,7 +35144,7 @@
       </w:pPr>
     </w:lvl>
   </w:abstractNum>
-  <w:abstractNum w:abstractNumId="11">
+  <w:abstractNum w:abstractNumId="13">
     <w:nsid w:val="53B8132B"/>
     <w:multiLevelType w:val="hybridMultilevel"/>
     <w:tmpl w:val="D60C1366"/>
@@ -32797,7 +35233,7 @@
       </w:pPr>
     </w:lvl>
   </w:abstractNum>
-  <w:abstractNum w:abstractNumId="12">
+  <w:abstractNum w:abstractNumId="14">
     <w:nsid w:val="59B54477"/>
     <w:multiLevelType w:val="hybridMultilevel"/>
     <w:tmpl w:val="C6DCA13C"/>
@@ -32886,7 +35322,7 @@
       </w:pPr>
     </w:lvl>
   </w:abstractNum>
-  <w:abstractNum w:abstractNumId="13">
+  <w:abstractNum w:abstractNumId="15">
     <w:nsid w:val="5C834665"/>
     <w:multiLevelType w:val="hybridMultilevel"/>
     <w:tmpl w:val="68E6DD54"/>
@@ -32975,7 +35411,7 @@
       </w:pPr>
     </w:lvl>
   </w:abstractNum>
-  <w:abstractNum w:abstractNumId="14">
+  <w:abstractNum w:abstractNumId="16">
     <w:nsid w:val="650B27C4"/>
     <w:multiLevelType w:val="hybridMultilevel"/>
     <w:tmpl w:val="D60C1366"/>
@@ -33064,7 +35500,7 @@
       </w:pPr>
     </w:lvl>
   </w:abstractNum>
-  <w:abstractNum w:abstractNumId="15">
+  <w:abstractNum w:abstractNumId="17">
     <w:nsid w:val="67224C83"/>
     <w:multiLevelType w:val="hybridMultilevel"/>
     <w:tmpl w:val="D60C1366"/>
@@ -33153,7 +35589,7 @@
       </w:pPr>
     </w:lvl>
   </w:abstractNum>
-  <w:abstractNum w:abstractNumId="16">
+  <w:abstractNum w:abstractNumId="18">
     <w:nsid w:val="6AF16F4A"/>
     <w:multiLevelType w:val="multilevel"/>
     <w:tmpl w:val="0409001F"/>
@@ -33239,7 +35675,7 @@
       </w:pPr>
     </w:lvl>
   </w:abstractNum>
-  <w:abstractNum w:abstractNumId="17">
+  <w:abstractNum w:abstractNumId="19">
     <w:nsid w:val="6C2A68AD"/>
     <w:multiLevelType w:val="hybridMultilevel"/>
     <w:tmpl w:val="D60C1366"/>
@@ -33328,7 +35764,7 @@
       </w:pPr>
     </w:lvl>
   </w:abstractNum>
-  <w:abstractNum w:abstractNumId="18">
+  <w:abstractNum w:abstractNumId="20">
     <w:nsid w:val="6C3F779F"/>
     <w:multiLevelType w:val="hybridMultilevel"/>
     <w:tmpl w:val="E9AAB2D2"/>
@@ -33417,7 +35853,7 @@
       </w:pPr>
     </w:lvl>
   </w:abstractNum>
-  <w:abstractNum w:abstractNumId="19">
+  <w:abstractNum w:abstractNumId="21">
     <w:nsid w:val="6C6A68BB"/>
     <w:multiLevelType w:val="hybridMultilevel"/>
     <w:tmpl w:val="E9AAB2D2"/>
@@ -33506,7 +35942,7 @@
       </w:pPr>
     </w:lvl>
   </w:abstractNum>
-  <w:abstractNum w:abstractNumId="20">
+  <w:abstractNum w:abstractNumId="22">
     <w:nsid w:val="74F6631A"/>
     <w:multiLevelType w:val="multilevel"/>
     <w:tmpl w:val="0409001F"/>
@@ -33595,7 +36031,7 @@
       </w:pPr>
     </w:lvl>
   </w:abstractNum>
-  <w:abstractNum w:abstractNumId="21">
+  <w:abstractNum w:abstractNumId="23">
     <w:nsid w:val="79F91BF9"/>
     <w:multiLevelType w:val="hybridMultilevel"/>
     <w:tmpl w:val="226CD6BA"/>
@@ -33685,70 +36121,76 @@
     </w:lvl>
   </w:abstractNum>
   <w:num w:numId="1">
+    <w:abstractNumId w:val="8"/>
+  </w:num>
+  <w:num w:numId="2">
+    <w:abstractNumId w:val="18"/>
+  </w:num>
+  <w:num w:numId="3">
+    <w:abstractNumId w:val="22"/>
+  </w:num>
+  <w:num w:numId="4">
+    <w:abstractNumId w:val="7"/>
+  </w:num>
+  <w:num w:numId="5">
     <w:abstractNumId w:val="6"/>
   </w:num>
-  <w:num w:numId="2">
-    <w:abstractNumId w:val="16"/>
-  </w:num>
-  <w:num w:numId="3">
-    <w:abstractNumId w:val="20"/>
-  </w:num>
-  <w:num w:numId="4">
-    <w:abstractNumId w:val="5"/>
-  </w:num>
-  <w:num w:numId="5">
-    <w:abstractNumId w:val="4"/>
-  </w:num>
   <w:num w:numId="6">
-    <w:abstractNumId w:val="7"/>
+    <w:abstractNumId w:val="9"/>
   </w:num>
   <w:num w:numId="7">
-    <w:abstractNumId w:val="13"/>
+    <w:abstractNumId w:val="15"/>
   </w:num>
   <w:num w:numId="8">
     <w:abstractNumId w:val="2"/>
   </w:num>
   <w:num w:numId="9">
-    <w:abstractNumId w:val="10"/>
+    <w:abstractNumId w:val="12"/>
   </w:num>
   <w:num w:numId="10">
-    <w:abstractNumId w:val="9"/>
+    <w:abstractNumId w:val="11"/>
   </w:num>
   <w:num w:numId="11">
-    <w:abstractNumId w:val="12"/>
+    <w:abstractNumId w:val="14"/>
   </w:num>
   <w:num w:numId="12">
-    <w:abstractNumId w:val="21"/>
+    <w:abstractNumId w:val="23"/>
   </w:num>
   <w:num w:numId="13">
     <w:abstractNumId w:val="3"/>
   </w:num>
   <w:num w:numId="14">
-    <w:abstractNumId w:val="19"/>
+    <w:abstractNumId w:val="21"/>
   </w:num>
   <w:num w:numId="15">
-    <w:abstractNumId w:val="18"/>
+    <w:abstractNumId w:val="20"/>
   </w:num>
   <w:num w:numId="16">
-    <w:abstractNumId w:val="8"/>
+    <w:abstractNumId w:val="10"/>
   </w:num>
   <w:num w:numId="17">
     <w:abstractNumId w:val="1"/>
   </w:num>
   <w:num w:numId="18">
-    <w:abstractNumId w:val="17"/>
+    <w:abstractNumId w:val="19"/>
   </w:num>
   <w:num w:numId="19">
     <w:abstractNumId w:val="0"/>
   </w:num>
   <w:num w:numId="20">
-    <w:abstractNumId w:val="15"/>
+    <w:abstractNumId w:val="17"/>
   </w:num>
   <w:num w:numId="21">
-    <w:abstractNumId w:val="14"/>
+    <w:abstractNumId w:val="16"/>
   </w:num>
   <w:num w:numId="22">
-    <w:abstractNumId w:val="11"/>
+    <w:abstractNumId w:val="13"/>
+  </w:num>
+  <w:num w:numId="23">
+    <w:abstractNumId w:val="5"/>
+  </w:num>
+  <w:num w:numId="24">
+    <w:abstractNumId w:val="4"/>
   </w:num>
 </w:numbering>
 </file>
